--- a/Scrum Management-2.docx
+++ b/Scrum Management-2.docx
@@ -1256,6 +1256,12 @@
                 <w:rFonts w:ascii="Times New Roman" w:hAnsi="Times New Roman" w:cs="Times New Roman"/>
               </w:rPr>
             </w:pPr>
+            <w:r>
+              <w:rPr>
+                <w:rFonts w:ascii="Times New Roman" w:hAnsi="Times New Roman" w:cs="Times New Roman"/>
+              </w:rPr>
+              <w:t>On Track</w:t>
+            </w:r>
           </w:p>
         </w:tc>
         <w:tc>
@@ -1268,6 +1274,12 @@
                 <w:rFonts w:ascii="Times New Roman" w:hAnsi="Times New Roman" w:cs="Times New Roman"/>
               </w:rPr>
             </w:pPr>
+            <w:r>
+              <w:rPr>
+                <w:rFonts w:ascii="Times New Roman" w:hAnsi="Times New Roman" w:cs="Times New Roman"/>
+              </w:rPr>
+              <w:t>Trying to figure out how to implement search functionality</w:t>
+            </w:r>
           </w:p>
         </w:tc>
         <w:tc>
@@ -1280,6 +1292,12 @@
                 <w:rFonts w:ascii="Times New Roman" w:hAnsi="Times New Roman" w:cs="Times New Roman"/>
               </w:rPr>
             </w:pPr>
+            <w:r>
+              <w:rPr>
+                <w:rFonts w:ascii="Times New Roman" w:hAnsi="Times New Roman" w:cs="Times New Roman"/>
+              </w:rPr>
+              <w:t>Making basic Recipes XML page</w:t>
+            </w:r>
           </w:p>
         </w:tc>
         <w:tc>
@@ -1292,6 +1310,20 @@
                 <w:rFonts w:ascii="Times New Roman" w:hAnsi="Times New Roman" w:cs="Times New Roman"/>
               </w:rPr>
             </w:pPr>
+            <w:r>
+              <w:rPr>
+                <w:rFonts w:ascii="Times New Roman" w:hAnsi="Times New Roman" w:cs="Times New Roman"/>
+              </w:rPr>
+              <w:t xml:space="preserve">Updating XML and uploading it on to </w:t>
+            </w:r>
+            <w:proofErr w:type="spellStart"/>
+            <w:r>
+              <w:rPr>
+                <w:rFonts w:ascii="Times New Roman" w:hAnsi="Times New Roman" w:cs="Times New Roman"/>
+              </w:rPr>
+              <w:t>github</w:t>
+            </w:r>
+            <w:proofErr w:type="spellEnd"/>
           </w:p>
         </w:tc>
         <w:tc>
@@ -1304,6 +1336,12 @@
                 <w:rFonts w:ascii="Times New Roman" w:hAnsi="Times New Roman" w:cs="Times New Roman"/>
               </w:rPr>
             </w:pPr>
+            <w:r>
+              <w:rPr>
+                <w:rFonts w:ascii="Times New Roman" w:hAnsi="Times New Roman" w:cs="Times New Roman"/>
+              </w:rPr>
+              <w:t>Briefly looked at Java side of XML page</w:t>
+            </w:r>
           </w:p>
         </w:tc>
         <w:tc>
@@ -1316,6 +1354,12 @@
                 <w:rFonts w:ascii="Times New Roman" w:hAnsi="Times New Roman" w:cs="Times New Roman"/>
               </w:rPr>
             </w:pPr>
+            <w:r>
+              <w:rPr>
+                <w:rFonts w:ascii="Times New Roman" w:hAnsi="Times New Roman" w:cs="Times New Roman"/>
+              </w:rPr>
+              <w:t>Not much done</w:t>
+            </w:r>
           </w:p>
         </w:tc>
         <w:tc>
@@ -1328,6 +1372,12 @@
                 <w:rFonts w:ascii="Times New Roman" w:hAnsi="Times New Roman" w:cs="Times New Roman"/>
               </w:rPr>
             </w:pPr>
+            <w:r>
+              <w:rPr>
+                <w:rFonts w:ascii="Times New Roman" w:hAnsi="Times New Roman" w:cs="Times New Roman"/>
+              </w:rPr>
+              <w:t>Not much done</w:t>
+            </w:r>
           </w:p>
         </w:tc>
       </w:tr>
@@ -1514,15 +1564,15 @@
         <w:tblLook w:val="04A0" w:firstRow="1" w:lastRow="0" w:firstColumn="1" w:lastColumn="0" w:noHBand="0" w:noVBand="1"/>
       </w:tblPr>
       <w:tblGrid>
-        <w:gridCol w:w="1623"/>
-        <w:gridCol w:w="1746"/>
-        <w:gridCol w:w="1485"/>
-        <w:gridCol w:w="1612"/>
-        <w:gridCol w:w="1687"/>
-        <w:gridCol w:w="1618"/>
-        <w:gridCol w:w="1610"/>
-        <w:gridCol w:w="1621"/>
-        <w:gridCol w:w="1619"/>
+        <w:gridCol w:w="1599"/>
+        <w:gridCol w:w="2005"/>
+        <w:gridCol w:w="1478"/>
+        <w:gridCol w:w="1568"/>
+        <w:gridCol w:w="1678"/>
+        <w:gridCol w:w="1594"/>
+        <w:gridCol w:w="1542"/>
+        <w:gridCol w:w="1596"/>
+        <w:gridCol w:w="1561"/>
       </w:tblGrid>
       <w:tr>
         <w:trPr>
@@ -2237,8 +2287,6 @@
               </w:rPr>
               <w:t>Continuing with data links so I know how the relationship will work between different pages/ tables in the database.</w:t>
             </w:r>
-            <w:bookmarkStart w:id="0" w:name="_GoBack"/>
-            <w:bookmarkEnd w:id="0"/>
           </w:p>
         </w:tc>
         <w:tc>
@@ -2461,10 +2509,39 @@
           </w:tcPr>
           <w:p>
             <w:pPr>
-              <w:rPr>
-                <w:rFonts w:ascii="Times New Roman" w:hAnsi="Times New Roman" w:cs="Times New Roman"/>
-              </w:rPr>
-            </w:pPr>
+              <w:pStyle w:val="ListParagraph"/>
+              <w:numPr>
+                <w:ilvl w:val="0"/>
+                <w:numId w:val="1"/>
+              </w:numPr>
+              <w:rPr>
+                <w:rFonts w:ascii="Times New Roman" w:hAnsi="Times New Roman" w:cs="Times New Roman"/>
+              </w:rPr>
+            </w:pPr>
+            <w:r>
+              <w:rPr>
+                <w:rFonts w:ascii="Times New Roman" w:hAnsi="Times New Roman" w:cs="Times New Roman"/>
+              </w:rPr>
+              <w:t>Helping with Java coding for Recipes</w:t>
+            </w:r>
+          </w:p>
+          <w:p>
+            <w:pPr>
+              <w:pStyle w:val="ListParagraph"/>
+              <w:numPr>
+                <w:ilvl w:val="0"/>
+                <w:numId w:val="1"/>
+              </w:numPr>
+              <w:rPr>
+                <w:rFonts w:ascii="Times New Roman" w:hAnsi="Times New Roman" w:cs="Times New Roman"/>
+              </w:rPr>
+            </w:pPr>
+            <w:r>
+              <w:rPr>
+                <w:rFonts w:ascii="Times New Roman" w:hAnsi="Times New Roman" w:cs="Times New Roman"/>
+              </w:rPr>
+              <w:t>Fixing up registration page</w:t>
+            </w:r>
           </w:p>
         </w:tc>
         <w:tc>
@@ -2477,6 +2554,14 @@
                 <w:rFonts w:ascii="Times New Roman" w:hAnsi="Times New Roman" w:cs="Times New Roman"/>
               </w:rPr>
             </w:pPr>
+            <w:r>
+              <w:rPr>
+                <w:rFonts w:ascii="Times New Roman" w:hAnsi="Times New Roman" w:cs="Times New Roman"/>
+              </w:rPr>
+              <w:t>On track</w:t>
+            </w:r>
+            <w:bookmarkStart w:id="0" w:name="_GoBack"/>
+            <w:bookmarkEnd w:id="0"/>
           </w:p>
         </w:tc>
         <w:tc>
@@ -5508,6 +5593,127 @@
     </w:sectPr>
   </w:body>
 </w:document>
+</file>
+
+<file path=word/numbering.xml><?xml version="1.0" encoding="utf-8"?>
+<w:numbering xmlns:wpc="http://schemas.microsoft.com/office/word/2010/wordprocessingCanvas" xmlns:mo="http://schemas.microsoft.com/office/mac/office/2008/main" xmlns:mc="http://schemas.openxmlformats.org/markup-compatibility/2006" xmlns:mv="urn:schemas-microsoft-com:mac:vml" xmlns:o="urn:schemas-microsoft-com:office:office" xmlns:r="http://schemas.openxmlformats.org/officeDocument/2006/relationships" xmlns:m="http://schemas.openxmlformats.org/officeDocument/2006/math" xmlns:v="urn:schemas-microsoft-com:vml" xmlns:wp14="http://schemas.microsoft.com/office/word/2010/wordprocessingDrawing" xmlns:wp="http://schemas.openxmlformats.org/drawingml/2006/wordprocessingDrawing" xmlns:w10="urn:schemas-microsoft-com:office:word" xmlns:w="http://schemas.openxmlformats.org/wordprocessingml/2006/main" xmlns:w14="http://schemas.microsoft.com/office/word/2010/wordml" xmlns:wpg="http://schemas.microsoft.com/office/word/2010/wordprocessingGroup" xmlns:wpi="http://schemas.microsoft.com/office/word/2010/wordprocessingInk" xmlns:wne="http://schemas.microsoft.com/office/word/2006/wordml" xmlns:wps="http://schemas.microsoft.com/office/word/2010/wordprocessingShape" mc:Ignorable="w14 wp14">
+  <w:abstractNum w:abstractNumId="0">
+    <w:nsid w:val="53C27A68"/>
+    <w:multiLevelType w:val="hybridMultilevel"/>
+    <w:tmpl w:val="6A4A11EE"/>
+    <w:lvl w:ilvl="0" w:tplc="04090001">
+      <w:start w:val="1"/>
+      <w:numFmt w:val="bullet"/>
+      <w:lvlText w:val=""/>
+      <w:lvlJc w:val="left"/>
+      <w:pPr>
+        <w:ind w:left="720" w:hanging="360"/>
+      </w:pPr>
+      <w:rPr>
+        <w:rFonts w:ascii="Symbol" w:hAnsi="Symbol" w:hint="default"/>
+      </w:rPr>
+    </w:lvl>
+    <w:lvl w:ilvl="1" w:tplc="04090003" w:tentative="1">
+      <w:start w:val="1"/>
+      <w:numFmt w:val="bullet"/>
+      <w:lvlText w:val="o"/>
+      <w:lvlJc w:val="left"/>
+      <w:pPr>
+        <w:ind w:left="1440" w:hanging="360"/>
+      </w:pPr>
+      <w:rPr>
+        <w:rFonts w:ascii="Courier New" w:hAnsi="Courier New" w:hint="default"/>
+      </w:rPr>
+    </w:lvl>
+    <w:lvl w:ilvl="2" w:tplc="04090005" w:tentative="1">
+      <w:start w:val="1"/>
+      <w:numFmt w:val="bullet"/>
+      <w:lvlText w:val=""/>
+      <w:lvlJc w:val="left"/>
+      <w:pPr>
+        <w:ind w:left="2160" w:hanging="360"/>
+      </w:pPr>
+      <w:rPr>
+        <w:rFonts w:ascii="Wingdings" w:hAnsi="Wingdings" w:hint="default"/>
+      </w:rPr>
+    </w:lvl>
+    <w:lvl w:ilvl="3" w:tplc="04090001" w:tentative="1">
+      <w:start w:val="1"/>
+      <w:numFmt w:val="bullet"/>
+      <w:lvlText w:val=""/>
+      <w:lvlJc w:val="left"/>
+      <w:pPr>
+        <w:ind w:left="2880" w:hanging="360"/>
+      </w:pPr>
+      <w:rPr>
+        <w:rFonts w:ascii="Symbol" w:hAnsi="Symbol" w:hint="default"/>
+      </w:rPr>
+    </w:lvl>
+    <w:lvl w:ilvl="4" w:tplc="04090003" w:tentative="1">
+      <w:start w:val="1"/>
+      <w:numFmt w:val="bullet"/>
+      <w:lvlText w:val="o"/>
+      <w:lvlJc w:val="left"/>
+      <w:pPr>
+        <w:ind w:left="3600" w:hanging="360"/>
+      </w:pPr>
+      <w:rPr>
+        <w:rFonts w:ascii="Courier New" w:hAnsi="Courier New" w:hint="default"/>
+      </w:rPr>
+    </w:lvl>
+    <w:lvl w:ilvl="5" w:tplc="04090005" w:tentative="1">
+      <w:start w:val="1"/>
+      <w:numFmt w:val="bullet"/>
+      <w:lvlText w:val=""/>
+      <w:lvlJc w:val="left"/>
+      <w:pPr>
+        <w:ind w:left="4320" w:hanging="360"/>
+      </w:pPr>
+      <w:rPr>
+        <w:rFonts w:ascii="Wingdings" w:hAnsi="Wingdings" w:hint="default"/>
+      </w:rPr>
+    </w:lvl>
+    <w:lvl w:ilvl="6" w:tplc="04090001" w:tentative="1">
+      <w:start w:val="1"/>
+      <w:numFmt w:val="bullet"/>
+      <w:lvlText w:val=""/>
+      <w:lvlJc w:val="left"/>
+      <w:pPr>
+        <w:ind w:left="5040" w:hanging="360"/>
+      </w:pPr>
+      <w:rPr>
+        <w:rFonts w:ascii="Symbol" w:hAnsi="Symbol" w:hint="default"/>
+      </w:rPr>
+    </w:lvl>
+    <w:lvl w:ilvl="7" w:tplc="04090003" w:tentative="1">
+      <w:start w:val="1"/>
+      <w:numFmt w:val="bullet"/>
+      <w:lvlText w:val="o"/>
+      <w:lvlJc w:val="left"/>
+      <w:pPr>
+        <w:ind w:left="5760" w:hanging="360"/>
+      </w:pPr>
+      <w:rPr>
+        <w:rFonts w:ascii="Courier New" w:hAnsi="Courier New" w:hint="default"/>
+      </w:rPr>
+    </w:lvl>
+    <w:lvl w:ilvl="8" w:tplc="04090005" w:tentative="1">
+      <w:start w:val="1"/>
+      <w:numFmt w:val="bullet"/>
+      <w:lvlText w:val=""/>
+      <w:lvlJc w:val="left"/>
+      <w:pPr>
+        <w:ind w:left="6480" w:hanging="360"/>
+      </w:pPr>
+      <w:rPr>
+        <w:rFonts w:ascii="Wingdings" w:hAnsi="Wingdings" w:hint="default"/>
+      </w:rPr>
+    </w:lvl>
+  </w:abstractNum>
+  <w:num w:numId="1">
+    <w:abstractNumId w:val="0"/>
+  </w:num>
+</w:numbering>
 </file>
 
 <file path=word/styles.xml><?xml version="1.0" encoding="utf-8"?>
@@ -5734,6 +5940,17 @@
         <w:right w:w="108" w:type="dxa"/>
       </w:tblCellMar>
     </w:tblPr>
+  </w:style>
+  <w:style w:type="paragraph" w:styleId="ListParagraph">
+    <w:name w:val="List Paragraph"/>
+    <w:basedOn w:val="Normal"/>
+    <w:uiPriority w:val="34"/>
+    <w:qFormat/>
+    <w:rsid w:val="003B7BB3"/>
+    <w:pPr>
+      <w:ind w:left="720"/>
+      <w:contextualSpacing/>
+    </w:pPr>
   </w:style>
 </w:styles>
 </file>
@@ -5962,6 +6179,17 @@
         <w:right w:w="108" w:type="dxa"/>
       </w:tblCellMar>
     </w:tblPr>
+  </w:style>
+  <w:style w:type="paragraph" w:styleId="ListParagraph">
+    <w:name w:val="List Paragraph"/>
+    <w:basedOn w:val="Normal"/>
+    <w:uiPriority w:val="34"/>
+    <w:qFormat/>
+    <w:rsid w:val="003B7BB3"/>
+    <w:pPr>
+      <w:ind w:left="720"/>
+      <w:contextualSpacing/>
+    </w:pPr>
   </w:style>
 </w:styles>
 </file>
@@ -6221,7 +6449,7 @@
   <a:extraClrSchemeLst/>
   <a:extLst>
     <a:ext uri="{05A4C25C-085E-4340-85A3-A5531E510DB2}">
-      <thm15:themeFamily xmlns:thm15="http://schemas.microsoft.com/office/thememl/2012/main" xmlns="" name="Office Theme" id="{62F939B6-93AF-4DB8-9C6B-D6C7DFDC589F}" vid="{4A3C46E8-61CC-4603-A589-7422A47A8E4A}"/>
+      <thm15:themeFamily xmlns="" xmlns:thm15="http://schemas.microsoft.com/office/thememl/2012/main" name="Office Theme" id="{62F939B6-93AF-4DB8-9C6B-D6C7DFDC589F}" vid="{4A3C46E8-61CC-4603-A589-7422A47A8E4A}"/>
     </a:ext>
   </a:extLst>
 </a:theme>

--- a/Scrum Management-2.docx
+++ b/Scrum Management-2.docx
@@ -1,6 +1,6 @@
 
 <file path=word/document.xml><?xml version="1.0" encoding="utf-8"?>
-<w:document xmlns:wpc="http://schemas.microsoft.com/office/word/2010/wordprocessingCanvas" xmlns:mo="http://schemas.microsoft.com/office/mac/office/2008/main" xmlns:mc="http://schemas.openxmlformats.org/markup-compatibility/2006" xmlns:mv="urn:schemas-microsoft-com:mac:vml" xmlns:o="urn:schemas-microsoft-com:office:office" xmlns:r="http://schemas.openxmlformats.org/officeDocument/2006/relationships" xmlns:m="http://schemas.openxmlformats.org/officeDocument/2006/math" xmlns:v="urn:schemas-microsoft-com:vml" xmlns:wp14="http://schemas.microsoft.com/office/word/2010/wordprocessingDrawing" xmlns:wp="http://schemas.openxmlformats.org/drawingml/2006/wordprocessingDrawing" xmlns:w10="urn:schemas-microsoft-com:office:word" xmlns:w="http://schemas.openxmlformats.org/wordprocessingml/2006/main" xmlns:w14="http://schemas.microsoft.com/office/word/2010/wordml" xmlns:wpg="http://schemas.microsoft.com/office/word/2010/wordprocessingGroup" xmlns:wpi="http://schemas.microsoft.com/office/word/2010/wordprocessingInk" xmlns:wne="http://schemas.microsoft.com/office/word/2006/wordml" xmlns:wps="http://schemas.microsoft.com/office/word/2010/wordprocessingShape" mc:Ignorable="w14 wp14">
+<w:document xmlns:wpc="http://schemas.microsoft.com/office/word/2010/wordprocessingCanvas" xmlns:cx="http://schemas.microsoft.com/office/drawing/2014/chartex" xmlns:cx1="http://schemas.microsoft.com/office/drawing/2015/9/8/chartex" xmlns:cx2="http://schemas.microsoft.com/office/drawing/2015/10/21/chartex" xmlns:cx3="http://schemas.microsoft.com/office/drawing/2016/5/9/chartex" xmlns:cx4="http://schemas.microsoft.com/office/drawing/2016/5/10/chartex" xmlns:cx5="http://schemas.microsoft.com/office/drawing/2016/5/11/chartex" xmlns:mc="http://schemas.openxmlformats.org/markup-compatibility/2006" xmlns:o="urn:schemas-microsoft-com:office:office" xmlns:r="http://schemas.openxmlformats.org/officeDocument/2006/relationships" xmlns:m="http://schemas.openxmlformats.org/officeDocument/2006/math" xmlns:v="urn:schemas-microsoft-com:vml" xmlns:wp14="http://schemas.microsoft.com/office/word/2010/wordprocessingDrawing" xmlns:wp="http://schemas.openxmlformats.org/drawingml/2006/wordprocessingDrawing" xmlns:w10="urn:schemas-microsoft-com:office:word" xmlns:w="http://schemas.openxmlformats.org/wordprocessingml/2006/main" xmlns:w14="http://schemas.microsoft.com/office/word/2010/wordml" xmlns:w15="http://schemas.microsoft.com/office/word/2012/wordml" xmlns:w16se="http://schemas.microsoft.com/office/word/2015/wordml/symex" xmlns:wpg="http://schemas.microsoft.com/office/word/2010/wordprocessingGroup" xmlns:wpi="http://schemas.microsoft.com/office/word/2010/wordprocessingInk" xmlns:wne="http://schemas.microsoft.com/office/word/2006/wordml" xmlns:wps="http://schemas.microsoft.com/office/word/2010/wordprocessingShape" mc:Ignorable="w14 w15 w16se wp14">
   <w:body>
     <w:p>
       <w:pPr>
@@ -57,14 +57,12 @@
         </w:rPr>
         <w:t xml:space="preserve"> </w:t>
       </w:r>
-      <w:proofErr w:type="spellStart"/>
       <w:r>
         <w:rPr>
           <w:rFonts w:ascii="Times New Roman" w:hAnsi="Times New Roman" w:cs="Times New Roman"/>
         </w:rPr>
         <w:t>Amardeep</w:t>
       </w:r>
-      <w:proofErr w:type="spellEnd"/>
       <w:r>
         <w:rPr>
           <w:rFonts w:ascii="Times New Roman" w:hAnsi="Times New Roman" w:cs="Times New Roman"/>
@@ -640,21 +638,7 @@
               <w:rPr>
                 <w:rFonts w:ascii="Times New Roman" w:hAnsi="Times New Roman" w:cs="Times New Roman"/>
               </w:rPr>
-              <w:t xml:space="preserve">Started using SQL </w:t>
-            </w:r>
-            <w:proofErr w:type="spellStart"/>
-            <w:r>
-              <w:rPr>
-                <w:rFonts w:ascii="Times New Roman" w:hAnsi="Times New Roman" w:cs="Times New Roman"/>
-              </w:rPr>
-              <w:t>Lite</w:t>
-            </w:r>
-            <w:proofErr w:type="spellEnd"/>
-            <w:r>
-              <w:rPr>
-                <w:rFonts w:ascii="Times New Roman" w:hAnsi="Times New Roman" w:cs="Times New Roman"/>
-              </w:rPr>
-              <w:t xml:space="preserve"> to have a way to store the data</w:t>
+              <w:t>Started using SQL Lite to have a way to store the data</w:t>
             </w:r>
           </w:p>
         </w:tc>
@@ -690,21 +674,7 @@
               <w:rPr>
                 <w:rFonts w:ascii="Times New Roman" w:hAnsi="Times New Roman" w:cs="Times New Roman"/>
               </w:rPr>
-              <w:t xml:space="preserve">Talked to colleague about using SQL </w:t>
-            </w:r>
-            <w:proofErr w:type="spellStart"/>
-            <w:r>
-              <w:rPr>
-                <w:rFonts w:ascii="Times New Roman" w:hAnsi="Times New Roman" w:cs="Times New Roman"/>
-              </w:rPr>
-              <w:t>lite</w:t>
-            </w:r>
-            <w:proofErr w:type="spellEnd"/>
-            <w:r>
-              <w:rPr>
-                <w:rFonts w:ascii="Times New Roman" w:hAnsi="Times New Roman" w:cs="Times New Roman"/>
-              </w:rPr>
-              <w:t xml:space="preserve">  but realise it doesn’t show a way to interact with a server so going back to My SQL</w:t>
+              <w:t>Talked to colleague about using SQL lite  but realise it doesn’t show a way to interact with a server so going back to My SQL</w:t>
             </w:r>
           </w:p>
         </w:tc>
@@ -718,6 +688,12 @@
                 <w:rFonts w:ascii="Times New Roman" w:hAnsi="Times New Roman" w:cs="Times New Roman"/>
               </w:rPr>
             </w:pPr>
+            <w:r>
+              <w:rPr>
+                <w:rFonts w:ascii="Times New Roman" w:hAnsi="Times New Roman" w:cs="Times New Roman"/>
+              </w:rPr>
+              <w:t>Not much done</w:t>
+            </w:r>
           </w:p>
         </w:tc>
         <w:tc>
@@ -730,6 +706,12 @@
                 <w:rFonts w:ascii="Times New Roman" w:hAnsi="Times New Roman" w:cs="Times New Roman"/>
               </w:rPr>
             </w:pPr>
+            <w:r>
+              <w:rPr>
+                <w:rFonts w:ascii="Times New Roman" w:hAnsi="Times New Roman" w:cs="Times New Roman"/>
+              </w:rPr>
+              <w:t>Started to code JDBC on the java side</w:t>
+            </w:r>
           </w:p>
         </w:tc>
       </w:tr>
@@ -891,21 +873,7 @@
               <w:rPr>
                 <w:rFonts w:ascii="Times New Roman" w:hAnsi="Times New Roman" w:cs="Times New Roman"/>
               </w:rPr>
-              <w:t xml:space="preserve">Went through </w:t>
-            </w:r>
-            <w:proofErr w:type="spellStart"/>
-            <w:r>
-              <w:rPr>
-                <w:rFonts w:ascii="Times New Roman" w:hAnsi="Times New Roman" w:cs="Times New Roman"/>
-              </w:rPr>
-              <w:t>Mufaros</w:t>
-            </w:r>
-            <w:proofErr w:type="spellEnd"/>
-            <w:r>
-              <w:rPr>
-                <w:rFonts w:ascii="Times New Roman" w:hAnsi="Times New Roman" w:cs="Times New Roman"/>
-              </w:rPr>
-              <w:t xml:space="preserve"> recipe XML</w:t>
+              <w:t>Went through Mufaros recipe XML</w:t>
             </w:r>
           </w:p>
           <w:p>
@@ -1314,16 +1282,8 @@
               <w:rPr>
                 <w:rFonts w:ascii="Times New Roman" w:hAnsi="Times New Roman" w:cs="Times New Roman"/>
               </w:rPr>
-              <w:t xml:space="preserve">Updating XML and uploading it on to </w:t>
-            </w:r>
-            <w:proofErr w:type="spellStart"/>
-            <w:r>
-              <w:rPr>
-                <w:rFonts w:ascii="Times New Roman" w:hAnsi="Times New Roman" w:cs="Times New Roman"/>
-              </w:rPr>
-              <w:t>github</w:t>
-            </w:r>
-            <w:proofErr w:type="spellEnd"/>
+              <w:t>Updating XML and uploading it on to github</w:t>
+            </w:r>
           </w:p>
         </w:tc>
         <w:tc>
@@ -1898,21 +1858,7 @@
               <w:rPr>
                 <w:rFonts w:ascii="Times New Roman" w:hAnsi="Times New Roman" w:cs="Times New Roman"/>
               </w:rPr>
-              <w:t>-Exploring method of making objects ‘</w:t>
-            </w:r>
-            <w:proofErr w:type="spellStart"/>
-            <w:r>
-              <w:rPr>
-                <w:rFonts w:ascii="Times New Roman" w:hAnsi="Times New Roman" w:cs="Times New Roman"/>
-              </w:rPr>
-              <w:t>parcelable</w:t>
-            </w:r>
-            <w:proofErr w:type="spellEnd"/>
-            <w:r>
-              <w:rPr>
-                <w:rFonts w:ascii="Times New Roman" w:hAnsi="Times New Roman" w:cs="Times New Roman"/>
-              </w:rPr>
-              <w:t xml:space="preserve">’ as an alternative to just sending data in strings between activities. </w:t>
+              <w:t xml:space="preserve">-Exploring method of making objects ‘parcelable’ as an alternative to just sending data in strings between activities. </w:t>
             </w:r>
           </w:p>
         </w:tc>
@@ -2021,6 +1967,26 @@
                 <w:rFonts w:ascii="Times New Roman" w:hAnsi="Times New Roman" w:cs="Times New Roman"/>
               </w:rPr>
             </w:pPr>
+            <w:r>
+              <w:rPr>
+                <w:rFonts w:ascii="Times New Roman" w:hAnsi="Times New Roman" w:cs="Times New Roman"/>
+              </w:rPr>
+              <w:sym w:font="Wingdings" w:char="F0E0"/>
+            </w:r>
+            <w:r>
+              <w:rPr>
+                <w:rFonts w:ascii="Times New Roman" w:hAnsi="Times New Roman" w:cs="Times New Roman"/>
+              </w:rPr>
+              <w:t xml:space="preserve">Implementing </w:t>
+            </w:r>
+            <w:r>
+              <w:rPr>
+                <w:rFonts w:ascii="Times New Roman" w:hAnsi="Times New Roman" w:cs="Times New Roman"/>
+              </w:rPr>
+              <w:t xml:space="preserve">the radius algorithm and changing the header when user signs in and out </w:t>
+            </w:r>
+            <w:bookmarkStart w:id="0" w:name="_GoBack"/>
+            <w:bookmarkEnd w:id="0"/>
           </w:p>
         </w:tc>
         <w:tc>
@@ -2033,6 +1999,12 @@
                 <w:rFonts w:ascii="Times New Roman" w:hAnsi="Times New Roman" w:cs="Times New Roman"/>
               </w:rPr>
             </w:pPr>
+            <w:r>
+              <w:rPr>
+                <w:rFonts w:ascii="Times New Roman" w:hAnsi="Times New Roman" w:cs="Times New Roman"/>
+              </w:rPr>
+              <w:t>Tried to test the database by inserting some data but had an error with mysql server, have emailed Simon about it</w:t>
+            </w:r>
           </w:p>
         </w:tc>
         <w:tc>
@@ -2045,6 +2017,12 @@
                 <w:rFonts w:ascii="Times New Roman" w:hAnsi="Times New Roman" w:cs="Times New Roman"/>
               </w:rPr>
             </w:pPr>
+            <w:r>
+              <w:rPr>
+                <w:rFonts w:ascii="Times New Roman" w:hAnsi="Times New Roman" w:cs="Times New Roman"/>
+              </w:rPr>
+              <w:t>Fixed some problem had with the map and started to work on the radius feature</w:t>
+            </w:r>
           </w:p>
         </w:tc>
         <w:tc>
@@ -2170,21 +2148,7 @@
               <w:rPr>
                 <w:rFonts w:ascii="Times New Roman" w:hAnsi="Times New Roman" w:cs="Times New Roman"/>
               </w:rPr>
-              <w:t xml:space="preserve">Starting java coding for recipes once I have got </w:t>
-            </w:r>
-            <w:proofErr w:type="gramStart"/>
-            <w:r>
-              <w:rPr>
-                <w:rFonts w:ascii="Times New Roman" w:hAnsi="Times New Roman" w:cs="Times New Roman"/>
-              </w:rPr>
-              <w:t>all important</w:t>
-            </w:r>
-            <w:proofErr w:type="gramEnd"/>
-            <w:r>
-              <w:rPr>
-                <w:rFonts w:ascii="Times New Roman" w:hAnsi="Times New Roman" w:cs="Times New Roman"/>
-              </w:rPr>
-              <w:t xml:space="preserve"> data in the data base by using SQL query. </w:t>
+              <w:t xml:space="preserve">Starting java coding for recipes once I have got all important data in the data base by using SQL query. </w:t>
             </w:r>
           </w:p>
           <w:p>
@@ -2560,8 +2524,6 @@
               </w:rPr>
               <w:t>On track</w:t>
             </w:r>
-            <w:bookmarkStart w:id="0" w:name="_GoBack"/>
-            <w:bookmarkEnd w:id="0"/>
           </w:p>
         </w:tc>
         <w:tc>
@@ -5596,8 +5558,8 @@
 </file>
 
 <file path=word/numbering.xml><?xml version="1.0" encoding="utf-8"?>
-<w:numbering xmlns:wpc="http://schemas.microsoft.com/office/word/2010/wordprocessingCanvas" xmlns:mo="http://schemas.microsoft.com/office/mac/office/2008/main" xmlns:mc="http://schemas.openxmlformats.org/markup-compatibility/2006" xmlns:mv="urn:schemas-microsoft-com:mac:vml" xmlns:o="urn:schemas-microsoft-com:office:office" xmlns:r="http://schemas.openxmlformats.org/officeDocument/2006/relationships" xmlns:m="http://schemas.openxmlformats.org/officeDocument/2006/math" xmlns:v="urn:schemas-microsoft-com:vml" xmlns:wp14="http://schemas.microsoft.com/office/word/2010/wordprocessingDrawing" xmlns:wp="http://schemas.openxmlformats.org/drawingml/2006/wordprocessingDrawing" xmlns:w10="urn:schemas-microsoft-com:office:word" xmlns:w="http://schemas.openxmlformats.org/wordprocessingml/2006/main" xmlns:w14="http://schemas.microsoft.com/office/word/2010/wordml" xmlns:wpg="http://schemas.microsoft.com/office/word/2010/wordprocessingGroup" xmlns:wpi="http://schemas.microsoft.com/office/word/2010/wordprocessingInk" xmlns:wne="http://schemas.microsoft.com/office/word/2006/wordml" xmlns:wps="http://schemas.microsoft.com/office/word/2010/wordprocessingShape" mc:Ignorable="w14 wp14">
-  <w:abstractNum w:abstractNumId="0">
+<w:numbering xmlns:wpc="http://schemas.microsoft.com/office/word/2010/wordprocessingCanvas" xmlns:cx="http://schemas.microsoft.com/office/drawing/2014/chartex" xmlns:cx1="http://schemas.microsoft.com/office/drawing/2015/9/8/chartex" xmlns:cx2="http://schemas.microsoft.com/office/drawing/2015/10/21/chartex" xmlns:cx3="http://schemas.microsoft.com/office/drawing/2016/5/9/chartex" xmlns:cx4="http://schemas.microsoft.com/office/drawing/2016/5/10/chartex" xmlns:cx5="http://schemas.microsoft.com/office/drawing/2016/5/11/chartex" xmlns:mc="http://schemas.openxmlformats.org/markup-compatibility/2006" xmlns:o="urn:schemas-microsoft-com:office:office" xmlns:r="http://schemas.openxmlformats.org/officeDocument/2006/relationships" xmlns:m="http://schemas.openxmlformats.org/officeDocument/2006/math" xmlns:v="urn:schemas-microsoft-com:vml" xmlns:wp14="http://schemas.microsoft.com/office/word/2010/wordprocessingDrawing" xmlns:wp="http://schemas.openxmlformats.org/drawingml/2006/wordprocessingDrawing" xmlns:w10="urn:schemas-microsoft-com:office:word" xmlns:w="http://schemas.openxmlformats.org/wordprocessingml/2006/main" xmlns:w14="http://schemas.microsoft.com/office/word/2010/wordml" xmlns:w15="http://schemas.microsoft.com/office/word/2012/wordml" xmlns:w16se="http://schemas.microsoft.com/office/word/2015/wordml/symex" xmlns:wpg="http://schemas.microsoft.com/office/word/2010/wordprocessingGroup" xmlns:wpi="http://schemas.microsoft.com/office/word/2010/wordprocessingInk" xmlns:wne="http://schemas.microsoft.com/office/word/2006/wordml" xmlns:wps="http://schemas.microsoft.com/office/word/2010/wordprocessingShape" mc:Ignorable="w14 w15 w16se wp14">
+  <w:abstractNum w:abstractNumId="0" w15:restartNumberingAfterBreak="0">
     <w:nsid w:val="53C27A68"/>
     <w:multiLevelType w:val="hybridMultilevel"/>
     <w:tmpl w:val="6A4A11EE"/>
@@ -5717,7 +5679,7 @@
 </file>
 
 <file path=word/styles.xml><?xml version="1.0" encoding="utf-8"?>
-<w:styles xmlns:mc="http://schemas.openxmlformats.org/markup-compatibility/2006" xmlns:r="http://schemas.openxmlformats.org/officeDocument/2006/relationships" xmlns:w="http://schemas.openxmlformats.org/wordprocessingml/2006/main" xmlns:w14="http://schemas.microsoft.com/office/word/2010/wordml" mc:Ignorable="w14">
+<w:styles xmlns:mc="http://schemas.openxmlformats.org/markup-compatibility/2006" xmlns:r="http://schemas.openxmlformats.org/officeDocument/2006/relationships" xmlns:w="http://schemas.openxmlformats.org/wordprocessingml/2006/main" xmlns:w14="http://schemas.microsoft.com/office/word/2010/wordml" xmlns:w15="http://schemas.microsoft.com/office/word/2012/wordml" xmlns:w16se="http://schemas.microsoft.com/office/word/2015/wordml/symex" mc:Ignorable="w14 w15 w16se">
   <w:docDefaults>
     <w:rPrDefault>
       <w:rPr>
@@ -5733,156 +5695,375 @@
       </w:pPr>
     </w:pPrDefault>
   </w:docDefaults>
-  <w:latentStyles w:defLockedState="0" w:defUIPriority="99" w:defSemiHidden="1" w:defUnhideWhenUsed="1" w:defQFormat="0" w:count="276">
-    <w:lsdException w:name="Normal" w:semiHidden="0" w:uiPriority="0" w:unhideWhenUsed="0" w:qFormat="1"/>
-    <w:lsdException w:name="heading 1" w:semiHidden="0" w:uiPriority="9" w:unhideWhenUsed="0" w:qFormat="1"/>
-    <w:lsdException w:name="heading 2" w:uiPriority="9" w:qFormat="1"/>
-    <w:lsdException w:name="heading 3" w:uiPriority="9" w:qFormat="1"/>
-    <w:lsdException w:name="heading 4" w:uiPriority="9" w:qFormat="1"/>
-    <w:lsdException w:name="heading 5" w:uiPriority="9" w:qFormat="1"/>
-    <w:lsdException w:name="heading 6" w:uiPriority="9" w:qFormat="1"/>
-    <w:lsdException w:name="heading 7" w:uiPriority="9" w:qFormat="1"/>
-    <w:lsdException w:name="heading 8" w:uiPriority="9" w:qFormat="1"/>
-    <w:lsdException w:name="heading 9" w:uiPriority="9" w:qFormat="1"/>
-    <w:lsdException w:name="toc 1" w:uiPriority="39"/>
-    <w:lsdException w:name="toc 2" w:uiPriority="39"/>
-    <w:lsdException w:name="toc 3" w:uiPriority="39"/>
-    <w:lsdException w:name="toc 4" w:uiPriority="39"/>
-    <w:lsdException w:name="toc 5" w:uiPriority="39"/>
-    <w:lsdException w:name="toc 6" w:uiPriority="39"/>
-    <w:lsdException w:name="toc 7" w:uiPriority="39"/>
-    <w:lsdException w:name="toc 8" w:uiPriority="39"/>
-    <w:lsdException w:name="toc 9" w:uiPriority="39"/>
-    <w:lsdException w:name="caption" w:uiPriority="35" w:qFormat="1"/>
-    <w:lsdException w:name="Title" w:semiHidden="0" w:uiPriority="10" w:unhideWhenUsed="0" w:qFormat="1"/>
-    <w:lsdException w:name="Default Paragraph Font" w:uiPriority="1"/>
-    <w:lsdException w:name="Subtitle" w:semiHidden="0" w:uiPriority="11" w:unhideWhenUsed="0" w:qFormat="1"/>
-    <w:lsdException w:name="Strong" w:semiHidden="0" w:uiPriority="22" w:unhideWhenUsed="0" w:qFormat="1"/>
-    <w:lsdException w:name="Emphasis" w:semiHidden="0" w:uiPriority="20" w:unhideWhenUsed="0" w:qFormat="1"/>
-    <w:lsdException w:name="Normal Table" w:semiHidden="0" w:unhideWhenUsed="0"/>
-    <w:lsdException w:name="Table Web 2" w:semiHidden="0" w:unhideWhenUsed="0"/>
-    <w:lsdException w:name="Table Grid" w:semiHidden="0" w:uiPriority="39" w:unhideWhenUsed="0"/>
-    <w:lsdException w:name="Table Theme" w:semiHidden="0" w:unhideWhenUsed="0"/>
-    <w:lsdException w:name="Note Level 1" w:semiHidden="0" w:unhideWhenUsed="0"/>
-    <w:lsdException w:name="Note Level 2" w:semiHidden="0" w:unhideWhenUsed="0"/>
-    <w:lsdException w:name="Note Level 3" w:semiHidden="0" w:unhideWhenUsed="0"/>
-    <w:lsdException w:name="Note Level 4" w:semiHidden="0" w:unhideWhenUsed="0"/>
-    <w:lsdException w:name="Note Level 5" w:semiHidden="0" w:unhideWhenUsed="0"/>
-    <w:lsdException w:name="Note Level 6" w:semiHidden="0" w:unhideWhenUsed="0"/>
-    <w:lsdException w:name="Note Level 7" w:semiHidden="0" w:unhideWhenUsed="0"/>
-    <w:lsdException w:name="Note Level 8" w:semiHidden="0" w:unhideWhenUsed="0"/>
-    <w:lsdException w:name="Note Level 9" w:semiHidden="0" w:unhideWhenUsed="0"/>
-    <w:lsdException w:name="Placeholder Text" w:unhideWhenUsed="0"/>
-    <w:lsdException w:name="No Spacing" w:semiHidden="0" w:uiPriority="1" w:unhideWhenUsed="0" w:qFormat="1"/>
-    <w:lsdException w:name="Light Shading" w:semiHidden="0" w:uiPriority="60" w:unhideWhenUsed="0"/>
-    <w:lsdException w:name="Light List" w:semiHidden="0" w:uiPriority="61" w:unhideWhenUsed="0"/>
-    <w:lsdException w:name="Light Grid" w:semiHidden="0" w:uiPriority="62" w:unhideWhenUsed="0"/>
-    <w:lsdException w:name="Medium Shading 1" w:semiHidden="0" w:uiPriority="63" w:unhideWhenUsed="0"/>
-    <w:lsdException w:name="Medium Shading 2" w:semiHidden="0" w:uiPriority="64" w:unhideWhenUsed="0"/>
-    <w:lsdException w:name="Medium List 1" w:semiHidden="0" w:uiPriority="65" w:unhideWhenUsed="0"/>
-    <w:lsdException w:name="Medium List 2" w:semiHidden="0" w:uiPriority="66" w:unhideWhenUsed="0"/>
-    <w:lsdException w:name="Medium Grid 1" w:semiHidden="0" w:uiPriority="67" w:unhideWhenUsed="0"/>
-    <w:lsdException w:name="Medium Grid 2" w:semiHidden="0" w:uiPriority="68" w:unhideWhenUsed="0"/>
-    <w:lsdException w:name="Medium Grid 3" w:semiHidden="0" w:uiPriority="69" w:unhideWhenUsed="0"/>
-    <w:lsdException w:name="Dark List" w:semiHidden="0" w:uiPriority="70" w:unhideWhenUsed="0"/>
-    <w:lsdException w:name="Colorful Shading" w:semiHidden="0" w:uiPriority="71" w:unhideWhenUsed="0"/>
-    <w:lsdException w:name="Colorful List" w:semiHidden="0" w:uiPriority="72" w:unhideWhenUsed="0"/>
-    <w:lsdException w:name="Colorful Grid" w:semiHidden="0" w:uiPriority="73" w:unhideWhenUsed="0"/>
-    <w:lsdException w:name="Light Shading Accent 1" w:semiHidden="0" w:uiPriority="60" w:unhideWhenUsed="0"/>
-    <w:lsdException w:name="Light List Accent 1" w:semiHidden="0" w:uiPriority="61" w:unhideWhenUsed="0"/>
-    <w:lsdException w:name="Light Grid Accent 1" w:semiHidden="0" w:uiPriority="62" w:unhideWhenUsed="0"/>
-    <w:lsdException w:name="Medium Shading 1 Accent 1" w:semiHidden="0" w:uiPriority="63" w:unhideWhenUsed="0"/>
-    <w:lsdException w:name="Medium Shading 2 Accent 1" w:semiHidden="0" w:uiPriority="64" w:unhideWhenUsed="0"/>
-    <w:lsdException w:name="Medium List 1 Accent 1" w:semiHidden="0" w:uiPriority="65" w:unhideWhenUsed="0"/>
-    <w:lsdException w:name="Revision" w:unhideWhenUsed="0"/>
-    <w:lsdException w:name="List Paragraph" w:semiHidden="0" w:uiPriority="34" w:unhideWhenUsed="0" w:qFormat="1"/>
-    <w:lsdException w:name="Quote" w:semiHidden="0" w:uiPriority="29" w:unhideWhenUsed="0" w:qFormat="1"/>
-    <w:lsdException w:name="Intense Quote" w:semiHidden="0" w:uiPriority="30" w:unhideWhenUsed="0" w:qFormat="1"/>
-    <w:lsdException w:name="Medium List 2 Accent 1" w:semiHidden="0" w:uiPriority="66" w:unhideWhenUsed="0"/>
-    <w:lsdException w:name="Medium Grid 1 Accent 1" w:semiHidden="0" w:uiPriority="67" w:unhideWhenUsed="0"/>
-    <w:lsdException w:name="Medium Grid 2 Accent 1" w:semiHidden="0" w:uiPriority="68" w:unhideWhenUsed="0"/>
-    <w:lsdException w:name="Medium Grid 3 Accent 1" w:semiHidden="0" w:uiPriority="69" w:unhideWhenUsed="0"/>
-    <w:lsdException w:name="Dark List Accent 1" w:semiHidden="0" w:uiPriority="70" w:unhideWhenUsed="0"/>
-    <w:lsdException w:name="Colorful Shading Accent 1" w:semiHidden="0" w:uiPriority="71" w:unhideWhenUsed="0"/>
-    <w:lsdException w:name="Colorful List Accent 1" w:semiHidden="0" w:uiPriority="72" w:unhideWhenUsed="0"/>
-    <w:lsdException w:name="Colorful Grid Accent 1" w:semiHidden="0" w:uiPriority="73" w:unhideWhenUsed="0"/>
-    <w:lsdException w:name="Light Shading Accent 2" w:semiHidden="0" w:uiPriority="60" w:unhideWhenUsed="0"/>
-    <w:lsdException w:name="Light List Accent 2" w:semiHidden="0" w:uiPriority="61" w:unhideWhenUsed="0"/>
-    <w:lsdException w:name="Light Grid Accent 2" w:semiHidden="0" w:uiPriority="62" w:unhideWhenUsed="0"/>
-    <w:lsdException w:name="Medium Shading 1 Accent 2" w:semiHidden="0" w:uiPriority="63" w:unhideWhenUsed="0"/>
-    <w:lsdException w:name="Medium Shading 2 Accent 2" w:semiHidden="0" w:uiPriority="64" w:unhideWhenUsed="0"/>
-    <w:lsdException w:name="Medium List 1 Accent 2" w:semiHidden="0" w:uiPriority="65" w:unhideWhenUsed="0"/>
-    <w:lsdException w:name="Medium List 2 Accent 2" w:semiHidden="0" w:uiPriority="66" w:unhideWhenUsed="0"/>
-    <w:lsdException w:name="Medium Grid 1 Accent 2" w:semiHidden="0" w:uiPriority="67" w:unhideWhenUsed="0"/>
-    <w:lsdException w:name="Medium Grid 2 Accent 2" w:semiHidden="0" w:uiPriority="68" w:unhideWhenUsed="0"/>
-    <w:lsdException w:name="Medium Grid 3 Accent 2" w:semiHidden="0" w:uiPriority="69" w:unhideWhenUsed="0"/>
-    <w:lsdException w:name="Dark List Accent 2" w:semiHidden="0" w:uiPriority="70" w:unhideWhenUsed="0"/>
-    <w:lsdException w:name="Colorful Shading Accent 2" w:semiHidden="0" w:uiPriority="71" w:unhideWhenUsed="0"/>
-    <w:lsdException w:name="Colorful List Accent 2" w:semiHidden="0" w:uiPriority="72" w:unhideWhenUsed="0"/>
-    <w:lsdException w:name="Colorful Grid Accent 2" w:semiHidden="0" w:uiPriority="73" w:unhideWhenUsed="0"/>
-    <w:lsdException w:name="Light Shading Accent 3" w:semiHidden="0" w:uiPriority="60" w:unhideWhenUsed="0"/>
-    <w:lsdException w:name="Light List Accent 3" w:semiHidden="0" w:uiPriority="61" w:unhideWhenUsed="0"/>
-    <w:lsdException w:name="Light Grid Accent 3" w:semiHidden="0" w:uiPriority="62" w:unhideWhenUsed="0"/>
-    <w:lsdException w:name="Medium Shading 1 Accent 3" w:semiHidden="0" w:uiPriority="63" w:unhideWhenUsed="0"/>
-    <w:lsdException w:name="Medium Shading 2 Accent 3" w:semiHidden="0" w:uiPriority="64" w:unhideWhenUsed="0"/>
-    <w:lsdException w:name="Medium List 1 Accent 3" w:semiHidden="0" w:uiPriority="65" w:unhideWhenUsed="0"/>
-    <w:lsdException w:name="Medium List 2 Accent 3" w:semiHidden="0" w:uiPriority="66" w:unhideWhenUsed="0"/>
-    <w:lsdException w:name="Medium Grid 1 Accent 3" w:semiHidden="0" w:uiPriority="67" w:unhideWhenUsed="0"/>
-    <w:lsdException w:name="Medium Grid 2 Accent 3" w:semiHidden="0" w:uiPriority="68" w:unhideWhenUsed="0"/>
-    <w:lsdException w:name="Medium Grid 3 Accent 3" w:semiHidden="0" w:uiPriority="69" w:unhideWhenUsed="0"/>
-    <w:lsdException w:name="Dark List Accent 3" w:semiHidden="0" w:uiPriority="70" w:unhideWhenUsed="0"/>
-    <w:lsdException w:name="Colorful Shading Accent 3" w:semiHidden="0" w:uiPriority="71" w:unhideWhenUsed="0"/>
-    <w:lsdException w:name="Colorful List Accent 3" w:semiHidden="0" w:uiPriority="72" w:unhideWhenUsed="0"/>
-    <w:lsdException w:name="Colorful Grid Accent 3" w:semiHidden="0" w:uiPriority="73" w:unhideWhenUsed="0"/>
-    <w:lsdException w:name="Light Shading Accent 4" w:semiHidden="0" w:uiPriority="60" w:unhideWhenUsed="0"/>
-    <w:lsdException w:name="Light List Accent 4" w:semiHidden="0" w:uiPriority="61" w:unhideWhenUsed="0"/>
-    <w:lsdException w:name="Light Grid Accent 4" w:semiHidden="0" w:uiPriority="62" w:unhideWhenUsed="0"/>
-    <w:lsdException w:name="Medium Shading 1 Accent 4" w:semiHidden="0" w:uiPriority="63" w:unhideWhenUsed="0"/>
-    <w:lsdException w:name="Medium Shading 2 Accent 4" w:semiHidden="0" w:uiPriority="64" w:unhideWhenUsed="0"/>
-    <w:lsdException w:name="Medium List 1 Accent 4" w:semiHidden="0" w:uiPriority="65" w:unhideWhenUsed="0"/>
-    <w:lsdException w:name="Medium List 2 Accent 4" w:semiHidden="0" w:uiPriority="66" w:unhideWhenUsed="0"/>
-    <w:lsdException w:name="Medium Grid 1 Accent 4" w:semiHidden="0" w:uiPriority="67" w:unhideWhenUsed="0"/>
-    <w:lsdException w:name="Medium Grid 2 Accent 4" w:semiHidden="0" w:uiPriority="68" w:unhideWhenUsed="0"/>
-    <w:lsdException w:name="Medium Grid 3 Accent 4" w:semiHidden="0" w:uiPriority="69" w:unhideWhenUsed="0"/>
-    <w:lsdException w:name="Dark List Accent 4" w:semiHidden="0" w:uiPriority="70" w:unhideWhenUsed="0"/>
-    <w:lsdException w:name="Colorful Shading Accent 4" w:semiHidden="0" w:uiPriority="71" w:unhideWhenUsed="0"/>
-    <w:lsdException w:name="Colorful List Accent 4" w:semiHidden="0" w:uiPriority="72" w:unhideWhenUsed="0"/>
-    <w:lsdException w:name="Colorful Grid Accent 4" w:semiHidden="0" w:uiPriority="73" w:unhideWhenUsed="0"/>
-    <w:lsdException w:name="Light Shading Accent 5" w:semiHidden="0" w:uiPriority="60" w:unhideWhenUsed="0"/>
-    <w:lsdException w:name="Light List Accent 5" w:semiHidden="0" w:uiPriority="61" w:unhideWhenUsed="0"/>
-    <w:lsdException w:name="Light Grid Accent 5" w:semiHidden="0" w:uiPriority="62" w:unhideWhenUsed="0"/>
-    <w:lsdException w:name="Medium Shading 1 Accent 5" w:semiHidden="0" w:uiPriority="63" w:unhideWhenUsed="0"/>
-    <w:lsdException w:name="Medium Shading 2 Accent 5" w:semiHidden="0" w:uiPriority="64" w:unhideWhenUsed="0"/>
-    <w:lsdException w:name="Medium List 1 Accent 5" w:semiHidden="0" w:uiPriority="65" w:unhideWhenUsed="0"/>
-    <w:lsdException w:name="Medium List 2 Accent 5" w:semiHidden="0" w:uiPriority="66" w:unhideWhenUsed="0"/>
-    <w:lsdException w:name="Medium Grid 1 Accent 5" w:semiHidden="0" w:uiPriority="67" w:unhideWhenUsed="0"/>
-    <w:lsdException w:name="Medium Grid 2 Accent 5" w:semiHidden="0" w:uiPriority="68" w:unhideWhenUsed="0"/>
-    <w:lsdException w:name="Medium Grid 3 Accent 5" w:semiHidden="0" w:uiPriority="69" w:unhideWhenUsed="0"/>
-    <w:lsdException w:name="Dark List Accent 5" w:semiHidden="0" w:uiPriority="70" w:unhideWhenUsed="0"/>
-    <w:lsdException w:name="Colorful Shading Accent 5" w:semiHidden="0" w:uiPriority="71" w:unhideWhenUsed="0"/>
-    <w:lsdException w:name="Colorful List Accent 5" w:semiHidden="0" w:uiPriority="72" w:unhideWhenUsed="0"/>
-    <w:lsdException w:name="Colorful Grid Accent 5" w:semiHidden="0" w:uiPriority="73" w:unhideWhenUsed="0"/>
-    <w:lsdException w:name="Light Shading Accent 6" w:semiHidden="0" w:uiPriority="60" w:unhideWhenUsed="0"/>
-    <w:lsdException w:name="Light List Accent 6" w:semiHidden="0" w:uiPriority="61" w:unhideWhenUsed="0"/>
-    <w:lsdException w:name="Light Grid Accent 6" w:semiHidden="0" w:uiPriority="62" w:unhideWhenUsed="0"/>
-    <w:lsdException w:name="Medium Shading 1 Accent 6" w:semiHidden="0" w:uiPriority="63" w:unhideWhenUsed="0"/>
-    <w:lsdException w:name="Medium Shading 2 Accent 6" w:semiHidden="0" w:uiPriority="64" w:unhideWhenUsed="0"/>
-    <w:lsdException w:name="Medium List 1 Accent 6" w:semiHidden="0" w:uiPriority="65" w:unhideWhenUsed="0"/>
-    <w:lsdException w:name="Medium List 2 Accent 6" w:semiHidden="0" w:uiPriority="66" w:unhideWhenUsed="0"/>
-    <w:lsdException w:name="Medium Grid 1 Accent 6" w:semiHidden="0" w:uiPriority="67" w:unhideWhenUsed="0"/>
-    <w:lsdException w:name="Medium Grid 2 Accent 6" w:semiHidden="0" w:uiPriority="68" w:unhideWhenUsed="0"/>
-    <w:lsdException w:name="Medium Grid 3 Accent 6" w:semiHidden="0" w:uiPriority="69" w:unhideWhenUsed="0"/>
-    <w:lsdException w:name="Dark List Accent 6" w:semiHidden="0" w:uiPriority="70" w:unhideWhenUsed="0"/>
-    <w:lsdException w:name="Colorful Shading Accent 6" w:semiHidden="0" w:uiPriority="71" w:unhideWhenUsed="0"/>
-    <w:lsdException w:name="Colorful List Accent 6" w:semiHidden="0" w:uiPriority="72" w:unhideWhenUsed="0"/>
-    <w:lsdException w:name="Colorful Grid Accent 6" w:semiHidden="0" w:uiPriority="73" w:unhideWhenUsed="0"/>
-    <w:lsdException w:name="Subtle Emphasis" w:semiHidden="0" w:uiPriority="19" w:unhideWhenUsed="0" w:qFormat="1"/>
-    <w:lsdException w:name="Intense Emphasis" w:semiHidden="0" w:uiPriority="21" w:unhideWhenUsed="0" w:qFormat="1"/>
-    <w:lsdException w:name="Subtle Reference" w:semiHidden="0" w:uiPriority="31" w:unhideWhenUsed="0" w:qFormat="1"/>
-    <w:lsdException w:name="Intense Reference" w:semiHidden="0" w:uiPriority="32" w:unhideWhenUsed="0" w:qFormat="1"/>
-    <w:lsdException w:name="Book Title" w:semiHidden="0" w:uiPriority="33" w:unhideWhenUsed="0" w:qFormat="1"/>
-    <w:lsdException w:name="Bibliography" w:uiPriority="37"/>
-    <w:lsdException w:name="TOC Heading" w:uiPriority="39" w:qFormat="1"/>
+  <w:latentStyles w:defLockedState="0" w:defUIPriority="99" w:defSemiHidden="0" w:defUnhideWhenUsed="0" w:defQFormat="0" w:count="374">
+    <w:lsdException w:name="Normal" w:uiPriority="0" w:qFormat="1"/>
+    <w:lsdException w:name="heading 1" w:uiPriority="9" w:qFormat="1"/>
+    <w:lsdException w:name="heading 2" w:semiHidden="1" w:uiPriority="9" w:unhideWhenUsed="1" w:qFormat="1"/>
+    <w:lsdException w:name="heading 3" w:semiHidden="1" w:uiPriority="9" w:unhideWhenUsed="1" w:qFormat="1"/>
+    <w:lsdException w:name="heading 4" w:semiHidden="1" w:uiPriority="9" w:unhideWhenUsed="1" w:qFormat="1"/>
+    <w:lsdException w:name="heading 5" w:semiHidden="1" w:uiPriority="9" w:unhideWhenUsed="1" w:qFormat="1"/>
+    <w:lsdException w:name="heading 6" w:semiHidden="1" w:uiPriority="9" w:unhideWhenUsed="1" w:qFormat="1"/>
+    <w:lsdException w:name="heading 7" w:semiHidden="1" w:uiPriority="9" w:unhideWhenUsed="1" w:qFormat="1"/>
+    <w:lsdException w:name="heading 8" w:semiHidden="1" w:uiPriority="9" w:unhideWhenUsed="1" w:qFormat="1"/>
+    <w:lsdException w:name="heading 9" w:semiHidden="1" w:uiPriority="9" w:unhideWhenUsed="1" w:qFormat="1"/>
+    <w:lsdException w:name="index 1" w:semiHidden="1" w:unhideWhenUsed="1"/>
+    <w:lsdException w:name="index 2" w:semiHidden="1" w:unhideWhenUsed="1"/>
+    <w:lsdException w:name="index 3" w:semiHidden="1" w:unhideWhenUsed="1"/>
+    <w:lsdException w:name="index 4" w:semiHidden="1" w:unhideWhenUsed="1"/>
+    <w:lsdException w:name="index 5" w:semiHidden="1" w:unhideWhenUsed="1"/>
+    <w:lsdException w:name="index 6" w:semiHidden="1" w:unhideWhenUsed="1"/>
+    <w:lsdException w:name="index 7" w:semiHidden="1" w:unhideWhenUsed="1"/>
+    <w:lsdException w:name="index 8" w:semiHidden="1" w:unhideWhenUsed="1"/>
+    <w:lsdException w:name="index 9" w:semiHidden="1" w:unhideWhenUsed="1"/>
+    <w:lsdException w:name="toc 1" w:semiHidden="1" w:uiPriority="39" w:unhideWhenUsed="1"/>
+    <w:lsdException w:name="toc 2" w:semiHidden="1" w:uiPriority="39" w:unhideWhenUsed="1"/>
+    <w:lsdException w:name="toc 3" w:semiHidden="1" w:uiPriority="39" w:unhideWhenUsed="1"/>
+    <w:lsdException w:name="toc 4" w:semiHidden="1" w:uiPriority="39" w:unhideWhenUsed="1"/>
+    <w:lsdException w:name="toc 5" w:semiHidden="1" w:uiPriority="39" w:unhideWhenUsed="1"/>
+    <w:lsdException w:name="toc 6" w:semiHidden="1" w:uiPriority="39" w:unhideWhenUsed="1"/>
+    <w:lsdException w:name="toc 7" w:semiHidden="1" w:uiPriority="39" w:unhideWhenUsed="1"/>
+    <w:lsdException w:name="toc 8" w:semiHidden="1" w:uiPriority="39" w:unhideWhenUsed="1"/>
+    <w:lsdException w:name="toc 9" w:semiHidden="1" w:uiPriority="39" w:unhideWhenUsed="1"/>
+    <w:lsdException w:name="Normal Indent" w:semiHidden="1" w:unhideWhenUsed="1"/>
+    <w:lsdException w:name="footnote text" w:semiHidden="1" w:unhideWhenUsed="1"/>
+    <w:lsdException w:name="annotation text" w:semiHidden="1" w:unhideWhenUsed="1"/>
+    <w:lsdException w:name="header" w:semiHidden="1" w:unhideWhenUsed="1"/>
+    <w:lsdException w:name="footer" w:semiHidden="1" w:unhideWhenUsed="1"/>
+    <w:lsdException w:name="index heading" w:semiHidden="1" w:unhideWhenUsed="1"/>
+    <w:lsdException w:name="caption" w:semiHidden="1" w:uiPriority="35" w:unhideWhenUsed="1" w:qFormat="1"/>
+    <w:lsdException w:name="table of figures" w:semiHidden="1" w:unhideWhenUsed="1"/>
+    <w:lsdException w:name="envelope address" w:semiHidden="1" w:unhideWhenUsed="1"/>
+    <w:lsdException w:name="envelope return" w:semiHidden="1" w:unhideWhenUsed="1"/>
+    <w:lsdException w:name="footnote reference" w:semiHidden="1" w:unhideWhenUsed="1"/>
+    <w:lsdException w:name="annotation reference" w:semiHidden="1" w:unhideWhenUsed="1"/>
+    <w:lsdException w:name="line number" w:semiHidden="1" w:unhideWhenUsed="1"/>
+    <w:lsdException w:name="page number" w:semiHidden="1" w:unhideWhenUsed="1"/>
+    <w:lsdException w:name="endnote reference" w:semiHidden="1" w:unhideWhenUsed="1"/>
+    <w:lsdException w:name="endnote text" w:semiHidden="1" w:unhideWhenUsed="1"/>
+    <w:lsdException w:name="table of authorities" w:semiHidden="1" w:unhideWhenUsed="1"/>
+    <w:lsdException w:name="macro" w:semiHidden="1" w:unhideWhenUsed="1"/>
+    <w:lsdException w:name="toa heading" w:semiHidden="1" w:unhideWhenUsed="1"/>
+    <w:lsdException w:name="List" w:semiHidden="1" w:unhideWhenUsed="1"/>
+    <w:lsdException w:name="List Bullet" w:semiHidden="1" w:unhideWhenUsed="1"/>
+    <w:lsdException w:name="List Number" w:semiHidden="1" w:unhideWhenUsed="1"/>
+    <w:lsdException w:name="List 2" w:semiHidden="1" w:unhideWhenUsed="1"/>
+    <w:lsdException w:name="List 3" w:semiHidden="1" w:unhideWhenUsed="1"/>
+    <w:lsdException w:name="List 4" w:semiHidden="1" w:unhideWhenUsed="1"/>
+    <w:lsdException w:name="List 5" w:semiHidden="1" w:unhideWhenUsed="1"/>
+    <w:lsdException w:name="List Bullet 2" w:semiHidden="1" w:unhideWhenUsed="1"/>
+    <w:lsdException w:name="List Bullet 3" w:semiHidden="1" w:unhideWhenUsed="1"/>
+    <w:lsdException w:name="List Bullet 4" w:semiHidden="1" w:unhideWhenUsed="1"/>
+    <w:lsdException w:name="List Bullet 5" w:semiHidden="1" w:unhideWhenUsed="1"/>
+    <w:lsdException w:name="List Number 2" w:semiHidden="1" w:unhideWhenUsed="1"/>
+    <w:lsdException w:name="List Number 3" w:semiHidden="1" w:unhideWhenUsed="1"/>
+    <w:lsdException w:name="List Number 4" w:semiHidden="1" w:unhideWhenUsed="1"/>
+    <w:lsdException w:name="List Number 5" w:semiHidden="1" w:unhideWhenUsed="1"/>
+    <w:lsdException w:name="Title" w:uiPriority="10" w:qFormat="1"/>
+    <w:lsdException w:name="Closing" w:semiHidden="1" w:unhideWhenUsed="1"/>
+    <w:lsdException w:name="Signature" w:semiHidden="1" w:unhideWhenUsed="1"/>
+    <w:lsdException w:name="Default Paragraph Font" w:semiHidden="1" w:uiPriority="1" w:unhideWhenUsed="1"/>
+    <w:lsdException w:name="Body Text" w:semiHidden="1" w:unhideWhenUsed="1"/>
+    <w:lsdException w:name="Body Text Indent" w:semiHidden="1" w:unhideWhenUsed="1"/>
+    <w:lsdException w:name="List Continue" w:semiHidden="1" w:unhideWhenUsed="1"/>
+    <w:lsdException w:name="List Continue 2" w:semiHidden="1" w:unhideWhenUsed="1"/>
+    <w:lsdException w:name="List Continue 3" w:semiHidden="1" w:unhideWhenUsed="1"/>
+    <w:lsdException w:name="List Continue 4" w:semiHidden="1" w:unhideWhenUsed="1"/>
+    <w:lsdException w:name="List Continue 5" w:semiHidden="1" w:unhideWhenUsed="1"/>
+    <w:lsdException w:name="Message Header" w:semiHidden="1" w:unhideWhenUsed="1"/>
+    <w:lsdException w:name="Subtitle" w:uiPriority="11" w:qFormat="1"/>
+    <w:lsdException w:name="Salutation" w:semiHidden="1" w:unhideWhenUsed="1"/>
+    <w:lsdException w:name="Date" w:semiHidden="1" w:unhideWhenUsed="1"/>
+    <w:lsdException w:name="Body Text First Indent" w:semiHidden="1" w:unhideWhenUsed="1"/>
+    <w:lsdException w:name="Body Text First Indent 2" w:semiHidden="1" w:unhideWhenUsed="1"/>
+    <w:lsdException w:name="Note Heading" w:semiHidden="1" w:unhideWhenUsed="1"/>
+    <w:lsdException w:name="Body Text 2" w:semiHidden="1" w:unhideWhenUsed="1"/>
+    <w:lsdException w:name="Body Text 3" w:semiHidden="1" w:unhideWhenUsed="1"/>
+    <w:lsdException w:name="Body Text Indent 2" w:semiHidden="1" w:unhideWhenUsed="1"/>
+    <w:lsdException w:name="Body Text Indent 3" w:semiHidden="1" w:unhideWhenUsed="1"/>
+    <w:lsdException w:name="Block Text" w:semiHidden="1" w:unhideWhenUsed="1"/>
+    <w:lsdException w:name="Hyperlink" w:semiHidden="1" w:unhideWhenUsed="1"/>
+    <w:lsdException w:name="FollowedHyperlink" w:semiHidden="1" w:unhideWhenUsed="1"/>
+    <w:lsdException w:name="Strong" w:uiPriority="22" w:qFormat="1"/>
+    <w:lsdException w:name="Emphasis" w:uiPriority="20" w:qFormat="1"/>
+    <w:lsdException w:name="Document Map" w:semiHidden="1" w:unhideWhenUsed="1"/>
+    <w:lsdException w:name="Plain Text" w:semiHidden="1" w:unhideWhenUsed="1"/>
+    <w:lsdException w:name="E-mail Signature" w:semiHidden="1" w:unhideWhenUsed="1"/>
+    <w:lsdException w:name="HTML Top of Form" w:semiHidden="1" w:unhideWhenUsed="1"/>
+    <w:lsdException w:name="HTML Bottom of Form" w:semiHidden="1" w:unhideWhenUsed="1"/>
+    <w:lsdException w:name="Normal (Web)" w:semiHidden="1" w:unhideWhenUsed="1"/>
+    <w:lsdException w:name="HTML Acronym" w:semiHidden="1" w:unhideWhenUsed="1"/>
+    <w:lsdException w:name="HTML Address" w:semiHidden="1" w:unhideWhenUsed="1"/>
+    <w:lsdException w:name="HTML Cite" w:semiHidden="1" w:unhideWhenUsed="1"/>
+    <w:lsdException w:name="HTML Code" w:semiHidden="1" w:unhideWhenUsed="1"/>
+    <w:lsdException w:name="HTML Definition" w:semiHidden="1" w:unhideWhenUsed="1"/>
+    <w:lsdException w:name="HTML Keyboard" w:semiHidden="1" w:unhideWhenUsed="1"/>
+    <w:lsdException w:name="HTML Preformatted" w:semiHidden="1" w:unhideWhenUsed="1"/>
+    <w:lsdException w:name="HTML Sample" w:semiHidden="1" w:unhideWhenUsed="1"/>
+    <w:lsdException w:name="HTML Typewriter" w:semiHidden="1" w:unhideWhenUsed="1"/>
+    <w:lsdException w:name="HTML Variable" w:semiHidden="1" w:unhideWhenUsed="1"/>
+    <w:lsdException w:name="Normal Table" w:semiHidden="1" w:unhideWhenUsed="1"/>
+    <w:lsdException w:name="annotation subject" w:semiHidden="1" w:unhideWhenUsed="1"/>
+    <w:lsdException w:name="No List" w:semiHidden="1" w:unhideWhenUsed="1"/>
+    <w:lsdException w:name="Outline List 1" w:semiHidden="1" w:unhideWhenUsed="1"/>
+    <w:lsdException w:name="Outline List 2" w:semiHidden="1" w:unhideWhenUsed="1"/>
+    <w:lsdException w:name="Outline List 3" w:semiHidden="1" w:unhideWhenUsed="1"/>
+    <w:lsdException w:name="Table Simple 1" w:semiHidden="1" w:unhideWhenUsed="1"/>
+    <w:lsdException w:name="Table Simple 2" w:semiHidden="1" w:unhideWhenUsed="1"/>
+    <w:lsdException w:name="Table Simple 3" w:semiHidden="1" w:unhideWhenUsed="1"/>
+    <w:lsdException w:name="Table Classic 1" w:semiHidden="1" w:unhideWhenUsed="1"/>
+    <w:lsdException w:name="Table Classic 2" w:semiHidden="1" w:unhideWhenUsed="1"/>
+    <w:lsdException w:name="Table Classic 3" w:semiHidden="1" w:unhideWhenUsed="1"/>
+    <w:lsdException w:name="Table Classic 4" w:semiHidden="1" w:unhideWhenUsed="1"/>
+    <w:lsdException w:name="Table Colorful 1" w:semiHidden="1" w:unhideWhenUsed="1"/>
+    <w:lsdException w:name="Table Colorful 2" w:semiHidden="1" w:unhideWhenUsed="1"/>
+    <w:lsdException w:name="Table Colorful 3" w:semiHidden="1" w:unhideWhenUsed="1"/>
+    <w:lsdException w:name="Table Columns 1" w:semiHidden="1" w:unhideWhenUsed="1"/>
+    <w:lsdException w:name="Table Columns 2" w:semiHidden="1" w:unhideWhenUsed="1"/>
+    <w:lsdException w:name="Table Columns 3" w:semiHidden="1" w:unhideWhenUsed="1"/>
+    <w:lsdException w:name="Table Columns 4" w:semiHidden="1" w:unhideWhenUsed="1"/>
+    <w:lsdException w:name="Table Columns 5" w:semiHidden="1" w:unhideWhenUsed="1"/>
+    <w:lsdException w:name="Table Grid 1" w:semiHidden="1" w:unhideWhenUsed="1"/>
+    <w:lsdException w:name="Table Grid 2" w:semiHidden="1" w:unhideWhenUsed="1"/>
+    <w:lsdException w:name="Table Grid 3" w:semiHidden="1" w:unhideWhenUsed="1"/>
+    <w:lsdException w:name="Table Grid 4" w:semiHidden="1" w:unhideWhenUsed="1"/>
+    <w:lsdException w:name="Table Grid 5" w:semiHidden="1" w:unhideWhenUsed="1"/>
+    <w:lsdException w:name="Table Grid 6" w:semiHidden="1" w:unhideWhenUsed="1"/>
+    <w:lsdException w:name="Table Grid 7" w:semiHidden="1" w:unhideWhenUsed="1"/>
+    <w:lsdException w:name="Table Grid 8" w:semiHidden="1" w:unhideWhenUsed="1"/>
+    <w:lsdException w:name="Table List 1" w:semiHidden="1" w:unhideWhenUsed="1"/>
+    <w:lsdException w:name="Table List 2" w:semiHidden="1" w:unhideWhenUsed="1"/>
+    <w:lsdException w:name="Table List 3" w:semiHidden="1" w:unhideWhenUsed="1"/>
+    <w:lsdException w:name="Table List 4" w:semiHidden="1" w:unhideWhenUsed="1"/>
+    <w:lsdException w:name="Table List 5" w:semiHidden="1" w:unhideWhenUsed="1"/>
+    <w:lsdException w:name="Table List 6" w:semiHidden="1" w:unhideWhenUsed="1"/>
+    <w:lsdException w:name="Table List 7" w:semiHidden="1" w:unhideWhenUsed="1"/>
+    <w:lsdException w:name="Table List 8" w:semiHidden="1" w:unhideWhenUsed="1"/>
+    <w:lsdException w:name="Table 3D effects 1" w:semiHidden="1" w:unhideWhenUsed="1"/>
+    <w:lsdException w:name="Table 3D effects 2" w:semiHidden="1" w:unhideWhenUsed="1"/>
+    <w:lsdException w:name="Table 3D effects 3" w:semiHidden="1" w:unhideWhenUsed="1"/>
+    <w:lsdException w:name="Table Contemporary" w:semiHidden="1" w:unhideWhenUsed="1"/>
+    <w:lsdException w:name="Table Elegant" w:semiHidden="1" w:unhideWhenUsed="1"/>
+    <w:lsdException w:name="Table Professional" w:semiHidden="1" w:unhideWhenUsed="1"/>
+    <w:lsdException w:name="Table Subtle 1" w:semiHidden="1" w:unhideWhenUsed="1"/>
+    <w:lsdException w:name="Table Subtle 2" w:semiHidden="1" w:unhideWhenUsed="1"/>
+    <w:lsdException w:name="Table Web 1" w:semiHidden="1" w:unhideWhenUsed="1"/>
+    <w:lsdException w:name="Table Web 2" w:semiHidden="1" w:unhideWhenUsed="1"/>
+    <w:lsdException w:name="Table Web 3" w:semiHidden="1" w:unhideWhenUsed="1"/>
+    <w:lsdException w:name="Balloon Text" w:semiHidden="1" w:unhideWhenUsed="1"/>
+    <w:lsdException w:name="Table Grid" w:uiPriority="39"/>
+    <w:lsdException w:name="Table Theme" w:semiHidden="1" w:unhideWhenUsed="1"/>
+    <w:lsdException w:name="Placeholder Text" w:semiHidden="1"/>
+    <w:lsdException w:name="No Spacing" w:uiPriority="1" w:qFormat="1"/>
+    <w:lsdException w:name="Light Shading" w:uiPriority="60"/>
+    <w:lsdException w:name="Light List" w:uiPriority="61"/>
+    <w:lsdException w:name="Light Grid" w:uiPriority="62"/>
+    <w:lsdException w:name="Medium Shading 1" w:uiPriority="63"/>
+    <w:lsdException w:name="Medium Shading 2" w:uiPriority="64"/>
+    <w:lsdException w:name="Medium List 1" w:uiPriority="65"/>
+    <w:lsdException w:name="Medium List 2" w:uiPriority="66"/>
+    <w:lsdException w:name="Medium Grid 1" w:uiPriority="67"/>
+    <w:lsdException w:name="Medium Grid 2" w:uiPriority="68"/>
+    <w:lsdException w:name="Medium Grid 3" w:uiPriority="69"/>
+    <w:lsdException w:name="Dark List" w:uiPriority="70"/>
+    <w:lsdException w:name="Colorful Shading" w:uiPriority="71"/>
+    <w:lsdException w:name="Colorful List" w:uiPriority="72"/>
+    <w:lsdException w:name="Colorful Grid" w:uiPriority="73"/>
+    <w:lsdException w:name="Light Shading Accent 1" w:uiPriority="60"/>
+    <w:lsdException w:name="Light List Accent 1" w:uiPriority="61"/>
+    <w:lsdException w:name="Light Grid Accent 1" w:uiPriority="62"/>
+    <w:lsdException w:name="Medium Shading 1 Accent 1" w:uiPriority="63"/>
+    <w:lsdException w:name="Medium Shading 2 Accent 1" w:uiPriority="64"/>
+    <w:lsdException w:name="Medium List 1 Accent 1" w:uiPriority="65"/>
+    <w:lsdException w:name="Revision" w:semiHidden="1"/>
+    <w:lsdException w:name="List Paragraph" w:uiPriority="34" w:qFormat="1"/>
+    <w:lsdException w:name="Quote" w:uiPriority="29" w:qFormat="1"/>
+    <w:lsdException w:name="Intense Quote" w:uiPriority="30" w:qFormat="1"/>
+    <w:lsdException w:name="Medium List 2 Accent 1" w:uiPriority="66"/>
+    <w:lsdException w:name="Medium Grid 1 Accent 1" w:uiPriority="67"/>
+    <w:lsdException w:name="Medium Grid 2 Accent 1" w:uiPriority="68"/>
+    <w:lsdException w:name="Medium Grid 3 Accent 1" w:uiPriority="69"/>
+    <w:lsdException w:name="Dark List Accent 1" w:uiPriority="70"/>
+    <w:lsdException w:name="Colorful Shading Accent 1" w:uiPriority="71"/>
+    <w:lsdException w:name="Colorful List Accent 1" w:uiPriority="72"/>
+    <w:lsdException w:name="Colorful Grid Accent 1" w:uiPriority="73"/>
+    <w:lsdException w:name="Light Shading Accent 2" w:uiPriority="60"/>
+    <w:lsdException w:name="Light List Accent 2" w:uiPriority="61"/>
+    <w:lsdException w:name="Light Grid Accent 2" w:uiPriority="62"/>
+    <w:lsdException w:name="Medium Shading 1 Accent 2" w:uiPriority="63"/>
+    <w:lsdException w:name="Medium Shading 2 Accent 2" w:uiPriority="64"/>
+    <w:lsdException w:name="Medium List 1 Accent 2" w:uiPriority="65"/>
+    <w:lsdException w:name="Medium List 2 Accent 2" w:uiPriority="66"/>
+    <w:lsdException w:name="Medium Grid 1 Accent 2" w:uiPriority="67"/>
+    <w:lsdException w:name="Medium Grid 2 Accent 2" w:uiPriority="68"/>
+    <w:lsdException w:name="Medium Grid 3 Accent 2" w:uiPriority="69"/>
+    <w:lsdException w:name="Dark List Accent 2" w:uiPriority="70"/>
+    <w:lsdException w:name="Colorful Shading Accent 2" w:uiPriority="71"/>
+    <w:lsdException w:name="Colorful List Accent 2" w:uiPriority="72"/>
+    <w:lsdException w:name="Colorful Grid Accent 2" w:uiPriority="73"/>
+    <w:lsdException w:name="Light Shading Accent 3" w:uiPriority="60"/>
+    <w:lsdException w:name="Light List Accent 3" w:uiPriority="61"/>
+    <w:lsdException w:name="Light Grid Accent 3" w:uiPriority="62"/>
+    <w:lsdException w:name="Medium Shading 1 Accent 3" w:uiPriority="63"/>
+    <w:lsdException w:name="Medium Shading 2 Accent 3" w:uiPriority="64"/>
+    <w:lsdException w:name="Medium List 1 Accent 3" w:uiPriority="65"/>
+    <w:lsdException w:name="Medium List 2 Accent 3" w:uiPriority="66"/>
+    <w:lsdException w:name="Medium Grid 1 Accent 3" w:uiPriority="67"/>
+    <w:lsdException w:name="Medium Grid 2 Accent 3" w:uiPriority="68"/>
+    <w:lsdException w:name="Medium Grid 3 Accent 3" w:uiPriority="69"/>
+    <w:lsdException w:name="Dark List Accent 3" w:uiPriority="70"/>
+    <w:lsdException w:name="Colorful Shading Accent 3" w:uiPriority="71"/>
+    <w:lsdException w:name="Colorful List Accent 3" w:uiPriority="72"/>
+    <w:lsdException w:name="Colorful Grid Accent 3" w:uiPriority="73"/>
+    <w:lsdException w:name="Light Shading Accent 4" w:uiPriority="60"/>
+    <w:lsdException w:name="Light List Accent 4" w:uiPriority="61"/>
+    <w:lsdException w:name="Light Grid Accent 4" w:uiPriority="62"/>
+    <w:lsdException w:name="Medium Shading 1 Accent 4" w:uiPriority="63"/>
+    <w:lsdException w:name="Medium Shading 2 Accent 4" w:uiPriority="64"/>
+    <w:lsdException w:name="Medium List 1 Accent 4" w:uiPriority="65"/>
+    <w:lsdException w:name="Medium List 2 Accent 4" w:uiPriority="66"/>
+    <w:lsdException w:name="Medium Grid 1 Accent 4" w:uiPriority="67"/>
+    <w:lsdException w:name="Medium Grid 2 Accent 4" w:uiPriority="68"/>
+    <w:lsdException w:name="Medium Grid 3 Accent 4" w:uiPriority="69"/>
+    <w:lsdException w:name="Dark List Accent 4" w:uiPriority="70"/>
+    <w:lsdException w:name="Colorful Shading Accent 4" w:uiPriority="71"/>
+    <w:lsdException w:name="Colorful List Accent 4" w:uiPriority="72"/>
+    <w:lsdException w:name="Colorful Grid Accent 4" w:uiPriority="73"/>
+    <w:lsdException w:name="Light Shading Accent 5" w:uiPriority="60"/>
+    <w:lsdException w:name="Light List Accent 5" w:uiPriority="61"/>
+    <w:lsdException w:name="Light Grid Accent 5" w:uiPriority="62"/>
+    <w:lsdException w:name="Medium Shading 1 Accent 5" w:uiPriority="63"/>
+    <w:lsdException w:name="Medium Shading 2 Accent 5" w:uiPriority="64"/>
+    <w:lsdException w:name="Medium List 1 Accent 5" w:uiPriority="65"/>
+    <w:lsdException w:name="Medium List 2 Accent 5" w:uiPriority="66"/>
+    <w:lsdException w:name="Medium Grid 1 Accent 5" w:uiPriority="67"/>
+    <w:lsdException w:name="Medium Grid 2 Accent 5" w:uiPriority="68"/>
+    <w:lsdException w:name="Medium Grid 3 Accent 5" w:uiPriority="69"/>
+    <w:lsdException w:name="Dark List Accent 5" w:uiPriority="70"/>
+    <w:lsdException w:name="Colorful Shading Accent 5" w:uiPriority="71"/>
+    <w:lsdException w:name="Colorful List Accent 5" w:uiPriority="72"/>
+    <w:lsdException w:name="Colorful Grid Accent 5" w:uiPriority="73"/>
+    <w:lsdException w:name="Light Shading Accent 6" w:uiPriority="60"/>
+    <w:lsdException w:name="Light List Accent 6" w:uiPriority="61"/>
+    <w:lsdException w:name="Light Grid Accent 6" w:uiPriority="62"/>
+    <w:lsdException w:name="Medium Shading 1 Accent 6" w:uiPriority="63"/>
+    <w:lsdException w:name="Medium Shading 2 Accent 6" w:uiPriority="64"/>
+    <w:lsdException w:name="Medium List 1 Accent 6" w:uiPriority="65"/>
+    <w:lsdException w:name="Medium List 2 Accent 6" w:uiPriority="66"/>
+    <w:lsdException w:name="Medium Grid 1 Accent 6" w:uiPriority="67"/>
+    <w:lsdException w:name="Medium Grid 2 Accent 6" w:uiPriority="68"/>
+    <w:lsdException w:name="Medium Grid 3 Accent 6" w:uiPriority="69"/>
+    <w:lsdException w:name="Dark List Accent 6" w:uiPriority="70"/>
+    <w:lsdException w:name="Colorful Shading Accent 6" w:uiPriority="71"/>
+    <w:lsdException w:name="Colorful List Accent 6" w:uiPriority="72"/>
+    <w:lsdException w:name="Colorful Grid Accent 6" w:uiPriority="73"/>
+    <w:lsdException w:name="Subtle Emphasis" w:uiPriority="19" w:qFormat="1"/>
+    <w:lsdException w:name="Intense Emphasis" w:uiPriority="21" w:qFormat="1"/>
+    <w:lsdException w:name="Subtle Reference" w:uiPriority="31" w:qFormat="1"/>
+    <w:lsdException w:name="Intense Reference" w:uiPriority="32" w:qFormat="1"/>
+    <w:lsdException w:name="Book Title" w:uiPriority="33" w:qFormat="1"/>
+    <w:lsdException w:name="Bibliography" w:semiHidden="1" w:uiPriority="37" w:unhideWhenUsed="1"/>
+    <w:lsdException w:name="TOC Heading" w:semiHidden="1" w:uiPriority="39" w:unhideWhenUsed="1" w:qFormat="1"/>
+    <w:lsdException w:name="Grid Table 1 Light" w:semiHidden="1" w:unhideWhenUsed="1"/>
+    <w:lsdException w:name="Grid Table 2" w:semiHidden="1" w:unhideWhenUsed="1"/>
+    <w:lsdException w:name="Grid Table 3" w:semiHidden="1" w:unhideWhenUsed="1"/>
+    <w:lsdException w:name="Grid Table 4" w:uiPriority="49"/>
+    <w:lsdException w:name="Grid Table 5 Dark" w:uiPriority="50"/>
+    <w:lsdException w:name="Grid Table 6 Colorful" w:uiPriority="51"/>
+    <w:lsdException w:name="Grid Table 7 Colorful" w:uiPriority="52"/>
+    <w:lsdException w:name="Grid Table 1 Light Accent 1" w:uiPriority="46"/>
+    <w:lsdException w:name="Grid Table 2 Accent 1" w:uiPriority="47"/>
+    <w:lsdException w:name="Grid Table 3 Accent 1" w:uiPriority="48"/>
+    <w:lsdException w:name="Grid Table 4 Accent 1" w:uiPriority="49"/>
+    <w:lsdException w:name="Grid Table 5 Dark Accent 1" w:uiPriority="50"/>
+    <w:lsdException w:name="Grid Table 6 Colorful Accent 1" w:uiPriority="51"/>
+    <w:lsdException w:name="Grid Table 7 Colorful Accent 1" w:uiPriority="52"/>
+    <w:lsdException w:name="Grid Table 1 Light Accent 2" w:uiPriority="46"/>
+    <w:lsdException w:name="Grid Table 2 Accent 2" w:uiPriority="47"/>
+    <w:lsdException w:name="Grid Table 3 Accent 2" w:uiPriority="48"/>
+    <w:lsdException w:name="Grid Table 4 Accent 2" w:uiPriority="49"/>
+    <w:lsdException w:name="Grid Table 5 Dark Accent 2" w:uiPriority="50"/>
+    <w:lsdException w:name="Grid Table 6 Colorful Accent 2" w:uiPriority="51"/>
+    <w:lsdException w:name="Grid Table 7 Colorful Accent 2" w:uiPriority="52"/>
+    <w:lsdException w:name="Grid Table 1 Light Accent 3" w:uiPriority="46"/>
+    <w:lsdException w:name="Grid Table 2 Accent 3" w:uiPriority="47"/>
+    <w:lsdException w:name="Grid Table 3 Accent 3" w:uiPriority="48"/>
+    <w:lsdException w:name="Grid Table 4 Accent 3" w:uiPriority="49"/>
+    <w:lsdException w:name="Grid Table 5 Dark Accent 3" w:uiPriority="50"/>
+    <w:lsdException w:name="Grid Table 6 Colorful Accent 3" w:uiPriority="51"/>
+    <w:lsdException w:name="Grid Table 7 Colorful Accent 3" w:uiPriority="52"/>
+    <w:lsdException w:name="Grid Table 1 Light Accent 4" w:uiPriority="46"/>
+    <w:lsdException w:name="Grid Table 2 Accent 4" w:uiPriority="47"/>
+    <w:lsdException w:name="Grid Table 3 Accent 4" w:uiPriority="48"/>
+    <w:lsdException w:name="Grid Table 4 Accent 4" w:uiPriority="49"/>
+    <w:lsdException w:name="Grid Table 5 Dark Accent 4" w:uiPriority="50"/>
+    <w:lsdException w:name="Grid Table 6 Colorful Accent 4" w:uiPriority="51"/>
+    <w:lsdException w:name="Grid Table 7 Colorful Accent 4" w:uiPriority="52"/>
+    <w:lsdException w:name="Grid Table 1 Light Accent 5" w:uiPriority="46"/>
+    <w:lsdException w:name="Grid Table 2 Accent 5" w:uiPriority="47"/>
+    <w:lsdException w:name="Grid Table 3 Accent 5" w:uiPriority="48"/>
+    <w:lsdException w:name="Grid Table 4 Accent 5" w:uiPriority="49"/>
+    <w:lsdException w:name="Grid Table 5 Dark Accent 5" w:uiPriority="50"/>
+    <w:lsdException w:name="Grid Table 6 Colorful Accent 5" w:uiPriority="51"/>
+    <w:lsdException w:name="Grid Table 7 Colorful Accent 5" w:uiPriority="52"/>
+    <w:lsdException w:name="Grid Table 1 Light Accent 6" w:uiPriority="46"/>
+    <w:lsdException w:name="Grid Table 2 Accent 6" w:uiPriority="47"/>
+    <w:lsdException w:name="Grid Table 3 Accent 6" w:uiPriority="48"/>
+    <w:lsdException w:name="Grid Table 4 Accent 6" w:uiPriority="49"/>
+    <w:lsdException w:name="Grid Table 5 Dark Accent 6" w:uiPriority="50"/>
+    <w:lsdException w:name="Grid Table 6 Colorful Accent 6" w:uiPriority="51"/>
+    <w:lsdException w:name="Grid Table 7 Colorful Accent 6" w:uiPriority="52"/>
+    <w:lsdException w:name="List Table 1 Light" w:uiPriority="46"/>
+    <w:lsdException w:name="List Table 2" w:uiPriority="47"/>
+    <w:lsdException w:name="List Table 3" w:uiPriority="48"/>
+    <w:lsdException w:name="List Table 4" w:uiPriority="49"/>
+    <w:lsdException w:name="List Table 5 Dark" w:uiPriority="50"/>
+    <w:lsdException w:name="List Table 6 Colorful" w:uiPriority="51"/>
+    <w:lsdException w:name="List Table 7 Colorful" w:uiPriority="52"/>
+    <w:lsdException w:name="List Table 1 Light Accent 1" w:uiPriority="46"/>
+    <w:lsdException w:name="List Table 2 Accent 1" w:uiPriority="47"/>
+    <w:lsdException w:name="List Table 3 Accent 1" w:uiPriority="48"/>
+    <w:lsdException w:name="List Table 4 Accent 1" w:uiPriority="49"/>
+    <w:lsdException w:name="List Table 5 Dark Accent 1" w:uiPriority="50"/>
+    <w:lsdException w:name="List Table 6 Colorful Accent 1" w:uiPriority="51"/>
+    <w:lsdException w:name="List Table 7 Colorful Accent 1" w:uiPriority="52"/>
+    <w:lsdException w:name="List Table 1 Light Accent 2" w:uiPriority="46"/>
+    <w:lsdException w:name="List Table 2 Accent 2" w:uiPriority="47"/>
+    <w:lsdException w:name="List Table 3 Accent 2" w:uiPriority="48"/>
+    <w:lsdException w:name="List Table 4 Accent 2" w:uiPriority="49"/>
+    <w:lsdException w:name="List Table 5 Dark Accent 2" w:uiPriority="50"/>
+    <w:lsdException w:name="List Table 6 Colorful Accent 2" w:uiPriority="51"/>
+    <w:lsdException w:name="List Table 7 Colorful Accent 2" w:uiPriority="52"/>
+    <w:lsdException w:name="List Table 1 Light Accent 3" w:uiPriority="46"/>
+    <w:lsdException w:name="List Table 2 Accent 3" w:uiPriority="47"/>
+    <w:lsdException w:name="List Table 3 Accent 3" w:uiPriority="48"/>
+    <w:lsdException w:name="List Table 4 Accent 3" w:uiPriority="49"/>
+    <w:lsdException w:name="List Table 5 Dark Accent 3" w:uiPriority="50"/>
+    <w:lsdException w:name="List Table 6 Colorful Accent 3" w:uiPriority="51"/>
+    <w:lsdException w:name="List Table 7 Colorful Accent 3" w:uiPriority="52"/>
+    <w:lsdException w:name="List Table 1 Light Accent 4" w:uiPriority="46"/>
+    <w:lsdException w:name="List Table 2 Accent 4" w:uiPriority="47"/>
+    <w:lsdException w:name="List Table 3 Accent 4" w:uiPriority="48"/>
+    <w:lsdException w:name="List Table 4 Accent 4" w:uiPriority="49"/>
+    <w:lsdException w:name="List Table 5 Dark Accent 4" w:uiPriority="50"/>
+    <w:lsdException w:name="List Table 6 Colorful Accent 4" w:uiPriority="51"/>
+    <w:lsdException w:name="List Table 7 Colorful Accent 4" w:uiPriority="52"/>
+    <w:lsdException w:name="List Table 1 Light Accent 5" w:uiPriority="46"/>
+    <w:lsdException w:name="List Table 2 Accent 5" w:uiPriority="47"/>
+    <w:lsdException w:name="List Table 3 Accent 5" w:uiPriority="48"/>
+    <w:lsdException w:name="List Table 4 Accent 5" w:uiPriority="49"/>
+    <w:lsdException w:name="List Table 5 Dark Accent 5" w:uiPriority="50"/>
+    <w:lsdException w:name="List Table 6 Colorful Accent 5" w:uiPriority="51"/>
+    <w:lsdException w:name="List Table 7 Colorful Accent 5" w:uiPriority="52"/>
+    <w:lsdException w:name="List Table 1 Light Accent 6" w:uiPriority="46"/>
+    <w:lsdException w:name="List Table 2 Accent 6" w:uiPriority="47"/>
+    <w:lsdException w:name="List Table 3 Accent 6" w:uiPriority="48"/>
+    <w:lsdException w:name="List Table 4 Accent 6" w:uiPriority="49"/>
+    <w:lsdException w:name="List Table 5 Dark Accent 6" w:uiPriority="50"/>
+    <w:lsdException w:name="List Table 6 Colorful Accent 6" w:uiPriority="51"/>
+    <w:lsdException w:name="List Table 7 Colorful Accent 6" w:uiPriority="52"/>
+    <w:lsdException w:name="Mention" w:semiHidden="1" w:unhideWhenUsed="1"/>
+    <w:lsdException w:name="Smart Hyperlink" w:semiHidden="1" w:unhideWhenUsed="1"/>
+    <w:lsdException w:name="Hashtag" w:semiHidden="1" w:unhideWhenUsed="1"/>
   </w:latentStyles>
   <w:style w:type="paragraph" w:default="1" w:styleId="Normal">
     <w:name w:val="Normal"/>
@@ -5924,7 +6105,6 @@
       <w:spacing w:after="0" w:line="240" w:lineRule="auto"/>
     </w:pPr>
     <w:tblPr>
-      <w:tblInd w:w="0" w:type="dxa"/>
       <w:tblBorders>
         <w:top w:val="single" w:sz="4" w:space="0" w:color="auto"/>
         <w:left w:val="single" w:sz="4" w:space="0" w:color="auto"/>
@@ -5933,251 +6113,6 @@
         <w:insideH w:val="single" w:sz="4" w:space="0" w:color="auto"/>
         <w:insideV w:val="single" w:sz="4" w:space="0" w:color="auto"/>
       </w:tblBorders>
-      <w:tblCellMar>
-        <w:top w:w="0" w:type="dxa"/>
-        <w:left w:w="108" w:type="dxa"/>
-        <w:bottom w:w="0" w:type="dxa"/>
-        <w:right w:w="108" w:type="dxa"/>
-      </w:tblCellMar>
-    </w:tblPr>
-  </w:style>
-  <w:style w:type="paragraph" w:styleId="ListParagraph">
-    <w:name w:val="List Paragraph"/>
-    <w:basedOn w:val="Normal"/>
-    <w:uiPriority w:val="34"/>
-    <w:qFormat/>
-    <w:rsid w:val="003B7BB3"/>
-    <w:pPr>
-      <w:ind w:left="720"/>
-      <w:contextualSpacing/>
-    </w:pPr>
-  </w:style>
-</w:styles>
-</file>
-
-<file path=word/stylesWithEffects.xml><?xml version="1.0" encoding="utf-8"?>
-<w:styles xmlns:wpc="http://schemas.microsoft.com/office/word/2010/wordprocessingCanvas" xmlns:mo="http://schemas.microsoft.com/office/mac/office/2008/main" xmlns:mc="http://schemas.openxmlformats.org/markup-compatibility/2006" xmlns:mv="urn:schemas-microsoft-com:mac:vml" xmlns:o="urn:schemas-microsoft-com:office:office" xmlns:r="http://schemas.openxmlformats.org/officeDocument/2006/relationships" xmlns:m="http://schemas.openxmlformats.org/officeDocument/2006/math" xmlns:v="urn:schemas-microsoft-com:vml" xmlns:wp14="http://schemas.microsoft.com/office/word/2010/wordprocessingDrawing" xmlns:wp="http://schemas.openxmlformats.org/drawingml/2006/wordprocessingDrawing" xmlns:w10="urn:schemas-microsoft-com:office:word" xmlns:w="http://schemas.openxmlformats.org/wordprocessingml/2006/main" xmlns:w14="http://schemas.microsoft.com/office/word/2010/wordml" xmlns:wpg="http://schemas.microsoft.com/office/word/2010/wordprocessingGroup" xmlns:wpi="http://schemas.microsoft.com/office/word/2010/wordprocessingInk" xmlns:wne="http://schemas.microsoft.com/office/word/2006/wordml" xmlns:wps="http://schemas.microsoft.com/office/word/2010/wordprocessingShape" mc:Ignorable="w14 wp14">
-  <w:docDefaults>
-    <w:rPrDefault>
-      <w:rPr>
-        <w:rFonts w:asciiTheme="minorHAnsi" w:eastAsiaTheme="minorHAnsi" w:hAnsiTheme="minorHAnsi" w:cstheme="minorBidi"/>
-        <w:sz w:val="22"/>
-        <w:szCs w:val="22"/>
-        <w:lang w:val="en-GB" w:eastAsia="en-US" w:bidi="ar-SA"/>
-      </w:rPr>
-    </w:rPrDefault>
-    <w:pPrDefault>
-      <w:pPr>
-        <w:spacing w:after="160" w:line="259" w:lineRule="auto"/>
-      </w:pPr>
-    </w:pPrDefault>
-  </w:docDefaults>
-  <w:latentStyles w:defLockedState="0" w:defUIPriority="99" w:defSemiHidden="1" w:defUnhideWhenUsed="1" w:defQFormat="0" w:count="276">
-    <w:lsdException w:name="Normal" w:semiHidden="0" w:uiPriority="0" w:unhideWhenUsed="0" w:qFormat="1"/>
-    <w:lsdException w:name="heading 1" w:semiHidden="0" w:uiPriority="9" w:unhideWhenUsed="0" w:qFormat="1"/>
-    <w:lsdException w:name="heading 2" w:uiPriority="9" w:qFormat="1"/>
-    <w:lsdException w:name="heading 3" w:uiPriority="9" w:qFormat="1"/>
-    <w:lsdException w:name="heading 4" w:uiPriority="9" w:qFormat="1"/>
-    <w:lsdException w:name="heading 5" w:uiPriority="9" w:qFormat="1"/>
-    <w:lsdException w:name="heading 6" w:uiPriority="9" w:qFormat="1"/>
-    <w:lsdException w:name="heading 7" w:uiPriority="9" w:qFormat="1"/>
-    <w:lsdException w:name="heading 8" w:uiPriority="9" w:qFormat="1"/>
-    <w:lsdException w:name="heading 9" w:uiPriority="9" w:qFormat="1"/>
-    <w:lsdException w:name="toc 1" w:uiPriority="39"/>
-    <w:lsdException w:name="toc 2" w:uiPriority="39"/>
-    <w:lsdException w:name="toc 3" w:uiPriority="39"/>
-    <w:lsdException w:name="toc 4" w:uiPriority="39"/>
-    <w:lsdException w:name="toc 5" w:uiPriority="39"/>
-    <w:lsdException w:name="toc 6" w:uiPriority="39"/>
-    <w:lsdException w:name="toc 7" w:uiPriority="39"/>
-    <w:lsdException w:name="toc 8" w:uiPriority="39"/>
-    <w:lsdException w:name="toc 9" w:uiPriority="39"/>
-    <w:lsdException w:name="caption" w:uiPriority="35" w:qFormat="1"/>
-    <w:lsdException w:name="Title" w:semiHidden="0" w:uiPriority="10" w:unhideWhenUsed="0" w:qFormat="1"/>
-    <w:lsdException w:name="Default Paragraph Font" w:uiPriority="1"/>
-    <w:lsdException w:name="Subtitle" w:semiHidden="0" w:uiPriority="11" w:unhideWhenUsed="0" w:qFormat="1"/>
-    <w:lsdException w:name="Strong" w:semiHidden="0" w:uiPriority="22" w:unhideWhenUsed="0" w:qFormat="1"/>
-    <w:lsdException w:name="Emphasis" w:semiHidden="0" w:uiPriority="20" w:unhideWhenUsed="0" w:qFormat="1"/>
-    <w:lsdException w:name="Normal Table" w:semiHidden="0" w:unhideWhenUsed="0"/>
-    <w:lsdException w:name="Table Web 2" w:semiHidden="0" w:unhideWhenUsed="0"/>
-    <w:lsdException w:name="Table Grid" w:semiHidden="0" w:uiPriority="39" w:unhideWhenUsed="0"/>
-    <w:lsdException w:name="Table Theme" w:semiHidden="0" w:unhideWhenUsed="0"/>
-    <w:lsdException w:name="Note Level 1" w:semiHidden="0" w:unhideWhenUsed="0"/>
-    <w:lsdException w:name="Note Level 2" w:semiHidden="0" w:unhideWhenUsed="0"/>
-    <w:lsdException w:name="Note Level 3" w:semiHidden="0" w:unhideWhenUsed="0"/>
-    <w:lsdException w:name="Note Level 4" w:semiHidden="0" w:unhideWhenUsed="0"/>
-    <w:lsdException w:name="Note Level 5" w:semiHidden="0" w:unhideWhenUsed="0"/>
-    <w:lsdException w:name="Note Level 6" w:semiHidden="0" w:unhideWhenUsed="0"/>
-    <w:lsdException w:name="Note Level 7" w:semiHidden="0" w:unhideWhenUsed="0"/>
-    <w:lsdException w:name="Note Level 8" w:semiHidden="0" w:unhideWhenUsed="0"/>
-    <w:lsdException w:name="Note Level 9" w:semiHidden="0" w:unhideWhenUsed="0"/>
-    <w:lsdException w:name="Placeholder Text" w:unhideWhenUsed="0"/>
-    <w:lsdException w:name="No Spacing" w:semiHidden="0" w:uiPriority="1" w:unhideWhenUsed="0" w:qFormat="1"/>
-    <w:lsdException w:name="Light Shading" w:semiHidden="0" w:uiPriority="60" w:unhideWhenUsed="0"/>
-    <w:lsdException w:name="Light List" w:semiHidden="0" w:uiPriority="61" w:unhideWhenUsed="0"/>
-    <w:lsdException w:name="Light Grid" w:semiHidden="0" w:uiPriority="62" w:unhideWhenUsed="0"/>
-    <w:lsdException w:name="Medium Shading 1" w:semiHidden="0" w:uiPriority="63" w:unhideWhenUsed="0"/>
-    <w:lsdException w:name="Medium Shading 2" w:semiHidden="0" w:uiPriority="64" w:unhideWhenUsed="0"/>
-    <w:lsdException w:name="Medium List 1" w:semiHidden="0" w:uiPriority="65" w:unhideWhenUsed="0"/>
-    <w:lsdException w:name="Medium List 2" w:semiHidden="0" w:uiPriority="66" w:unhideWhenUsed="0"/>
-    <w:lsdException w:name="Medium Grid 1" w:semiHidden="0" w:uiPriority="67" w:unhideWhenUsed="0"/>
-    <w:lsdException w:name="Medium Grid 2" w:semiHidden="0" w:uiPriority="68" w:unhideWhenUsed="0"/>
-    <w:lsdException w:name="Medium Grid 3" w:semiHidden="0" w:uiPriority="69" w:unhideWhenUsed="0"/>
-    <w:lsdException w:name="Dark List" w:semiHidden="0" w:uiPriority="70" w:unhideWhenUsed="0"/>
-    <w:lsdException w:name="Colorful Shading" w:semiHidden="0" w:uiPriority="71" w:unhideWhenUsed="0"/>
-    <w:lsdException w:name="Colorful List" w:semiHidden="0" w:uiPriority="72" w:unhideWhenUsed="0"/>
-    <w:lsdException w:name="Colorful Grid" w:semiHidden="0" w:uiPriority="73" w:unhideWhenUsed="0"/>
-    <w:lsdException w:name="Light Shading Accent 1" w:semiHidden="0" w:uiPriority="60" w:unhideWhenUsed="0"/>
-    <w:lsdException w:name="Light List Accent 1" w:semiHidden="0" w:uiPriority="61" w:unhideWhenUsed="0"/>
-    <w:lsdException w:name="Light Grid Accent 1" w:semiHidden="0" w:uiPriority="62" w:unhideWhenUsed="0"/>
-    <w:lsdException w:name="Medium Shading 1 Accent 1" w:semiHidden="0" w:uiPriority="63" w:unhideWhenUsed="0"/>
-    <w:lsdException w:name="Medium Shading 2 Accent 1" w:semiHidden="0" w:uiPriority="64" w:unhideWhenUsed="0"/>
-    <w:lsdException w:name="Medium List 1 Accent 1" w:semiHidden="0" w:uiPriority="65" w:unhideWhenUsed="0"/>
-    <w:lsdException w:name="Revision" w:unhideWhenUsed="0"/>
-    <w:lsdException w:name="List Paragraph" w:semiHidden="0" w:uiPriority="34" w:unhideWhenUsed="0" w:qFormat="1"/>
-    <w:lsdException w:name="Quote" w:semiHidden="0" w:uiPriority="29" w:unhideWhenUsed="0" w:qFormat="1"/>
-    <w:lsdException w:name="Intense Quote" w:semiHidden="0" w:uiPriority="30" w:unhideWhenUsed="0" w:qFormat="1"/>
-    <w:lsdException w:name="Medium List 2 Accent 1" w:semiHidden="0" w:uiPriority="66" w:unhideWhenUsed="0"/>
-    <w:lsdException w:name="Medium Grid 1 Accent 1" w:semiHidden="0" w:uiPriority="67" w:unhideWhenUsed="0"/>
-    <w:lsdException w:name="Medium Grid 2 Accent 1" w:semiHidden="0" w:uiPriority="68" w:unhideWhenUsed="0"/>
-    <w:lsdException w:name="Medium Grid 3 Accent 1" w:semiHidden="0" w:uiPriority="69" w:unhideWhenUsed="0"/>
-    <w:lsdException w:name="Dark List Accent 1" w:semiHidden="0" w:uiPriority="70" w:unhideWhenUsed="0"/>
-    <w:lsdException w:name="Colorful Shading Accent 1" w:semiHidden="0" w:uiPriority="71" w:unhideWhenUsed="0"/>
-    <w:lsdException w:name="Colorful List Accent 1" w:semiHidden="0" w:uiPriority="72" w:unhideWhenUsed="0"/>
-    <w:lsdException w:name="Colorful Grid Accent 1" w:semiHidden="0" w:uiPriority="73" w:unhideWhenUsed="0"/>
-    <w:lsdException w:name="Light Shading Accent 2" w:semiHidden="0" w:uiPriority="60" w:unhideWhenUsed="0"/>
-    <w:lsdException w:name="Light List Accent 2" w:semiHidden="0" w:uiPriority="61" w:unhideWhenUsed="0"/>
-    <w:lsdException w:name="Light Grid Accent 2" w:semiHidden="0" w:uiPriority="62" w:unhideWhenUsed="0"/>
-    <w:lsdException w:name="Medium Shading 1 Accent 2" w:semiHidden="0" w:uiPriority="63" w:unhideWhenUsed="0"/>
-    <w:lsdException w:name="Medium Shading 2 Accent 2" w:semiHidden="0" w:uiPriority="64" w:unhideWhenUsed="0"/>
-    <w:lsdException w:name="Medium List 1 Accent 2" w:semiHidden="0" w:uiPriority="65" w:unhideWhenUsed="0"/>
-    <w:lsdException w:name="Medium List 2 Accent 2" w:semiHidden="0" w:uiPriority="66" w:unhideWhenUsed="0"/>
-    <w:lsdException w:name="Medium Grid 1 Accent 2" w:semiHidden="0" w:uiPriority="67" w:unhideWhenUsed="0"/>
-    <w:lsdException w:name="Medium Grid 2 Accent 2" w:semiHidden="0" w:uiPriority="68" w:unhideWhenUsed="0"/>
-    <w:lsdException w:name="Medium Grid 3 Accent 2" w:semiHidden="0" w:uiPriority="69" w:unhideWhenUsed="0"/>
-    <w:lsdException w:name="Dark List Accent 2" w:semiHidden="0" w:uiPriority="70" w:unhideWhenUsed="0"/>
-    <w:lsdException w:name="Colorful Shading Accent 2" w:semiHidden="0" w:uiPriority="71" w:unhideWhenUsed="0"/>
-    <w:lsdException w:name="Colorful List Accent 2" w:semiHidden="0" w:uiPriority="72" w:unhideWhenUsed="0"/>
-    <w:lsdException w:name="Colorful Grid Accent 2" w:semiHidden="0" w:uiPriority="73" w:unhideWhenUsed="0"/>
-    <w:lsdException w:name="Light Shading Accent 3" w:semiHidden="0" w:uiPriority="60" w:unhideWhenUsed="0"/>
-    <w:lsdException w:name="Light List Accent 3" w:semiHidden="0" w:uiPriority="61" w:unhideWhenUsed="0"/>
-    <w:lsdException w:name="Light Grid Accent 3" w:semiHidden="0" w:uiPriority="62" w:unhideWhenUsed="0"/>
-    <w:lsdException w:name="Medium Shading 1 Accent 3" w:semiHidden="0" w:uiPriority="63" w:unhideWhenUsed="0"/>
-    <w:lsdException w:name="Medium Shading 2 Accent 3" w:semiHidden="0" w:uiPriority="64" w:unhideWhenUsed="0"/>
-    <w:lsdException w:name="Medium List 1 Accent 3" w:semiHidden="0" w:uiPriority="65" w:unhideWhenUsed="0"/>
-    <w:lsdException w:name="Medium List 2 Accent 3" w:semiHidden="0" w:uiPriority="66" w:unhideWhenUsed="0"/>
-    <w:lsdException w:name="Medium Grid 1 Accent 3" w:semiHidden="0" w:uiPriority="67" w:unhideWhenUsed="0"/>
-    <w:lsdException w:name="Medium Grid 2 Accent 3" w:semiHidden="0" w:uiPriority="68" w:unhideWhenUsed="0"/>
-    <w:lsdException w:name="Medium Grid 3 Accent 3" w:semiHidden="0" w:uiPriority="69" w:unhideWhenUsed="0"/>
-    <w:lsdException w:name="Dark List Accent 3" w:semiHidden="0" w:uiPriority="70" w:unhideWhenUsed="0"/>
-    <w:lsdException w:name="Colorful Shading Accent 3" w:semiHidden="0" w:uiPriority="71" w:unhideWhenUsed="0"/>
-    <w:lsdException w:name="Colorful List Accent 3" w:semiHidden="0" w:uiPriority="72" w:unhideWhenUsed="0"/>
-    <w:lsdException w:name="Colorful Grid Accent 3" w:semiHidden="0" w:uiPriority="73" w:unhideWhenUsed="0"/>
-    <w:lsdException w:name="Light Shading Accent 4" w:semiHidden="0" w:uiPriority="60" w:unhideWhenUsed="0"/>
-    <w:lsdException w:name="Light List Accent 4" w:semiHidden="0" w:uiPriority="61" w:unhideWhenUsed="0"/>
-    <w:lsdException w:name="Light Grid Accent 4" w:semiHidden="0" w:uiPriority="62" w:unhideWhenUsed="0"/>
-    <w:lsdException w:name="Medium Shading 1 Accent 4" w:semiHidden="0" w:uiPriority="63" w:unhideWhenUsed="0"/>
-    <w:lsdException w:name="Medium Shading 2 Accent 4" w:semiHidden="0" w:uiPriority="64" w:unhideWhenUsed="0"/>
-    <w:lsdException w:name="Medium List 1 Accent 4" w:semiHidden="0" w:uiPriority="65" w:unhideWhenUsed="0"/>
-    <w:lsdException w:name="Medium List 2 Accent 4" w:semiHidden="0" w:uiPriority="66" w:unhideWhenUsed="0"/>
-    <w:lsdException w:name="Medium Grid 1 Accent 4" w:semiHidden="0" w:uiPriority="67" w:unhideWhenUsed="0"/>
-    <w:lsdException w:name="Medium Grid 2 Accent 4" w:semiHidden="0" w:uiPriority="68" w:unhideWhenUsed="0"/>
-    <w:lsdException w:name="Medium Grid 3 Accent 4" w:semiHidden="0" w:uiPriority="69" w:unhideWhenUsed="0"/>
-    <w:lsdException w:name="Dark List Accent 4" w:semiHidden="0" w:uiPriority="70" w:unhideWhenUsed="0"/>
-    <w:lsdException w:name="Colorful Shading Accent 4" w:semiHidden="0" w:uiPriority="71" w:unhideWhenUsed="0"/>
-    <w:lsdException w:name="Colorful List Accent 4" w:semiHidden="0" w:uiPriority="72" w:unhideWhenUsed="0"/>
-    <w:lsdException w:name="Colorful Grid Accent 4" w:semiHidden="0" w:uiPriority="73" w:unhideWhenUsed="0"/>
-    <w:lsdException w:name="Light Shading Accent 5" w:semiHidden="0" w:uiPriority="60" w:unhideWhenUsed="0"/>
-    <w:lsdException w:name="Light List Accent 5" w:semiHidden="0" w:uiPriority="61" w:unhideWhenUsed="0"/>
-    <w:lsdException w:name="Light Grid Accent 5" w:semiHidden="0" w:uiPriority="62" w:unhideWhenUsed="0"/>
-    <w:lsdException w:name="Medium Shading 1 Accent 5" w:semiHidden="0" w:uiPriority="63" w:unhideWhenUsed="0"/>
-    <w:lsdException w:name="Medium Shading 2 Accent 5" w:semiHidden="0" w:uiPriority="64" w:unhideWhenUsed="0"/>
-    <w:lsdException w:name="Medium List 1 Accent 5" w:semiHidden="0" w:uiPriority="65" w:unhideWhenUsed="0"/>
-    <w:lsdException w:name="Medium List 2 Accent 5" w:semiHidden="0" w:uiPriority="66" w:unhideWhenUsed="0"/>
-    <w:lsdException w:name="Medium Grid 1 Accent 5" w:semiHidden="0" w:uiPriority="67" w:unhideWhenUsed="0"/>
-    <w:lsdException w:name="Medium Grid 2 Accent 5" w:semiHidden="0" w:uiPriority="68" w:unhideWhenUsed="0"/>
-    <w:lsdException w:name="Medium Grid 3 Accent 5" w:semiHidden="0" w:uiPriority="69" w:unhideWhenUsed="0"/>
-    <w:lsdException w:name="Dark List Accent 5" w:semiHidden="0" w:uiPriority="70" w:unhideWhenUsed="0"/>
-    <w:lsdException w:name="Colorful Shading Accent 5" w:semiHidden="0" w:uiPriority="71" w:unhideWhenUsed="0"/>
-    <w:lsdException w:name="Colorful List Accent 5" w:semiHidden="0" w:uiPriority="72" w:unhideWhenUsed="0"/>
-    <w:lsdException w:name="Colorful Grid Accent 5" w:semiHidden="0" w:uiPriority="73" w:unhideWhenUsed="0"/>
-    <w:lsdException w:name="Light Shading Accent 6" w:semiHidden="0" w:uiPriority="60" w:unhideWhenUsed="0"/>
-    <w:lsdException w:name="Light List Accent 6" w:semiHidden="0" w:uiPriority="61" w:unhideWhenUsed="0"/>
-    <w:lsdException w:name="Light Grid Accent 6" w:semiHidden="0" w:uiPriority="62" w:unhideWhenUsed="0"/>
-    <w:lsdException w:name="Medium Shading 1 Accent 6" w:semiHidden="0" w:uiPriority="63" w:unhideWhenUsed="0"/>
-    <w:lsdException w:name="Medium Shading 2 Accent 6" w:semiHidden="0" w:uiPriority="64" w:unhideWhenUsed="0"/>
-    <w:lsdException w:name="Medium List 1 Accent 6" w:semiHidden="0" w:uiPriority="65" w:unhideWhenUsed="0"/>
-    <w:lsdException w:name="Medium List 2 Accent 6" w:semiHidden="0" w:uiPriority="66" w:unhideWhenUsed="0"/>
-    <w:lsdException w:name="Medium Grid 1 Accent 6" w:semiHidden="0" w:uiPriority="67" w:unhideWhenUsed="0"/>
-    <w:lsdException w:name="Medium Grid 2 Accent 6" w:semiHidden="0" w:uiPriority="68" w:unhideWhenUsed="0"/>
-    <w:lsdException w:name="Medium Grid 3 Accent 6" w:semiHidden="0" w:uiPriority="69" w:unhideWhenUsed="0"/>
-    <w:lsdException w:name="Dark List Accent 6" w:semiHidden="0" w:uiPriority="70" w:unhideWhenUsed="0"/>
-    <w:lsdException w:name="Colorful Shading Accent 6" w:semiHidden="0" w:uiPriority="71" w:unhideWhenUsed="0"/>
-    <w:lsdException w:name="Colorful List Accent 6" w:semiHidden="0" w:uiPriority="72" w:unhideWhenUsed="0"/>
-    <w:lsdException w:name="Colorful Grid Accent 6" w:semiHidden="0" w:uiPriority="73" w:unhideWhenUsed="0"/>
-    <w:lsdException w:name="Subtle Emphasis" w:semiHidden="0" w:uiPriority="19" w:unhideWhenUsed="0" w:qFormat="1"/>
-    <w:lsdException w:name="Intense Emphasis" w:semiHidden="0" w:uiPriority="21" w:unhideWhenUsed="0" w:qFormat="1"/>
-    <w:lsdException w:name="Subtle Reference" w:semiHidden="0" w:uiPriority="31" w:unhideWhenUsed="0" w:qFormat="1"/>
-    <w:lsdException w:name="Intense Reference" w:semiHidden="0" w:uiPriority="32" w:unhideWhenUsed="0" w:qFormat="1"/>
-    <w:lsdException w:name="Book Title" w:semiHidden="0" w:uiPriority="33" w:unhideWhenUsed="0" w:qFormat="1"/>
-    <w:lsdException w:name="Bibliography" w:uiPriority="37"/>
-    <w:lsdException w:name="TOC Heading" w:uiPriority="39" w:qFormat="1"/>
-  </w:latentStyles>
-  <w:style w:type="paragraph" w:default="1" w:styleId="Normal">
-    <w:name w:val="Normal"/>
-    <w:qFormat/>
-  </w:style>
-  <w:style w:type="character" w:default="1" w:styleId="DefaultParagraphFont">
-    <w:name w:val="Default Paragraph Font"/>
-    <w:uiPriority w:val="1"/>
-    <w:semiHidden/>
-    <w:unhideWhenUsed/>
-  </w:style>
-  <w:style w:type="table" w:default="1" w:styleId="TableNormal">
-    <w:name w:val="Normal Table"/>
-    <w:uiPriority w:val="99"/>
-    <w:semiHidden/>
-    <w:unhideWhenUsed/>
-    <w:tblPr>
-      <w:tblInd w:w="0" w:type="dxa"/>
-      <w:tblCellMar>
-        <w:top w:w="0" w:type="dxa"/>
-        <w:left w:w="108" w:type="dxa"/>
-        <w:bottom w:w="0" w:type="dxa"/>
-        <w:right w:w="108" w:type="dxa"/>
-      </w:tblCellMar>
-    </w:tblPr>
-  </w:style>
-  <w:style w:type="numbering" w:default="1" w:styleId="NoList">
-    <w:name w:val="No List"/>
-    <w:uiPriority w:val="99"/>
-    <w:semiHidden/>
-    <w:unhideWhenUsed/>
-  </w:style>
-  <w:style w:type="table" w:styleId="TableGrid">
-    <w:name w:val="Table Grid"/>
-    <w:basedOn w:val="TableNormal"/>
-    <w:uiPriority w:val="39"/>
-    <w:rsid w:val="002C012C"/>
-    <w:pPr>
-      <w:spacing w:after="0" w:line="240" w:lineRule="auto"/>
-    </w:pPr>
-    <w:tblPr>
-      <w:tblInd w:w="0" w:type="dxa"/>
-      <w:tblBorders>
-        <w:top w:val="single" w:sz="4" w:space="0" w:color="auto"/>
-        <w:left w:val="single" w:sz="4" w:space="0" w:color="auto"/>
-        <w:bottom w:val="single" w:sz="4" w:space="0" w:color="auto"/>
-        <w:right w:val="single" w:sz="4" w:space="0" w:color="auto"/>
-        <w:insideH w:val="single" w:sz="4" w:space="0" w:color="auto"/>
-        <w:insideV w:val="single" w:sz="4" w:space="0" w:color="auto"/>
-      </w:tblBorders>
-      <w:tblCellMar>
-        <w:top w:w="0" w:type="dxa"/>
-        <w:left w:w="108" w:type="dxa"/>
-        <w:bottom w:w="0" w:type="dxa"/>
-        <w:right w:w="108" w:type="dxa"/>
-      </w:tblCellMar>
     </w:tblPr>
   </w:style>
   <w:style w:type="paragraph" w:styleId="ListParagraph">
@@ -6449,7 +6384,7 @@
   <a:extraClrSchemeLst/>
   <a:extLst>
     <a:ext uri="{05A4C25C-085E-4340-85A3-A5531E510DB2}">
-      <thm15:themeFamily xmlns="" xmlns:thm15="http://schemas.microsoft.com/office/thememl/2012/main" name="Office Theme" id="{62F939B6-93AF-4DB8-9C6B-D6C7DFDC589F}" vid="{4A3C46E8-61CC-4603-A589-7422A47A8E4A}"/>
+      <thm15:themeFamily xmlns:thm15="http://schemas.microsoft.com/office/thememl/2012/main" name="Office Theme" id="{62F939B6-93AF-4DB8-9C6B-D6C7DFDC589F}" vid="{4A3C46E8-61CC-4603-A589-7422A47A8E4A}"/>
     </a:ext>
   </a:extLst>
 </a:theme>

--- a/Scrum Management-2.docx
+++ b/Scrum Management-2.docx
@@ -1,6 +1,6 @@
 
 <file path=word/document.xml><?xml version="1.0" encoding="utf-8"?>
-<w:document xmlns:wpc="http://schemas.microsoft.com/office/word/2010/wordprocessingCanvas" xmlns:cx="http://schemas.microsoft.com/office/drawing/2014/chartex" xmlns:cx1="http://schemas.microsoft.com/office/drawing/2015/9/8/chartex" xmlns:cx2="http://schemas.microsoft.com/office/drawing/2015/10/21/chartex" xmlns:cx3="http://schemas.microsoft.com/office/drawing/2016/5/9/chartex" xmlns:cx4="http://schemas.microsoft.com/office/drawing/2016/5/10/chartex" xmlns:cx5="http://schemas.microsoft.com/office/drawing/2016/5/11/chartex" xmlns:mc="http://schemas.openxmlformats.org/markup-compatibility/2006" xmlns:o="urn:schemas-microsoft-com:office:office" xmlns:r="http://schemas.openxmlformats.org/officeDocument/2006/relationships" xmlns:m="http://schemas.openxmlformats.org/officeDocument/2006/math" xmlns:v="urn:schemas-microsoft-com:vml" xmlns:wp14="http://schemas.microsoft.com/office/word/2010/wordprocessingDrawing" xmlns:wp="http://schemas.openxmlformats.org/drawingml/2006/wordprocessingDrawing" xmlns:w10="urn:schemas-microsoft-com:office:word" xmlns:w="http://schemas.openxmlformats.org/wordprocessingml/2006/main" xmlns:w14="http://schemas.microsoft.com/office/word/2010/wordml" xmlns:w15="http://schemas.microsoft.com/office/word/2012/wordml" xmlns:w16se="http://schemas.microsoft.com/office/word/2015/wordml/symex" xmlns:wpg="http://schemas.microsoft.com/office/word/2010/wordprocessingGroup" xmlns:wpi="http://schemas.microsoft.com/office/word/2010/wordprocessingInk" xmlns:wne="http://schemas.microsoft.com/office/word/2006/wordml" xmlns:wps="http://schemas.microsoft.com/office/word/2010/wordprocessingShape" mc:Ignorable="w14 w15 w16se wp14">
+<w:document xmlns:wpc="http://schemas.microsoft.com/office/word/2010/wordprocessingCanvas" xmlns:cx="http://schemas.microsoft.com/office/drawing/2014/chartex" xmlns:cx1="http://schemas.microsoft.com/office/drawing/2015/9/8/chartex" xmlns:cx2="http://schemas.microsoft.com/office/drawing/2015/10/21/chartex" xmlns:mc="http://schemas.openxmlformats.org/markup-compatibility/2006" xmlns:o="urn:schemas-microsoft-com:office:office" xmlns:r="http://schemas.openxmlformats.org/officeDocument/2006/relationships" xmlns:m="http://schemas.openxmlformats.org/officeDocument/2006/math" xmlns:v="urn:schemas-microsoft-com:vml" xmlns:wp14="http://schemas.microsoft.com/office/word/2010/wordprocessingDrawing" xmlns:wp="http://schemas.openxmlformats.org/drawingml/2006/wordprocessingDrawing" xmlns:w10="urn:schemas-microsoft-com:office:word" xmlns:w="http://schemas.openxmlformats.org/wordprocessingml/2006/main" xmlns:w14="http://schemas.microsoft.com/office/word/2010/wordml" xmlns:w15="http://schemas.microsoft.com/office/word/2012/wordml" xmlns:w16se="http://schemas.microsoft.com/office/word/2015/wordml/symex" xmlns:wpg="http://schemas.microsoft.com/office/word/2010/wordprocessingGroup" xmlns:wpi="http://schemas.microsoft.com/office/word/2010/wordprocessingInk" xmlns:wne="http://schemas.microsoft.com/office/word/2006/wordml" xmlns:wps="http://schemas.microsoft.com/office/word/2010/wordprocessingShape" mc:Ignorable="w14 w15 w16se wp14">
   <w:body>
     <w:p>
       <w:pPr>
@@ -465,7 +465,21 @@
               <w:rPr>
                 <w:rFonts w:ascii="Times New Roman" w:hAnsi="Times New Roman" w:cs="Times New Roman"/>
               </w:rPr>
-              <w:t>On track, error checking complete, Next need to change code so changes made when editing are saved to the food cupboard</w:t>
+              <w:t xml:space="preserve">On track, error checking complete, Next need to change code so changes made when editing </w:t>
+            </w:r>
+            <w:proofErr w:type="gramStart"/>
+            <w:r>
+              <w:rPr>
+                <w:rFonts w:ascii="Times New Roman" w:hAnsi="Times New Roman" w:cs="Times New Roman"/>
+              </w:rPr>
+              <w:t>are</w:t>
+            </w:r>
+            <w:proofErr w:type="gramEnd"/>
+            <w:r>
+              <w:rPr>
+                <w:rFonts w:ascii="Times New Roman" w:hAnsi="Times New Roman" w:cs="Times New Roman"/>
+              </w:rPr>
+              <w:t xml:space="preserve"> saved to the food cupboard</w:t>
             </w:r>
           </w:p>
         </w:tc>
@@ -638,7 +652,21 @@
               <w:rPr>
                 <w:rFonts w:ascii="Times New Roman" w:hAnsi="Times New Roman" w:cs="Times New Roman"/>
               </w:rPr>
-              <w:t>Started using SQL Lite to have a way to store the data</w:t>
+              <w:t xml:space="preserve">Started using SQL </w:t>
+            </w:r>
+            <w:proofErr w:type="spellStart"/>
+            <w:r>
+              <w:rPr>
+                <w:rFonts w:ascii="Times New Roman" w:hAnsi="Times New Roman" w:cs="Times New Roman"/>
+              </w:rPr>
+              <w:t>Lite</w:t>
+            </w:r>
+            <w:proofErr w:type="spellEnd"/>
+            <w:r>
+              <w:rPr>
+                <w:rFonts w:ascii="Times New Roman" w:hAnsi="Times New Roman" w:cs="Times New Roman"/>
+              </w:rPr>
+              <w:t xml:space="preserve"> to have a way to store the data</w:t>
             </w:r>
           </w:p>
         </w:tc>
@@ -674,7 +702,29 @@
               <w:rPr>
                 <w:rFonts w:ascii="Times New Roman" w:hAnsi="Times New Roman" w:cs="Times New Roman"/>
               </w:rPr>
-              <w:t>Talked to colleague about using SQL lite  but realise it doesn’t show a way to interact with a server so going back to My SQL</w:t>
+              <w:t xml:space="preserve">Talked to colleague about using SQL </w:t>
+            </w:r>
+            <w:proofErr w:type="spellStart"/>
+            <w:proofErr w:type="gramStart"/>
+            <w:r>
+              <w:rPr>
+                <w:rFonts w:ascii="Times New Roman" w:hAnsi="Times New Roman" w:cs="Times New Roman"/>
+              </w:rPr>
+              <w:t>lite</w:t>
+            </w:r>
+            <w:proofErr w:type="spellEnd"/>
+            <w:r>
+              <w:rPr>
+                <w:rFonts w:ascii="Times New Roman" w:hAnsi="Times New Roman" w:cs="Times New Roman"/>
+              </w:rPr>
+              <w:t xml:space="preserve">  but</w:t>
+            </w:r>
+            <w:proofErr w:type="gramEnd"/>
+            <w:r>
+              <w:rPr>
+                <w:rFonts w:ascii="Times New Roman" w:hAnsi="Times New Roman" w:cs="Times New Roman"/>
+              </w:rPr>
+              <w:t xml:space="preserve"> realise it doesn’t show a way to interact with a server so going back to My SQL</w:t>
             </w:r>
           </w:p>
         </w:tc>
@@ -873,7 +923,21 @@
               <w:rPr>
                 <w:rFonts w:ascii="Times New Roman" w:hAnsi="Times New Roman" w:cs="Times New Roman"/>
               </w:rPr>
-              <w:t>Went through Mufaros recipe XML</w:t>
+              <w:t xml:space="preserve">Went through </w:t>
+            </w:r>
+            <w:proofErr w:type="spellStart"/>
+            <w:r>
+              <w:rPr>
+                <w:rFonts w:ascii="Times New Roman" w:hAnsi="Times New Roman" w:cs="Times New Roman"/>
+              </w:rPr>
+              <w:t>Mufaros</w:t>
+            </w:r>
+            <w:proofErr w:type="spellEnd"/>
+            <w:r>
+              <w:rPr>
+                <w:rFonts w:ascii="Times New Roman" w:hAnsi="Times New Roman" w:cs="Times New Roman"/>
+              </w:rPr>
+              <w:t xml:space="preserve"> recipe XML</w:t>
             </w:r>
           </w:p>
           <w:p>
@@ -1282,8 +1346,16 @@
               <w:rPr>
                 <w:rFonts w:ascii="Times New Roman" w:hAnsi="Times New Roman" w:cs="Times New Roman"/>
               </w:rPr>
-              <w:t>Updating XML and uploading it on to github</w:t>
-            </w:r>
+              <w:t xml:space="preserve">Updating XML and uploading it on to </w:t>
+            </w:r>
+            <w:proofErr w:type="spellStart"/>
+            <w:r>
+              <w:rPr>
+                <w:rFonts w:ascii="Times New Roman" w:hAnsi="Times New Roman" w:cs="Times New Roman"/>
+              </w:rPr>
+              <w:t>github</w:t>
+            </w:r>
+            <w:proofErr w:type="spellEnd"/>
           </w:p>
         </w:tc>
         <w:tc>
@@ -1456,8 +1528,16 @@
           <w:rFonts w:ascii="Times New Roman" w:hAnsi="Times New Roman" w:cs="Times New Roman"/>
         </w:rPr>
         <w:tab/>
-        <w:t>Scrum Master: Simran</w:t>
-      </w:r>
+        <w:t xml:space="preserve">Scrum Master: </w:t>
+      </w:r>
+      <w:proofErr w:type="spellStart"/>
+      <w:r>
+        <w:rPr>
+          <w:rFonts w:ascii="Times New Roman" w:hAnsi="Times New Roman" w:cs="Times New Roman"/>
+        </w:rPr>
+        <w:t>Simran</w:t>
+      </w:r>
+      <w:proofErr w:type="spellEnd"/>
       <w:r>
         <w:rPr>
           <w:rFonts w:ascii="Times New Roman" w:hAnsi="Times New Roman" w:cs="Times New Roman"/>
@@ -1858,7 +1938,21 @@
               <w:rPr>
                 <w:rFonts w:ascii="Times New Roman" w:hAnsi="Times New Roman" w:cs="Times New Roman"/>
               </w:rPr>
-              <w:t xml:space="preserve">-Exploring method of making objects ‘parcelable’ as an alternative to just sending data in strings between activities. </w:t>
+              <w:t>-Exploring method of making objects ‘</w:t>
+            </w:r>
+            <w:proofErr w:type="spellStart"/>
+            <w:r>
+              <w:rPr>
+                <w:rFonts w:ascii="Times New Roman" w:hAnsi="Times New Roman" w:cs="Times New Roman"/>
+              </w:rPr>
+              <w:t>parcelable</w:t>
+            </w:r>
+            <w:proofErr w:type="spellEnd"/>
+            <w:r>
+              <w:rPr>
+                <w:rFonts w:ascii="Times New Roman" w:hAnsi="Times New Roman" w:cs="Times New Roman"/>
+              </w:rPr>
+              <w:t xml:space="preserve">’ as an alternative to just sending data in strings between activities. </w:t>
             </w:r>
           </w:p>
         </w:tc>
@@ -1872,6 +1966,27 @@
                 <w:rFonts w:ascii="Times New Roman" w:hAnsi="Times New Roman" w:cs="Times New Roman"/>
               </w:rPr>
             </w:pPr>
+            <w:r>
+              <w:rPr>
+                <w:rFonts w:ascii="Times New Roman" w:hAnsi="Times New Roman" w:cs="Times New Roman"/>
+              </w:rPr>
+              <w:t>-Not much work done, busy with other activities</w:t>
+            </w:r>
+          </w:p>
+          <w:p>
+            <w:pPr>
+              <w:rPr>
+                <w:rFonts w:ascii="Times New Roman" w:hAnsi="Times New Roman" w:cs="Times New Roman"/>
+              </w:rPr>
+            </w:pPr>
+            <w:r>
+              <w:rPr>
+                <w:rFonts w:ascii="Times New Roman" w:hAnsi="Times New Roman" w:cs="Times New Roman"/>
+              </w:rPr>
+              <w:t xml:space="preserve">-Will resume tomorrow </w:t>
+            </w:r>
+            <w:bookmarkStart w:id="0" w:name="_GoBack"/>
+            <w:bookmarkEnd w:id="0"/>
           </w:p>
         </w:tc>
         <w:tc>
@@ -1985,8 +2100,6 @@
               </w:rPr>
               <w:t xml:space="preserve">the radius algorithm and changing the header when user signs in and out </w:t>
             </w:r>
-            <w:bookmarkStart w:id="0" w:name="_GoBack"/>
-            <w:bookmarkEnd w:id="0"/>
           </w:p>
         </w:tc>
         <w:tc>
@@ -2003,7 +2116,21 @@
               <w:rPr>
                 <w:rFonts w:ascii="Times New Roman" w:hAnsi="Times New Roman" w:cs="Times New Roman"/>
               </w:rPr>
-              <w:t>Tried to test the database by inserting some data but had an error with mysql server, have emailed Simon about it</w:t>
+              <w:t xml:space="preserve">Tried to test the database by inserting some data but had an error with </w:t>
+            </w:r>
+            <w:proofErr w:type="spellStart"/>
+            <w:r>
+              <w:rPr>
+                <w:rFonts w:ascii="Times New Roman" w:hAnsi="Times New Roman" w:cs="Times New Roman"/>
+              </w:rPr>
+              <w:t>mysql</w:t>
+            </w:r>
+            <w:proofErr w:type="spellEnd"/>
+            <w:r>
+              <w:rPr>
+                <w:rFonts w:ascii="Times New Roman" w:hAnsi="Times New Roman" w:cs="Times New Roman"/>
+              </w:rPr>
+              <w:t xml:space="preserve"> server, have emailed Simon about it</w:t>
             </w:r>
           </w:p>
         </w:tc>
@@ -5558,7 +5685,7 @@
 </file>
 
 <file path=word/numbering.xml><?xml version="1.0" encoding="utf-8"?>
-<w:numbering xmlns:wpc="http://schemas.microsoft.com/office/word/2010/wordprocessingCanvas" xmlns:cx="http://schemas.microsoft.com/office/drawing/2014/chartex" xmlns:cx1="http://schemas.microsoft.com/office/drawing/2015/9/8/chartex" xmlns:cx2="http://schemas.microsoft.com/office/drawing/2015/10/21/chartex" xmlns:cx3="http://schemas.microsoft.com/office/drawing/2016/5/9/chartex" xmlns:cx4="http://schemas.microsoft.com/office/drawing/2016/5/10/chartex" xmlns:cx5="http://schemas.microsoft.com/office/drawing/2016/5/11/chartex" xmlns:mc="http://schemas.openxmlformats.org/markup-compatibility/2006" xmlns:o="urn:schemas-microsoft-com:office:office" xmlns:r="http://schemas.openxmlformats.org/officeDocument/2006/relationships" xmlns:m="http://schemas.openxmlformats.org/officeDocument/2006/math" xmlns:v="urn:schemas-microsoft-com:vml" xmlns:wp14="http://schemas.microsoft.com/office/word/2010/wordprocessingDrawing" xmlns:wp="http://schemas.openxmlformats.org/drawingml/2006/wordprocessingDrawing" xmlns:w10="urn:schemas-microsoft-com:office:word" xmlns:w="http://schemas.openxmlformats.org/wordprocessingml/2006/main" xmlns:w14="http://schemas.microsoft.com/office/word/2010/wordml" xmlns:w15="http://schemas.microsoft.com/office/word/2012/wordml" xmlns:w16se="http://schemas.microsoft.com/office/word/2015/wordml/symex" xmlns:wpg="http://schemas.microsoft.com/office/word/2010/wordprocessingGroup" xmlns:wpi="http://schemas.microsoft.com/office/word/2010/wordprocessingInk" xmlns:wne="http://schemas.microsoft.com/office/word/2006/wordml" xmlns:wps="http://schemas.microsoft.com/office/word/2010/wordprocessingShape" mc:Ignorable="w14 w15 w16se wp14">
+<w:numbering xmlns:wpc="http://schemas.microsoft.com/office/word/2010/wordprocessingCanvas" xmlns:cx="http://schemas.microsoft.com/office/drawing/2014/chartex" xmlns:cx1="http://schemas.microsoft.com/office/drawing/2015/9/8/chartex" xmlns:cx2="http://schemas.microsoft.com/office/drawing/2015/10/21/chartex" xmlns:mc="http://schemas.openxmlformats.org/markup-compatibility/2006" xmlns:o="urn:schemas-microsoft-com:office:office" xmlns:r="http://schemas.openxmlformats.org/officeDocument/2006/relationships" xmlns:m="http://schemas.openxmlformats.org/officeDocument/2006/math" xmlns:v="urn:schemas-microsoft-com:vml" xmlns:wp14="http://schemas.microsoft.com/office/word/2010/wordprocessingDrawing" xmlns:wp="http://schemas.openxmlformats.org/drawingml/2006/wordprocessingDrawing" xmlns:w10="urn:schemas-microsoft-com:office:word" xmlns:w="http://schemas.openxmlformats.org/wordprocessingml/2006/main" xmlns:w14="http://schemas.microsoft.com/office/word/2010/wordml" xmlns:w15="http://schemas.microsoft.com/office/word/2012/wordml" xmlns:w16se="http://schemas.microsoft.com/office/word/2015/wordml/symex" xmlns:wpg="http://schemas.microsoft.com/office/word/2010/wordprocessingGroup" xmlns:wpi="http://schemas.microsoft.com/office/word/2010/wordprocessingInk" xmlns:wne="http://schemas.microsoft.com/office/word/2006/wordml" xmlns:wps="http://schemas.microsoft.com/office/word/2010/wordprocessingShape" mc:Ignorable="w14 w15 w16se wp14">
   <w:abstractNum w:abstractNumId="0" w15:restartNumberingAfterBreak="0">
     <w:nsid w:val="53C27A68"/>
     <w:multiLevelType w:val="hybridMultilevel"/>
@@ -5695,7 +5822,7 @@
       </w:pPr>
     </w:pPrDefault>
   </w:docDefaults>
-  <w:latentStyles w:defLockedState="0" w:defUIPriority="99" w:defSemiHidden="0" w:defUnhideWhenUsed="0" w:defQFormat="0" w:count="374">
+  <w:latentStyles w:defLockedState="0" w:defUIPriority="99" w:defSemiHidden="0" w:defUnhideWhenUsed="0" w:defQFormat="0" w:count="372">
     <w:lsdException w:name="Normal" w:uiPriority="0" w:qFormat="1"/>
     <w:lsdException w:name="heading 1" w:uiPriority="9" w:qFormat="1"/>
     <w:lsdException w:name="heading 2" w:semiHidden="1" w:uiPriority="9" w:unhideWhenUsed="1" w:qFormat="1"/>
@@ -5963,9 +6090,6 @@
     <w:lsdException w:name="Book Title" w:uiPriority="33" w:qFormat="1"/>
     <w:lsdException w:name="Bibliography" w:semiHidden="1" w:uiPriority="37" w:unhideWhenUsed="1"/>
     <w:lsdException w:name="TOC Heading" w:semiHidden="1" w:uiPriority="39" w:unhideWhenUsed="1" w:qFormat="1"/>
-    <w:lsdException w:name="Grid Table 1 Light" w:semiHidden="1" w:unhideWhenUsed="1"/>
-    <w:lsdException w:name="Grid Table 2" w:semiHidden="1" w:unhideWhenUsed="1"/>
-    <w:lsdException w:name="Grid Table 3" w:semiHidden="1" w:unhideWhenUsed="1"/>
     <w:lsdException w:name="Grid Table 4" w:uiPriority="49"/>
     <w:lsdException w:name="Grid Table 5 Dark" w:uiPriority="50"/>
     <w:lsdException w:name="Grid Table 6 Colorful" w:uiPriority="51"/>
@@ -6062,8 +6186,6 @@
     <w:lsdException w:name="List Table 6 Colorful Accent 6" w:uiPriority="51"/>
     <w:lsdException w:name="List Table 7 Colorful Accent 6" w:uiPriority="52"/>
     <w:lsdException w:name="Mention" w:semiHidden="1" w:unhideWhenUsed="1"/>
-    <w:lsdException w:name="Smart Hyperlink" w:semiHidden="1" w:unhideWhenUsed="1"/>
-    <w:lsdException w:name="Hashtag" w:semiHidden="1" w:unhideWhenUsed="1"/>
   </w:latentStyles>
   <w:style w:type="paragraph" w:default="1" w:styleId="Normal">
     <w:name w:val="Normal"/>

--- a/Scrum Management-2.docx
+++ b/Scrum Management-2.docx
@@ -1,6 +1,6 @@
 
 <file path=word/document.xml><?xml version="1.0" encoding="utf-8"?>
-<w:document xmlns:wpc="http://schemas.microsoft.com/office/word/2010/wordprocessingCanvas" xmlns:cx="http://schemas.microsoft.com/office/drawing/2014/chartex" xmlns:cx1="http://schemas.microsoft.com/office/drawing/2015/9/8/chartex" xmlns:cx2="http://schemas.microsoft.com/office/drawing/2015/10/21/chartex" xmlns:mc="http://schemas.openxmlformats.org/markup-compatibility/2006" xmlns:o="urn:schemas-microsoft-com:office:office" xmlns:r="http://schemas.openxmlformats.org/officeDocument/2006/relationships" xmlns:m="http://schemas.openxmlformats.org/officeDocument/2006/math" xmlns:v="urn:schemas-microsoft-com:vml" xmlns:wp14="http://schemas.microsoft.com/office/word/2010/wordprocessingDrawing" xmlns:wp="http://schemas.openxmlformats.org/drawingml/2006/wordprocessingDrawing" xmlns:w10="urn:schemas-microsoft-com:office:word" xmlns:w="http://schemas.openxmlformats.org/wordprocessingml/2006/main" xmlns:w14="http://schemas.microsoft.com/office/word/2010/wordml" xmlns:w15="http://schemas.microsoft.com/office/word/2012/wordml" xmlns:w16se="http://schemas.microsoft.com/office/word/2015/wordml/symex" xmlns:wpg="http://schemas.microsoft.com/office/word/2010/wordprocessingGroup" xmlns:wpi="http://schemas.microsoft.com/office/word/2010/wordprocessingInk" xmlns:wne="http://schemas.microsoft.com/office/word/2006/wordml" xmlns:wps="http://schemas.microsoft.com/office/word/2010/wordprocessingShape" mc:Ignorable="w14 w15 w16se wp14">
+<w:document xmlns:wpc="http://schemas.microsoft.com/office/word/2010/wordprocessingCanvas" xmlns:mo="http://schemas.microsoft.com/office/mac/office/2008/main" xmlns:mc="http://schemas.openxmlformats.org/markup-compatibility/2006" xmlns:mv="urn:schemas-microsoft-com:mac:vml" xmlns:o="urn:schemas-microsoft-com:office:office" xmlns:r="http://schemas.openxmlformats.org/officeDocument/2006/relationships" xmlns:m="http://schemas.openxmlformats.org/officeDocument/2006/math" xmlns:v="urn:schemas-microsoft-com:vml" xmlns:wp14="http://schemas.microsoft.com/office/word/2010/wordprocessingDrawing" xmlns:wp="http://schemas.openxmlformats.org/drawingml/2006/wordprocessingDrawing" xmlns:w10="urn:schemas-microsoft-com:office:word" xmlns:w="http://schemas.openxmlformats.org/wordprocessingml/2006/main" xmlns:w14="http://schemas.microsoft.com/office/word/2010/wordml" xmlns:wpg="http://schemas.microsoft.com/office/word/2010/wordprocessingGroup" xmlns:wpi="http://schemas.microsoft.com/office/word/2010/wordprocessingInk" xmlns:wne="http://schemas.microsoft.com/office/word/2006/wordml" xmlns:wps="http://schemas.microsoft.com/office/word/2010/wordprocessingShape" mc:Ignorable="w14 wp14">
   <w:body>
     <w:p>
       <w:pPr>
@@ -57,12 +57,14 @@
         </w:rPr>
         <w:t xml:space="preserve"> </w:t>
       </w:r>
+      <w:proofErr w:type="spellStart"/>
       <w:r>
         <w:rPr>
           <w:rFonts w:ascii="Times New Roman" w:hAnsi="Times New Roman" w:cs="Times New Roman"/>
         </w:rPr>
         <w:t>Amardeep</w:t>
       </w:r>
+      <w:proofErr w:type="spellEnd"/>
       <w:r>
         <w:rPr>
           <w:rFonts w:ascii="Times New Roman" w:hAnsi="Times New Roman" w:cs="Times New Roman"/>
@@ -465,21 +467,7 @@
               <w:rPr>
                 <w:rFonts w:ascii="Times New Roman" w:hAnsi="Times New Roman" w:cs="Times New Roman"/>
               </w:rPr>
-              <w:t xml:space="preserve">On track, error checking complete, Next need to change code so changes made when editing </w:t>
-            </w:r>
-            <w:proofErr w:type="gramStart"/>
-            <w:r>
-              <w:rPr>
-                <w:rFonts w:ascii="Times New Roman" w:hAnsi="Times New Roman" w:cs="Times New Roman"/>
-              </w:rPr>
-              <w:t>are</w:t>
-            </w:r>
-            <w:proofErr w:type="gramEnd"/>
-            <w:r>
-              <w:rPr>
-                <w:rFonts w:ascii="Times New Roman" w:hAnsi="Times New Roman" w:cs="Times New Roman"/>
-              </w:rPr>
-              <w:t xml:space="preserve"> saved to the food cupboard</w:t>
+              <w:t>On track, error checking complete, Next need to change code so changes made when editing are saved to the food cupboard</w:t>
             </w:r>
           </w:p>
         </w:tc>
@@ -705,7 +693,6 @@
               <w:t xml:space="preserve">Talked to colleague about using SQL </w:t>
             </w:r>
             <w:proofErr w:type="spellStart"/>
-            <w:proofErr w:type="gramStart"/>
             <w:r>
               <w:rPr>
                 <w:rFonts w:ascii="Times New Roman" w:hAnsi="Times New Roman" w:cs="Times New Roman"/>
@@ -717,14 +704,7 @@
               <w:rPr>
                 <w:rFonts w:ascii="Times New Roman" w:hAnsi="Times New Roman" w:cs="Times New Roman"/>
               </w:rPr>
-              <w:t xml:space="preserve">  but</w:t>
-            </w:r>
-            <w:proofErr w:type="gramEnd"/>
-            <w:r>
-              <w:rPr>
-                <w:rFonts w:ascii="Times New Roman" w:hAnsi="Times New Roman" w:cs="Times New Roman"/>
-              </w:rPr>
-              <w:t xml:space="preserve"> realise it doesn’t show a way to interact with a server so going back to My SQL</w:t>
+              <w:t xml:space="preserve">  but realise it doesn’t show a way to interact with a server so going back to My SQL</w:t>
             </w:r>
           </w:p>
         </w:tc>
@@ -738,12 +718,6 @@
                 <w:rFonts w:ascii="Times New Roman" w:hAnsi="Times New Roman" w:cs="Times New Roman"/>
               </w:rPr>
             </w:pPr>
-            <w:r>
-              <w:rPr>
-                <w:rFonts w:ascii="Times New Roman" w:hAnsi="Times New Roman" w:cs="Times New Roman"/>
-              </w:rPr>
-              <w:t>Not much done</w:t>
-            </w:r>
           </w:p>
         </w:tc>
         <w:tc>
@@ -756,12 +730,6 @@
                 <w:rFonts w:ascii="Times New Roman" w:hAnsi="Times New Roman" w:cs="Times New Roman"/>
               </w:rPr>
             </w:pPr>
-            <w:r>
-              <w:rPr>
-                <w:rFonts w:ascii="Times New Roman" w:hAnsi="Times New Roman" w:cs="Times New Roman"/>
-              </w:rPr>
-              <w:t>Started to code JDBC on the java side</w:t>
-            </w:r>
           </w:p>
         </w:tc>
       </w:tr>
@@ -1288,12 +1256,6 @@
                 <w:rFonts w:ascii="Times New Roman" w:hAnsi="Times New Roman" w:cs="Times New Roman"/>
               </w:rPr>
             </w:pPr>
-            <w:r>
-              <w:rPr>
-                <w:rFonts w:ascii="Times New Roman" w:hAnsi="Times New Roman" w:cs="Times New Roman"/>
-              </w:rPr>
-              <w:t>On Track</w:t>
-            </w:r>
           </w:p>
         </w:tc>
         <w:tc>
@@ -1306,12 +1268,6 @@
                 <w:rFonts w:ascii="Times New Roman" w:hAnsi="Times New Roman" w:cs="Times New Roman"/>
               </w:rPr>
             </w:pPr>
-            <w:r>
-              <w:rPr>
-                <w:rFonts w:ascii="Times New Roman" w:hAnsi="Times New Roman" w:cs="Times New Roman"/>
-              </w:rPr>
-              <w:t>Trying to figure out how to implement search functionality</w:t>
-            </w:r>
           </w:p>
         </w:tc>
         <w:tc>
@@ -1324,12 +1280,6 @@
                 <w:rFonts w:ascii="Times New Roman" w:hAnsi="Times New Roman" w:cs="Times New Roman"/>
               </w:rPr>
             </w:pPr>
-            <w:r>
-              <w:rPr>
-                <w:rFonts w:ascii="Times New Roman" w:hAnsi="Times New Roman" w:cs="Times New Roman"/>
-              </w:rPr>
-              <w:t>Making basic Recipes XML page</w:t>
-            </w:r>
           </w:p>
         </w:tc>
         <w:tc>
@@ -1342,20 +1292,6 @@
                 <w:rFonts w:ascii="Times New Roman" w:hAnsi="Times New Roman" w:cs="Times New Roman"/>
               </w:rPr>
             </w:pPr>
-            <w:r>
-              <w:rPr>
-                <w:rFonts w:ascii="Times New Roman" w:hAnsi="Times New Roman" w:cs="Times New Roman"/>
-              </w:rPr>
-              <w:t xml:space="preserve">Updating XML and uploading it on to </w:t>
-            </w:r>
-            <w:proofErr w:type="spellStart"/>
-            <w:r>
-              <w:rPr>
-                <w:rFonts w:ascii="Times New Roman" w:hAnsi="Times New Roman" w:cs="Times New Roman"/>
-              </w:rPr>
-              <w:t>github</w:t>
-            </w:r>
-            <w:proofErr w:type="spellEnd"/>
           </w:p>
         </w:tc>
         <w:tc>
@@ -1368,12 +1304,6 @@
                 <w:rFonts w:ascii="Times New Roman" w:hAnsi="Times New Roman" w:cs="Times New Roman"/>
               </w:rPr>
             </w:pPr>
-            <w:r>
-              <w:rPr>
-                <w:rFonts w:ascii="Times New Roman" w:hAnsi="Times New Roman" w:cs="Times New Roman"/>
-              </w:rPr>
-              <w:t>Briefly looked at Java side of XML page</w:t>
-            </w:r>
           </w:p>
         </w:tc>
         <w:tc>
@@ -1386,12 +1316,6 @@
                 <w:rFonts w:ascii="Times New Roman" w:hAnsi="Times New Roman" w:cs="Times New Roman"/>
               </w:rPr>
             </w:pPr>
-            <w:r>
-              <w:rPr>
-                <w:rFonts w:ascii="Times New Roman" w:hAnsi="Times New Roman" w:cs="Times New Roman"/>
-              </w:rPr>
-              <w:t>Not much done</w:t>
-            </w:r>
           </w:p>
         </w:tc>
         <w:tc>
@@ -1404,12 +1328,6 @@
                 <w:rFonts w:ascii="Times New Roman" w:hAnsi="Times New Roman" w:cs="Times New Roman"/>
               </w:rPr>
             </w:pPr>
-            <w:r>
-              <w:rPr>
-                <w:rFonts w:ascii="Times New Roman" w:hAnsi="Times New Roman" w:cs="Times New Roman"/>
-              </w:rPr>
-              <w:t>Not much done</w:t>
-            </w:r>
           </w:p>
         </w:tc>
       </w:tr>
@@ -1528,16 +1446,8 @@
           <w:rFonts w:ascii="Times New Roman" w:hAnsi="Times New Roman" w:cs="Times New Roman"/>
         </w:rPr>
         <w:tab/>
-        <w:t xml:space="preserve">Scrum Master: </w:t>
-      </w:r>
-      <w:proofErr w:type="spellStart"/>
-      <w:r>
-        <w:rPr>
-          <w:rFonts w:ascii="Times New Roman" w:hAnsi="Times New Roman" w:cs="Times New Roman"/>
-        </w:rPr>
-        <w:t>Simran</w:t>
-      </w:r>
-      <w:proofErr w:type="spellEnd"/>
+        <w:t>Scrum Master: Simran</w:t>
+      </w:r>
       <w:r>
         <w:rPr>
           <w:rFonts w:ascii="Times New Roman" w:hAnsi="Times New Roman" w:cs="Times New Roman"/>
@@ -1604,15 +1514,15 @@
         <w:tblLook w:val="04A0" w:firstRow="1" w:lastRow="0" w:firstColumn="1" w:lastColumn="0" w:noHBand="0" w:noVBand="1"/>
       </w:tblPr>
       <w:tblGrid>
-        <w:gridCol w:w="1599"/>
-        <w:gridCol w:w="2005"/>
-        <w:gridCol w:w="1478"/>
-        <w:gridCol w:w="1568"/>
-        <w:gridCol w:w="1678"/>
-        <w:gridCol w:w="1594"/>
-        <w:gridCol w:w="1542"/>
-        <w:gridCol w:w="1596"/>
-        <w:gridCol w:w="1561"/>
+        <w:gridCol w:w="1623"/>
+        <w:gridCol w:w="1746"/>
+        <w:gridCol w:w="1485"/>
+        <w:gridCol w:w="1612"/>
+        <w:gridCol w:w="1687"/>
+        <w:gridCol w:w="1618"/>
+        <w:gridCol w:w="1610"/>
+        <w:gridCol w:w="1621"/>
+        <w:gridCol w:w="1619"/>
       </w:tblGrid>
       <w:tr>
         <w:trPr>
@@ -1966,27 +1876,6 @@
                 <w:rFonts w:ascii="Times New Roman" w:hAnsi="Times New Roman" w:cs="Times New Roman"/>
               </w:rPr>
             </w:pPr>
-            <w:r>
-              <w:rPr>
-                <w:rFonts w:ascii="Times New Roman" w:hAnsi="Times New Roman" w:cs="Times New Roman"/>
-              </w:rPr>
-              <w:t>-Not much work done, busy with other activities</w:t>
-            </w:r>
-          </w:p>
-          <w:p>
-            <w:pPr>
-              <w:rPr>
-                <w:rFonts w:ascii="Times New Roman" w:hAnsi="Times New Roman" w:cs="Times New Roman"/>
-              </w:rPr>
-            </w:pPr>
-            <w:r>
-              <w:rPr>
-                <w:rFonts w:ascii="Times New Roman" w:hAnsi="Times New Roman" w:cs="Times New Roman"/>
-              </w:rPr>
-              <w:t xml:space="preserve">-Will resume tomorrow </w:t>
-            </w:r>
-            <w:bookmarkStart w:id="0" w:name="_GoBack"/>
-            <w:bookmarkEnd w:id="0"/>
           </w:p>
         </w:tc>
         <w:tc>
@@ -2082,24 +1971,6 @@
                 <w:rFonts w:ascii="Times New Roman" w:hAnsi="Times New Roman" w:cs="Times New Roman"/>
               </w:rPr>
             </w:pPr>
-            <w:r>
-              <w:rPr>
-                <w:rFonts w:ascii="Times New Roman" w:hAnsi="Times New Roman" w:cs="Times New Roman"/>
-              </w:rPr>
-              <w:sym w:font="Wingdings" w:char="F0E0"/>
-            </w:r>
-            <w:r>
-              <w:rPr>
-                <w:rFonts w:ascii="Times New Roman" w:hAnsi="Times New Roman" w:cs="Times New Roman"/>
-              </w:rPr>
-              <w:t xml:space="preserve">Implementing </w:t>
-            </w:r>
-            <w:r>
-              <w:rPr>
-                <w:rFonts w:ascii="Times New Roman" w:hAnsi="Times New Roman" w:cs="Times New Roman"/>
-              </w:rPr>
-              <w:t xml:space="preserve">the radius algorithm and changing the header when user signs in and out </w:t>
-            </w:r>
           </w:p>
         </w:tc>
         <w:tc>
@@ -2112,26 +1983,6 @@
                 <w:rFonts w:ascii="Times New Roman" w:hAnsi="Times New Roman" w:cs="Times New Roman"/>
               </w:rPr>
             </w:pPr>
-            <w:r>
-              <w:rPr>
-                <w:rFonts w:ascii="Times New Roman" w:hAnsi="Times New Roman" w:cs="Times New Roman"/>
-              </w:rPr>
-              <w:t xml:space="preserve">Tried to test the database by inserting some data but had an error with </w:t>
-            </w:r>
-            <w:proofErr w:type="spellStart"/>
-            <w:r>
-              <w:rPr>
-                <w:rFonts w:ascii="Times New Roman" w:hAnsi="Times New Roman" w:cs="Times New Roman"/>
-              </w:rPr>
-              <w:t>mysql</w:t>
-            </w:r>
-            <w:proofErr w:type="spellEnd"/>
-            <w:r>
-              <w:rPr>
-                <w:rFonts w:ascii="Times New Roman" w:hAnsi="Times New Roman" w:cs="Times New Roman"/>
-              </w:rPr>
-              <w:t xml:space="preserve"> server, have emailed Simon about it</w:t>
-            </w:r>
           </w:p>
         </w:tc>
         <w:tc>
@@ -2144,12 +1995,6 @@
                 <w:rFonts w:ascii="Times New Roman" w:hAnsi="Times New Roman" w:cs="Times New Roman"/>
               </w:rPr>
             </w:pPr>
-            <w:r>
-              <w:rPr>
-                <w:rFonts w:ascii="Times New Roman" w:hAnsi="Times New Roman" w:cs="Times New Roman"/>
-              </w:rPr>
-              <w:t>Fixed some problem had with the map and started to work on the radius feature</w:t>
-            </w:r>
           </w:p>
         </w:tc>
         <w:tc>
@@ -2275,7 +2120,21 @@
               <w:rPr>
                 <w:rFonts w:ascii="Times New Roman" w:hAnsi="Times New Roman" w:cs="Times New Roman"/>
               </w:rPr>
-              <w:t xml:space="preserve">Starting java coding for recipes once I have got all important data in the data base by using SQL query. </w:t>
+              <w:t xml:space="preserve">Starting java coding for recipes once I have got </w:t>
+            </w:r>
+            <w:proofErr w:type="gramStart"/>
+            <w:r>
+              <w:rPr>
+                <w:rFonts w:ascii="Times New Roman" w:hAnsi="Times New Roman" w:cs="Times New Roman"/>
+              </w:rPr>
+              <w:t>all important</w:t>
+            </w:r>
+            <w:proofErr w:type="gramEnd"/>
+            <w:r>
+              <w:rPr>
+                <w:rFonts w:ascii="Times New Roman" w:hAnsi="Times New Roman" w:cs="Times New Roman"/>
+              </w:rPr>
+              <w:t xml:space="preserve"> data in the data base by using SQL query. </w:t>
             </w:r>
           </w:p>
           <w:p>
@@ -2378,6 +2237,8 @@
               </w:rPr>
               <w:t>Continuing with data links so I know how the relationship will work between different pages/ tables in the database.</w:t>
             </w:r>
+            <w:bookmarkStart w:id="0" w:name="_GoBack"/>
+            <w:bookmarkEnd w:id="0"/>
           </w:p>
         </w:tc>
         <w:tc>
@@ -2600,39 +2461,10 @@
           </w:tcPr>
           <w:p>
             <w:pPr>
-              <w:pStyle w:val="ListParagraph"/>
-              <w:numPr>
-                <w:ilvl w:val="0"/>
-                <w:numId w:val="1"/>
-              </w:numPr>
-              <w:rPr>
-                <w:rFonts w:ascii="Times New Roman" w:hAnsi="Times New Roman" w:cs="Times New Roman"/>
-              </w:rPr>
-            </w:pPr>
-            <w:r>
-              <w:rPr>
-                <w:rFonts w:ascii="Times New Roman" w:hAnsi="Times New Roman" w:cs="Times New Roman"/>
-              </w:rPr>
-              <w:t>Helping with Java coding for Recipes</w:t>
-            </w:r>
-          </w:p>
-          <w:p>
-            <w:pPr>
-              <w:pStyle w:val="ListParagraph"/>
-              <w:numPr>
-                <w:ilvl w:val="0"/>
-                <w:numId w:val="1"/>
-              </w:numPr>
-              <w:rPr>
-                <w:rFonts w:ascii="Times New Roman" w:hAnsi="Times New Roman" w:cs="Times New Roman"/>
-              </w:rPr>
-            </w:pPr>
-            <w:r>
-              <w:rPr>
-                <w:rFonts w:ascii="Times New Roman" w:hAnsi="Times New Roman" w:cs="Times New Roman"/>
-              </w:rPr>
-              <w:t>Fixing up registration page</w:t>
-            </w:r>
+              <w:rPr>
+                <w:rFonts w:ascii="Times New Roman" w:hAnsi="Times New Roman" w:cs="Times New Roman"/>
+              </w:rPr>
+            </w:pPr>
           </w:p>
         </w:tc>
         <w:tc>
@@ -2645,12 +2477,6 @@
                 <w:rFonts w:ascii="Times New Roman" w:hAnsi="Times New Roman" w:cs="Times New Roman"/>
               </w:rPr>
             </w:pPr>
-            <w:r>
-              <w:rPr>
-                <w:rFonts w:ascii="Times New Roman" w:hAnsi="Times New Roman" w:cs="Times New Roman"/>
-              </w:rPr>
-              <w:t>On track</w:t>
-            </w:r>
           </w:p>
         </w:tc>
         <w:tc>
@@ -5684,129 +5510,8 @@
 </w:document>
 </file>
 
-<file path=word/numbering.xml><?xml version="1.0" encoding="utf-8"?>
-<w:numbering xmlns:wpc="http://schemas.microsoft.com/office/word/2010/wordprocessingCanvas" xmlns:cx="http://schemas.microsoft.com/office/drawing/2014/chartex" xmlns:cx1="http://schemas.microsoft.com/office/drawing/2015/9/8/chartex" xmlns:cx2="http://schemas.microsoft.com/office/drawing/2015/10/21/chartex" xmlns:mc="http://schemas.openxmlformats.org/markup-compatibility/2006" xmlns:o="urn:schemas-microsoft-com:office:office" xmlns:r="http://schemas.openxmlformats.org/officeDocument/2006/relationships" xmlns:m="http://schemas.openxmlformats.org/officeDocument/2006/math" xmlns:v="urn:schemas-microsoft-com:vml" xmlns:wp14="http://schemas.microsoft.com/office/word/2010/wordprocessingDrawing" xmlns:wp="http://schemas.openxmlformats.org/drawingml/2006/wordprocessingDrawing" xmlns:w10="urn:schemas-microsoft-com:office:word" xmlns:w="http://schemas.openxmlformats.org/wordprocessingml/2006/main" xmlns:w14="http://schemas.microsoft.com/office/word/2010/wordml" xmlns:w15="http://schemas.microsoft.com/office/word/2012/wordml" xmlns:w16se="http://schemas.microsoft.com/office/word/2015/wordml/symex" xmlns:wpg="http://schemas.microsoft.com/office/word/2010/wordprocessingGroup" xmlns:wpi="http://schemas.microsoft.com/office/word/2010/wordprocessingInk" xmlns:wne="http://schemas.microsoft.com/office/word/2006/wordml" xmlns:wps="http://schemas.microsoft.com/office/word/2010/wordprocessingShape" mc:Ignorable="w14 w15 w16se wp14">
-  <w:abstractNum w:abstractNumId="0" w15:restartNumberingAfterBreak="0">
-    <w:nsid w:val="53C27A68"/>
-    <w:multiLevelType w:val="hybridMultilevel"/>
-    <w:tmpl w:val="6A4A11EE"/>
-    <w:lvl w:ilvl="0" w:tplc="04090001">
-      <w:start w:val="1"/>
-      <w:numFmt w:val="bullet"/>
-      <w:lvlText w:val=""/>
-      <w:lvlJc w:val="left"/>
-      <w:pPr>
-        <w:ind w:left="720" w:hanging="360"/>
-      </w:pPr>
-      <w:rPr>
-        <w:rFonts w:ascii="Symbol" w:hAnsi="Symbol" w:hint="default"/>
-      </w:rPr>
-    </w:lvl>
-    <w:lvl w:ilvl="1" w:tplc="04090003" w:tentative="1">
-      <w:start w:val="1"/>
-      <w:numFmt w:val="bullet"/>
-      <w:lvlText w:val="o"/>
-      <w:lvlJc w:val="left"/>
-      <w:pPr>
-        <w:ind w:left="1440" w:hanging="360"/>
-      </w:pPr>
-      <w:rPr>
-        <w:rFonts w:ascii="Courier New" w:hAnsi="Courier New" w:hint="default"/>
-      </w:rPr>
-    </w:lvl>
-    <w:lvl w:ilvl="2" w:tplc="04090005" w:tentative="1">
-      <w:start w:val="1"/>
-      <w:numFmt w:val="bullet"/>
-      <w:lvlText w:val=""/>
-      <w:lvlJc w:val="left"/>
-      <w:pPr>
-        <w:ind w:left="2160" w:hanging="360"/>
-      </w:pPr>
-      <w:rPr>
-        <w:rFonts w:ascii="Wingdings" w:hAnsi="Wingdings" w:hint="default"/>
-      </w:rPr>
-    </w:lvl>
-    <w:lvl w:ilvl="3" w:tplc="04090001" w:tentative="1">
-      <w:start w:val="1"/>
-      <w:numFmt w:val="bullet"/>
-      <w:lvlText w:val=""/>
-      <w:lvlJc w:val="left"/>
-      <w:pPr>
-        <w:ind w:left="2880" w:hanging="360"/>
-      </w:pPr>
-      <w:rPr>
-        <w:rFonts w:ascii="Symbol" w:hAnsi="Symbol" w:hint="default"/>
-      </w:rPr>
-    </w:lvl>
-    <w:lvl w:ilvl="4" w:tplc="04090003" w:tentative="1">
-      <w:start w:val="1"/>
-      <w:numFmt w:val="bullet"/>
-      <w:lvlText w:val="o"/>
-      <w:lvlJc w:val="left"/>
-      <w:pPr>
-        <w:ind w:left="3600" w:hanging="360"/>
-      </w:pPr>
-      <w:rPr>
-        <w:rFonts w:ascii="Courier New" w:hAnsi="Courier New" w:hint="default"/>
-      </w:rPr>
-    </w:lvl>
-    <w:lvl w:ilvl="5" w:tplc="04090005" w:tentative="1">
-      <w:start w:val="1"/>
-      <w:numFmt w:val="bullet"/>
-      <w:lvlText w:val=""/>
-      <w:lvlJc w:val="left"/>
-      <w:pPr>
-        <w:ind w:left="4320" w:hanging="360"/>
-      </w:pPr>
-      <w:rPr>
-        <w:rFonts w:ascii="Wingdings" w:hAnsi="Wingdings" w:hint="default"/>
-      </w:rPr>
-    </w:lvl>
-    <w:lvl w:ilvl="6" w:tplc="04090001" w:tentative="1">
-      <w:start w:val="1"/>
-      <w:numFmt w:val="bullet"/>
-      <w:lvlText w:val=""/>
-      <w:lvlJc w:val="left"/>
-      <w:pPr>
-        <w:ind w:left="5040" w:hanging="360"/>
-      </w:pPr>
-      <w:rPr>
-        <w:rFonts w:ascii="Symbol" w:hAnsi="Symbol" w:hint="default"/>
-      </w:rPr>
-    </w:lvl>
-    <w:lvl w:ilvl="7" w:tplc="04090003" w:tentative="1">
-      <w:start w:val="1"/>
-      <w:numFmt w:val="bullet"/>
-      <w:lvlText w:val="o"/>
-      <w:lvlJc w:val="left"/>
-      <w:pPr>
-        <w:ind w:left="5760" w:hanging="360"/>
-      </w:pPr>
-      <w:rPr>
-        <w:rFonts w:ascii="Courier New" w:hAnsi="Courier New" w:hint="default"/>
-      </w:rPr>
-    </w:lvl>
-    <w:lvl w:ilvl="8" w:tplc="04090005" w:tentative="1">
-      <w:start w:val="1"/>
-      <w:numFmt w:val="bullet"/>
-      <w:lvlText w:val=""/>
-      <w:lvlJc w:val="left"/>
-      <w:pPr>
-        <w:ind w:left="6480" w:hanging="360"/>
-      </w:pPr>
-      <w:rPr>
-        <w:rFonts w:ascii="Wingdings" w:hAnsi="Wingdings" w:hint="default"/>
-      </w:rPr>
-    </w:lvl>
-  </w:abstractNum>
-  <w:num w:numId="1">
-    <w:abstractNumId w:val="0"/>
-  </w:num>
-</w:numbering>
-</file>
-
 <file path=word/styles.xml><?xml version="1.0" encoding="utf-8"?>
-<w:styles xmlns:mc="http://schemas.openxmlformats.org/markup-compatibility/2006" xmlns:r="http://schemas.openxmlformats.org/officeDocument/2006/relationships" xmlns:w="http://schemas.openxmlformats.org/wordprocessingml/2006/main" xmlns:w14="http://schemas.microsoft.com/office/word/2010/wordml" xmlns:w15="http://schemas.microsoft.com/office/word/2012/wordml" xmlns:w16se="http://schemas.microsoft.com/office/word/2015/wordml/symex" mc:Ignorable="w14 w15 w16se">
+<w:styles xmlns:mc="http://schemas.openxmlformats.org/markup-compatibility/2006" xmlns:r="http://schemas.openxmlformats.org/officeDocument/2006/relationships" xmlns:w="http://schemas.openxmlformats.org/wordprocessingml/2006/main" xmlns:w14="http://schemas.microsoft.com/office/word/2010/wordml" mc:Ignorable="w14">
   <w:docDefaults>
     <w:rPrDefault>
       <w:rPr>
@@ -5822,370 +5527,156 @@
       </w:pPr>
     </w:pPrDefault>
   </w:docDefaults>
-  <w:latentStyles w:defLockedState="0" w:defUIPriority="99" w:defSemiHidden="0" w:defUnhideWhenUsed="0" w:defQFormat="0" w:count="372">
-    <w:lsdException w:name="Normal" w:uiPriority="0" w:qFormat="1"/>
-    <w:lsdException w:name="heading 1" w:uiPriority="9" w:qFormat="1"/>
-    <w:lsdException w:name="heading 2" w:semiHidden="1" w:uiPriority="9" w:unhideWhenUsed="1" w:qFormat="1"/>
-    <w:lsdException w:name="heading 3" w:semiHidden="1" w:uiPriority="9" w:unhideWhenUsed="1" w:qFormat="1"/>
-    <w:lsdException w:name="heading 4" w:semiHidden="1" w:uiPriority="9" w:unhideWhenUsed="1" w:qFormat="1"/>
-    <w:lsdException w:name="heading 5" w:semiHidden="1" w:uiPriority="9" w:unhideWhenUsed="1" w:qFormat="1"/>
-    <w:lsdException w:name="heading 6" w:semiHidden="1" w:uiPriority="9" w:unhideWhenUsed="1" w:qFormat="1"/>
-    <w:lsdException w:name="heading 7" w:semiHidden="1" w:uiPriority="9" w:unhideWhenUsed="1" w:qFormat="1"/>
-    <w:lsdException w:name="heading 8" w:semiHidden="1" w:uiPriority="9" w:unhideWhenUsed="1" w:qFormat="1"/>
-    <w:lsdException w:name="heading 9" w:semiHidden="1" w:uiPriority="9" w:unhideWhenUsed="1" w:qFormat="1"/>
-    <w:lsdException w:name="index 1" w:semiHidden="1" w:unhideWhenUsed="1"/>
-    <w:lsdException w:name="index 2" w:semiHidden="1" w:unhideWhenUsed="1"/>
-    <w:lsdException w:name="index 3" w:semiHidden="1" w:unhideWhenUsed="1"/>
-    <w:lsdException w:name="index 4" w:semiHidden="1" w:unhideWhenUsed="1"/>
-    <w:lsdException w:name="index 5" w:semiHidden="1" w:unhideWhenUsed="1"/>
-    <w:lsdException w:name="index 6" w:semiHidden="1" w:unhideWhenUsed="1"/>
-    <w:lsdException w:name="index 7" w:semiHidden="1" w:unhideWhenUsed="1"/>
-    <w:lsdException w:name="index 8" w:semiHidden="1" w:unhideWhenUsed="1"/>
-    <w:lsdException w:name="index 9" w:semiHidden="1" w:unhideWhenUsed="1"/>
-    <w:lsdException w:name="toc 1" w:semiHidden="1" w:uiPriority="39" w:unhideWhenUsed="1"/>
-    <w:lsdException w:name="toc 2" w:semiHidden="1" w:uiPriority="39" w:unhideWhenUsed="1"/>
-    <w:lsdException w:name="toc 3" w:semiHidden="1" w:uiPriority="39" w:unhideWhenUsed="1"/>
-    <w:lsdException w:name="toc 4" w:semiHidden="1" w:uiPriority="39" w:unhideWhenUsed="1"/>
-    <w:lsdException w:name="toc 5" w:semiHidden="1" w:uiPriority="39" w:unhideWhenUsed="1"/>
-    <w:lsdException w:name="toc 6" w:semiHidden="1" w:uiPriority="39" w:unhideWhenUsed="1"/>
-    <w:lsdException w:name="toc 7" w:semiHidden="1" w:uiPriority="39" w:unhideWhenUsed="1"/>
-    <w:lsdException w:name="toc 8" w:semiHidden="1" w:uiPriority="39" w:unhideWhenUsed="1"/>
-    <w:lsdException w:name="toc 9" w:semiHidden="1" w:uiPriority="39" w:unhideWhenUsed="1"/>
-    <w:lsdException w:name="Normal Indent" w:semiHidden="1" w:unhideWhenUsed="1"/>
-    <w:lsdException w:name="footnote text" w:semiHidden="1" w:unhideWhenUsed="1"/>
-    <w:lsdException w:name="annotation text" w:semiHidden="1" w:unhideWhenUsed="1"/>
-    <w:lsdException w:name="header" w:semiHidden="1" w:unhideWhenUsed="1"/>
-    <w:lsdException w:name="footer" w:semiHidden="1" w:unhideWhenUsed="1"/>
-    <w:lsdException w:name="index heading" w:semiHidden="1" w:unhideWhenUsed="1"/>
-    <w:lsdException w:name="caption" w:semiHidden="1" w:uiPriority="35" w:unhideWhenUsed="1" w:qFormat="1"/>
-    <w:lsdException w:name="table of figures" w:semiHidden="1" w:unhideWhenUsed="1"/>
-    <w:lsdException w:name="envelope address" w:semiHidden="1" w:unhideWhenUsed="1"/>
-    <w:lsdException w:name="envelope return" w:semiHidden="1" w:unhideWhenUsed="1"/>
-    <w:lsdException w:name="footnote reference" w:semiHidden="1" w:unhideWhenUsed="1"/>
-    <w:lsdException w:name="annotation reference" w:semiHidden="1" w:unhideWhenUsed="1"/>
-    <w:lsdException w:name="line number" w:semiHidden="1" w:unhideWhenUsed="1"/>
-    <w:lsdException w:name="page number" w:semiHidden="1" w:unhideWhenUsed="1"/>
-    <w:lsdException w:name="endnote reference" w:semiHidden="1" w:unhideWhenUsed="1"/>
-    <w:lsdException w:name="endnote text" w:semiHidden="1" w:unhideWhenUsed="1"/>
-    <w:lsdException w:name="table of authorities" w:semiHidden="1" w:unhideWhenUsed="1"/>
-    <w:lsdException w:name="macro" w:semiHidden="1" w:unhideWhenUsed="1"/>
-    <w:lsdException w:name="toa heading" w:semiHidden="1" w:unhideWhenUsed="1"/>
-    <w:lsdException w:name="List" w:semiHidden="1" w:unhideWhenUsed="1"/>
-    <w:lsdException w:name="List Bullet" w:semiHidden="1" w:unhideWhenUsed="1"/>
-    <w:lsdException w:name="List Number" w:semiHidden="1" w:unhideWhenUsed="1"/>
-    <w:lsdException w:name="List 2" w:semiHidden="1" w:unhideWhenUsed="1"/>
-    <w:lsdException w:name="List 3" w:semiHidden="1" w:unhideWhenUsed="1"/>
-    <w:lsdException w:name="List 4" w:semiHidden="1" w:unhideWhenUsed="1"/>
-    <w:lsdException w:name="List 5" w:semiHidden="1" w:unhideWhenUsed="1"/>
-    <w:lsdException w:name="List Bullet 2" w:semiHidden="1" w:unhideWhenUsed="1"/>
-    <w:lsdException w:name="List Bullet 3" w:semiHidden="1" w:unhideWhenUsed="1"/>
-    <w:lsdException w:name="List Bullet 4" w:semiHidden="1" w:unhideWhenUsed="1"/>
-    <w:lsdException w:name="List Bullet 5" w:semiHidden="1" w:unhideWhenUsed="1"/>
-    <w:lsdException w:name="List Number 2" w:semiHidden="1" w:unhideWhenUsed="1"/>
-    <w:lsdException w:name="List Number 3" w:semiHidden="1" w:unhideWhenUsed="1"/>
-    <w:lsdException w:name="List Number 4" w:semiHidden="1" w:unhideWhenUsed="1"/>
-    <w:lsdException w:name="List Number 5" w:semiHidden="1" w:unhideWhenUsed="1"/>
-    <w:lsdException w:name="Title" w:uiPriority="10" w:qFormat="1"/>
-    <w:lsdException w:name="Closing" w:semiHidden="1" w:unhideWhenUsed="1"/>
-    <w:lsdException w:name="Signature" w:semiHidden="1" w:unhideWhenUsed="1"/>
-    <w:lsdException w:name="Default Paragraph Font" w:semiHidden="1" w:uiPriority="1" w:unhideWhenUsed="1"/>
-    <w:lsdException w:name="Body Text" w:semiHidden="1" w:unhideWhenUsed="1"/>
-    <w:lsdException w:name="Body Text Indent" w:semiHidden="1" w:unhideWhenUsed="1"/>
-    <w:lsdException w:name="List Continue" w:semiHidden="1" w:unhideWhenUsed="1"/>
-    <w:lsdException w:name="List Continue 2" w:semiHidden="1" w:unhideWhenUsed="1"/>
-    <w:lsdException w:name="List Continue 3" w:semiHidden="1" w:unhideWhenUsed="1"/>
-    <w:lsdException w:name="List Continue 4" w:semiHidden="1" w:unhideWhenUsed="1"/>
-    <w:lsdException w:name="List Continue 5" w:semiHidden="1" w:unhideWhenUsed="1"/>
-    <w:lsdException w:name="Message Header" w:semiHidden="1" w:unhideWhenUsed="1"/>
-    <w:lsdException w:name="Subtitle" w:uiPriority="11" w:qFormat="1"/>
-    <w:lsdException w:name="Salutation" w:semiHidden="1" w:unhideWhenUsed="1"/>
-    <w:lsdException w:name="Date" w:semiHidden="1" w:unhideWhenUsed="1"/>
-    <w:lsdException w:name="Body Text First Indent" w:semiHidden="1" w:unhideWhenUsed="1"/>
-    <w:lsdException w:name="Body Text First Indent 2" w:semiHidden="1" w:unhideWhenUsed="1"/>
-    <w:lsdException w:name="Note Heading" w:semiHidden="1" w:unhideWhenUsed="1"/>
-    <w:lsdException w:name="Body Text 2" w:semiHidden="1" w:unhideWhenUsed="1"/>
-    <w:lsdException w:name="Body Text 3" w:semiHidden="1" w:unhideWhenUsed="1"/>
-    <w:lsdException w:name="Body Text Indent 2" w:semiHidden="1" w:unhideWhenUsed="1"/>
-    <w:lsdException w:name="Body Text Indent 3" w:semiHidden="1" w:unhideWhenUsed="1"/>
-    <w:lsdException w:name="Block Text" w:semiHidden="1" w:unhideWhenUsed="1"/>
-    <w:lsdException w:name="Hyperlink" w:semiHidden="1" w:unhideWhenUsed="1"/>
-    <w:lsdException w:name="FollowedHyperlink" w:semiHidden="1" w:unhideWhenUsed="1"/>
-    <w:lsdException w:name="Strong" w:uiPriority="22" w:qFormat="1"/>
-    <w:lsdException w:name="Emphasis" w:uiPriority="20" w:qFormat="1"/>
-    <w:lsdException w:name="Document Map" w:semiHidden="1" w:unhideWhenUsed="1"/>
-    <w:lsdException w:name="Plain Text" w:semiHidden="1" w:unhideWhenUsed="1"/>
-    <w:lsdException w:name="E-mail Signature" w:semiHidden="1" w:unhideWhenUsed="1"/>
-    <w:lsdException w:name="HTML Top of Form" w:semiHidden="1" w:unhideWhenUsed="1"/>
-    <w:lsdException w:name="HTML Bottom of Form" w:semiHidden="1" w:unhideWhenUsed="1"/>
-    <w:lsdException w:name="Normal (Web)" w:semiHidden="1" w:unhideWhenUsed="1"/>
-    <w:lsdException w:name="HTML Acronym" w:semiHidden="1" w:unhideWhenUsed="1"/>
-    <w:lsdException w:name="HTML Address" w:semiHidden="1" w:unhideWhenUsed="1"/>
-    <w:lsdException w:name="HTML Cite" w:semiHidden="1" w:unhideWhenUsed="1"/>
-    <w:lsdException w:name="HTML Code" w:semiHidden="1" w:unhideWhenUsed="1"/>
-    <w:lsdException w:name="HTML Definition" w:semiHidden="1" w:unhideWhenUsed="1"/>
-    <w:lsdException w:name="HTML Keyboard" w:semiHidden="1" w:unhideWhenUsed="1"/>
-    <w:lsdException w:name="HTML Preformatted" w:semiHidden="1" w:unhideWhenUsed="1"/>
-    <w:lsdException w:name="HTML Sample" w:semiHidden="1" w:unhideWhenUsed="1"/>
-    <w:lsdException w:name="HTML Typewriter" w:semiHidden="1" w:unhideWhenUsed="1"/>
-    <w:lsdException w:name="HTML Variable" w:semiHidden="1" w:unhideWhenUsed="1"/>
-    <w:lsdException w:name="Normal Table" w:semiHidden="1" w:unhideWhenUsed="1"/>
-    <w:lsdException w:name="annotation subject" w:semiHidden="1" w:unhideWhenUsed="1"/>
-    <w:lsdException w:name="No List" w:semiHidden="1" w:unhideWhenUsed="1"/>
-    <w:lsdException w:name="Outline List 1" w:semiHidden="1" w:unhideWhenUsed="1"/>
-    <w:lsdException w:name="Outline List 2" w:semiHidden="1" w:unhideWhenUsed="1"/>
-    <w:lsdException w:name="Outline List 3" w:semiHidden="1" w:unhideWhenUsed="1"/>
-    <w:lsdException w:name="Table Simple 1" w:semiHidden="1" w:unhideWhenUsed="1"/>
-    <w:lsdException w:name="Table Simple 2" w:semiHidden="1" w:unhideWhenUsed="1"/>
-    <w:lsdException w:name="Table Simple 3" w:semiHidden="1" w:unhideWhenUsed="1"/>
-    <w:lsdException w:name="Table Classic 1" w:semiHidden="1" w:unhideWhenUsed="1"/>
-    <w:lsdException w:name="Table Classic 2" w:semiHidden="1" w:unhideWhenUsed="1"/>
-    <w:lsdException w:name="Table Classic 3" w:semiHidden="1" w:unhideWhenUsed="1"/>
-    <w:lsdException w:name="Table Classic 4" w:semiHidden="1" w:unhideWhenUsed="1"/>
-    <w:lsdException w:name="Table Colorful 1" w:semiHidden="1" w:unhideWhenUsed="1"/>
-    <w:lsdException w:name="Table Colorful 2" w:semiHidden="1" w:unhideWhenUsed="1"/>
-    <w:lsdException w:name="Table Colorful 3" w:semiHidden="1" w:unhideWhenUsed="1"/>
-    <w:lsdException w:name="Table Columns 1" w:semiHidden="1" w:unhideWhenUsed="1"/>
-    <w:lsdException w:name="Table Columns 2" w:semiHidden="1" w:unhideWhenUsed="1"/>
-    <w:lsdException w:name="Table Columns 3" w:semiHidden="1" w:unhideWhenUsed="1"/>
-    <w:lsdException w:name="Table Columns 4" w:semiHidden="1" w:unhideWhenUsed="1"/>
-    <w:lsdException w:name="Table Columns 5" w:semiHidden="1" w:unhideWhenUsed="1"/>
-    <w:lsdException w:name="Table Grid 1" w:semiHidden="1" w:unhideWhenUsed="1"/>
-    <w:lsdException w:name="Table Grid 2" w:semiHidden="1" w:unhideWhenUsed="1"/>
-    <w:lsdException w:name="Table Grid 3" w:semiHidden="1" w:unhideWhenUsed="1"/>
-    <w:lsdException w:name="Table Grid 4" w:semiHidden="1" w:unhideWhenUsed="1"/>
-    <w:lsdException w:name="Table Grid 5" w:semiHidden="1" w:unhideWhenUsed="1"/>
-    <w:lsdException w:name="Table Grid 6" w:semiHidden="1" w:unhideWhenUsed="1"/>
-    <w:lsdException w:name="Table Grid 7" w:semiHidden="1" w:unhideWhenUsed="1"/>
-    <w:lsdException w:name="Table Grid 8" w:semiHidden="1" w:unhideWhenUsed="1"/>
-    <w:lsdException w:name="Table List 1" w:semiHidden="1" w:unhideWhenUsed="1"/>
-    <w:lsdException w:name="Table List 2" w:semiHidden="1" w:unhideWhenUsed="1"/>
-    <w:lsdException w:name="Table List 3" w:semiHidden="1" w:unhideWhenUsed="1"/>
-    <w:lsdException w:name="Table List 4" w:semiHidden="1" w:unhideWhenUsed="1"/>
-    <w:lsdException w:name="Table List 5" w:semiHidden="1" w:unhideWhenUsed="1"/>
-    <w:lsdException w:name="Table List 6" w:semiHidden="1" w:unhideWhenUsed="1"/>
-    <w:lsdException w:name="Table List 7" w:semiHidden="1" w:unhideWhenUsed="1"/>
-    <w:lsdException w:name="Table List 8" w:semiHidden="1" w:unhideWhenUsed="1"/>
-    <w:lsdException w:name="Table 3D effects 1" w:semiHidden="1" w:unhideWhenUsed="1"/>
-    <w:lsdException w:name="Table 3D effects 2" w:semiHidden="1" w:unhideWhenUsed="1"/>
-    <w:lsdException w:name="Table 3D effects 3" w:semiHidden="1" w:unhideWhenUsed="1"/>
-    <w:lsdException w:name="Table Contemporary" w:semiHidden="1" w:unhideWhenUsed="1"/>
-    <w:lsdException w:name="Table Elegant" w:semiHidden="1" w:unhideWhenUsed="1"/>
-    <w:lsdException w:name="Table Professional" w:semiHidden="1" w:unhideWhenUsed="1"/>
-    <w:lsdException w:name="Table Subtle 1" w:semiHidden="1" w:unhideWhenUsed="1"/>
-    <w:lsdException w:name="Table Subtle 2" w:semiHidden="1" w:unhideWhenUsed="1"/>
-    <w:lsdException w:name="Table Web 1" w:semiHidden="1" w:unhideWhenUsed="1"/>
-    <w:lsdException w:name="Table Web 2" w:semiHidden="1" w:unhideWhenUsed="1"/>
-    <w:lsdException w:name="Table Web 3" w:semiHidden="1" w:unhideWhenUsed="1"/>
-    <w:lsdException w:name="Balloon Text" w:semiHidden="1" w:unhideWhenUsed="1"/>
-    <w:lsdException w:name="Table Grid" w:uiPriority="39"/>
-    <w:lsdException w:name="Table Theme" w:semiHidden="1" w:unhideWhenUsed="1"/>
-    <w:lsdException w:name="Placeholder Text" w:semiHidden="1"/>
-    <w:lsdException w:name="No Spacing" w:uiPriority="1" w:qFormat="1"/>
-    <w:lsdException w:name="Light Shading" w:uiPriority="60"/>
-    <w:lsdException w:name="Light List" w:uiPriority="61"/>
-    <w:lsdException w:name="Light Grid" w:uiPriority="62"/>
-    <w:lsdException w:name="Medium Shading 1" w:uiPriority="63"/>
-    <w:lsdException w:name="Medium Shading 2" w:uiPriority="64"/>
-    <w:lsdException w:name="Medium List 1" w:uiPriority="65"/>
-    <w:lsdException w:name="Medium List 2" w:uiPriority="66"/>
-    <w:lsdException w:name="Medium Grid 1" w:uiPriority="67"/>
-    <w:lsdException w:name="Medium Grid 2" w:uiPriority="68"/>
-    <w:lsdException w:name="Medium Grid 3" w:uiPriority="69"/>
-    <w:lsdException w:name="Dark List" w:uiPriority="70"/>
-    <w:lsdException w:name="Colorful Shading" w:uiPriority="71"/>
-    <w:lsdException w:name="Colorful List" w:uiPriority="72"/>
-    <w:lsdException w:name="Colorful Grid" w:uiPriority="73"/>
-    <w:lsdException w:name="Light Shading Accent 1" w:uiPriority="60"/>
-    <w:lsdException w:name="Light List Accent 1" w:uiPriority="61"/>
-    <w:lsdException w:name="Light Grid Accent 1" w:uiPriority="62"/>
-    <w:lsdException w:name="Medium Shading 1 Accent 1" w:uiPriority="63"/>
-    <w:lsdException w:name="Medium Shading 2 Accent 1" w:uiPriority="64"/>
-    <w:lsdException w:name="Medium List 1 Accent 1" w:uiPriority="65"/>
-    <w:lsdException w:name="Revision" w:semiHidden="1"/>
-    <w:lsdException w:name="List Paragraph" w:uiPriority="34" w:qFormat="1"/>
-    <w:lsdException w:name="Quote" w:uiPriority="29" w:qFormat="1"/>
-    <w:lsdException w:name="Intense Quote" w:uiPriority="30" w:qFormat="1"/>
-    <w:lsdException w:name="Medium List 2 Accent 1" w:uiPriority="66"/>
-    <w:lsdException w:name="Medium Grid 1 Accent 1" w:uiPriority="67"/>
-    <w:lsdException w:name="Medium Grid 2 Accent 1" w:uiPriority="68"/>
-    <w:lsdException w:name="Medium Grid 3 Accent 1" w:uiPriority="69"/>
-    <w:lsdException w:name="Dark List Accent 1" w:uiPriority="70"/>
-    <w:lsdException w:name="Colorful Shading Accent 1" w:uiPriority="71"/>
-    <w:lsdException w:name="Colorful List Accent 1" w:uiPriority="72"/>
-    <w:lsdException w:name="Colorful Grid Accent 1" w:uiPriority="73"/>
-    <w:lsdException w:name="Light Shading Accent 2" w:uiPriority="60"/>
-    <w:lsdException w:name="Light List Accent 2" w:uiPriority="61"/>
-    <w:lsdException w:name="Light Grid Accent 2" w:uiPriority="62"/>
-    <w:lsdException w:name="Medium Shading 1 Accent 2" w:uiPriority="63"/>
-    <w:lsdException w:name="Medium Shading 2 Accent 2" w:uiPriority="64"/>
-    <w:lsdException w:name="Medium List 1 Accent 2" w:uiPriority="65"/>
-    <w:lsdException w:name="Medium List 2 Accent 2" w:uiPriority="66"/>
-    <w:lsdException w:name="Medium Grid 1 Accent 2" w:uiPriority="67"/>
-    <w:lsdException w:name="Medium Grid 2 Accent 2" w:uiPriority="68"/>
-    <w:lsdException w:name="Medium Grid 3 Accent 2" w:uiPriority="69"/>
-    <w:lsdException w:name="Dark List Accent 2" w:uiPriority="70"/>
-    <w:lsdException w:name="Colorful Shading Accent 2" w:uiPriority="71"/>
-    <w:lsdException w:name="Colorful List Accent 2" w:uiPriority="72"/>
-    <w:lsdException w:name="Colorful Grid Accent 2" w:uiPriority="73"/>
-    <w:lsdException w:name="Light Shading Accent 3" w:uiPriority="60"/>
-    <w:lsdException w:name="Light List Accent 3" w:uiPriority="61"/>
-    <w:lsdException w:name="Light Grid Accent 3" w:uiPriority="62"/>
-    <w:lsdException w:name="Medium Shading 1 Accent 3" w:uiPriority="63"/>
-    <w:lsdException w:name="Medium Shading 2 Accent 3" w:uiPriority="64"/>
-    <w:lsdException w:name="Medium List 1 Accent 3" w:uiPriority="65"/>
-    <w:lsdException w:name="Medium List 2 Accent 3" w:uiPriority="66"/>
-    <w:lsdException w:name="Medium Grid 1 Accent 3" w:uiPriority="67"/>
-    <w:lsdException w:name="Medium Grid 2 Accent 3" w:uiPriority="68"/>
-    <w:lsdException w:name="Medium Grid 3 Accent 3" w:uiPriority="69"/>
-    <w:lsdException w:name="Dark List Accent 3" w:uiPriority="70"/>
-    <w:lsdException w:name="Colorful Shading Accent 3" w:uiPriority="71"/>
-    <w:lsdException w:name="Colorful List Accent 3" w:uiPriority="72"/>
-    <w:lsdException w:name="Colorful Grid Accent 3" w:uiPriority="73"/>
-    <w:lsdException w:name="Light Shading Accent 4" w:uiPriority="60"/>
-    <w:lsdException w:name="Light List Accent 4" w:uiPriority="61"/>
-    <w:lsdException w:name="Light Grid Accent 4" w:uiPriority="62"/>
-    <w:lsdException w:name="Medium Shading 1 Accent 4" w:uiPriority="63"/>
-    <w:lsdException w:name="Medium Shading 2 Accent 4" w:uiPriority="64"/>
-    <w:lsdException w:name="Medium List 1 Accent 4" w:uiPriority="65"/>
-    <w:lsdException w:name="Medium List 2 Accent 4" w:uiPriority="66"/>
-    <w:lsdException w:name="Medium Grid 1 Accent 4" w:uiPriority="67"/>
-    <w:lsdException w:name="Medium Grid 2 Accent 4" w:uiPriority="68"/>
-    <w:lsdException w:name="Medium Grid 3 Accent 4" w:uiPriority="69"/>
-    <w:lsdException w:name="Dark List Accent 4" w:uiPriority="70"/>
-    <w:lsdException w:name="Colorful Shading Accent 4" w:uiPriority="71"/>
-    <w:lsdException w:name="Colorful List Accent 4" w:uiPriority="72"/>
-    <w:lsdException w:name="Colorful Grid Accent 4" w:uiPriority="73"/>
-    <w:lsdException w:name="Light Shading Accent 5" w:uiPriority="60"/>
-    <w:lsdException w:name="Light List Accent 5" w:uiPriority="61"/>
-    <w:lsdException w:name="Light Grid Accent 5" w:uiPriority="62"/>
-    <w:lsdException w:name="Medium Shading 1 Accent 5" w:uiPriority="63"/>
-    <w:lsdException w:name="Medium Shading 2 Accent 5" w:uiPriority="64"/>
-    <w:lsdException w:name="Medium List 1 Accent 5" w:uiPriority="65"/>
-    <w:lsdException w:name="Medium List 2 Accent 5" w:uiPriority="66"/>
-    <w:lsdException w:name="Medium Grid 1 Accent 5" w:uiPriority="67"/>
-    <w:lsdException w:name="Medium Grid 2 Accent 5" w:uiPriority="68"/>
-    <w:lsdException w:name="Medium Grid 3 Accent 5" w:uiPriority="69"/>
-    <w:lsdException w:name="Dark List Accent 5" w:uiPriority="70"/>
-    <w:lsdException w:name="Colorful Shading Accent 5" w:uiPriority="71"/>
-    <w:lsdException w:name="Colorful List Accent 5" w:uiPriority="72"/>
-    <w:lsdException w:name="Colorful Grid Accent 5" w:uiPriority="73"/>
-    <w:lsdException w:name="Light Shading Accent 6" w:uiPriority="60"/>
-    <w:lsdException w:name="Light List Accent 6" w:uiPriority="61"/>
-    <w:lsdException w:name="Light Grid Accent 6" w:uiPriority="62"/>
-    <w:lsdException w:name="Medium Shading 1 Accent 6" w:uiPriority="63"/>
-    <w:lsdException w:name="Medium Shading 2 Accent 6" w:uiPriority="64"/>
-    <w:lsdException w:name="Medium List 1 Accent 6" w:uiPriority="65"/>
-    <w:lsdException w:name="Medium List 2 Accent 6" w:uiPriority="66"/>
-    <w:lsdException w:name="Medium Grid 1 Accent 6" w:uiPriority="67"/>
-    <w:lsdException w:name="Medium Grid 2 Accent 6" w:uiPriority="68"/>
-    <w:lsdException w:name="Medium Grid 3 Accent 6" w:uiPriority="69"/>
-    <w:lsdException w:name="Dark List Accent 6" w:uiPriority="70"/>
-    <w:lsdException w:name="Colorful Shading Accent 6" w:uiPriority="71"/>
-    <w:lsdException w:name="Colorful List Accent 6" w:uiPriority="72"/>
-    <w:lsdException w:name="Colorful Grid Accent 6" w:uiPriority="73"/>
-    <w:lsdException w:name="Subtle Emphasis" w:uiPriority="19" w:qFormat="1"/>
-    <w:lsdException w:name="Intense Emphasis" w:uiPriority="21" w:qFormat="1"/>
-    <w:lsdException w:name="Subtle Reference" w:uiPriority="31" w:qFormat="1"/>
-    <w:lsdException w:name="Intense Reference" w:uiPriority="32" w:qFormat="1"/>
-    <w:lsdException w:name="Book Title" w:uiPriority="33" w:qFormat="1"/>
-    <w:lsdException w:name="Bibliography" w:semiHidden="1" w:uiPriority="37" w:unhideWhenUsed="1"/>
-    <w:lsdException w:name="TOC Heading" w:semiHidden="1" w:uiPriority="39" w:unhideWhenUsed="1" w:qFormat="1"/>
-    <w:lsdException w:name="Grid Table 4" w:uiPriority="49"/>
-    <w:lsdException w:name="Grid Table 5 Dark" w:uiPriority="50"/>
-    <w:lsdException w:name="Grid Table 6 Colorful" w:uiPriority="51"/>
-    <w:lsdException w:name="Grid Table 7 Colorful" w:uiPriority="52"/>
-    <w:lsdException w:name="Grid Table 1 Light Accent 1" w:uiPriority="46"/>
-    <w:lsdException w:name="Grid Table 2 Accent 1" w:uiPriority="47"/>
-    <w:lsdException w:name="Grid Table 3 Accent 1" w:uiPriority="48"/>
-    <w:lsdException w:name="Grid Table 4 Accent 1" w:uiPriority="49"/>
-    <w:lsdException w:name="Grid Table 5 Dark Accent 1" w:uiPriority="50"/>
-    <w:lsdException w:name="Grid Table 6 Colorful Accent 1" w:uiPriority="51"/>
-    <w:lsdException w:name="Grid Table 7 Colorful Accent 1" w:uiPriority="52"/>
-    <w:lsdException w:name="Grid Table 1 Light Accent 2" w:uiPriority="46"/>
-    <w:lsdException w:name="Grid Table 2 Accent 2" w:uiPriority="47"/>
-    <w:lsdException w:name="Grid Table 3 Accent 2" w:uiPriority="48"/>
-    <w:lsdException w:name="Grid Table 4 Accent 2" w:uiPriority="49"/>
-    <w:lsdException w:name="Grid Table 5 Dark Accent 2" w:uiPriority="50"/>
-    <w:lsdException w:name="Grid Table 6 Colorful Accent 2" w:uiPriority="51"/>
-    <w:lsdException w:name="Grid Table 7 Colorful Accent 2" w:uiPriority="52"/>
-    <w:lsdException w:name="Grid Table 1 Light Accent 3" w:uiPriority="46"/>
-    <w:lsdException w:name="Grid Table 2 Accent 3" w:uiPriority="47"/>
-    <w:lsdException w:name="Grid Table 3 Accent 3" w:uiPriority="48"/>
-    <w:lsdException w:name="Grid Table 4 Accent 3" w:uiPriority="49"/>
-    <w:lsdException w:name="Grid Table 5 Dark Accent 3" w:uiPriority="50"/>
-    <w:lsdException w:name="Grid Table 6 Colorful Accent 3" w:uiPriority="51"/>
-    <w:lsdException w:name="Grid Table 7 Colorful Accent 3" w:uiPriority="52"/>
-    <w:lsdException w:name="Grid Table 1 Light Accent 4" w:uiPriority="46"/>
-    <w:lsdException w:name="Grid Table 2 Accent 4" w:uiPriority="47"/>
-    <w:lsdException w:name="Grid Table 3 Accent 4" w:uiPriority="48"/>
-    <w:lsdException w:name="Grid Table 4 Accent 4" w:uiPriority="49"/>
-    <w:lsdException w:name="Grid Table 5 Dark Accent 4" w:uiPriority="50"/>
-    <w:lsdException w:name="Grid Table 6 Colorful Accent 4" w:uiPriority="51"/>
-    <w:lsdException w:name="Grid Table 7 Colorful Accent 4" w:uiPriority="52"/>
-    <w:lsdException w:name="Grid Table 1 Light Accent 5" w:uiPriority="46"/>
-    <w:lsdException w:name="Grid Table 2 Accent 5" w:uiPriority="47"/>
-    <w:lsdException w:name="Grid Table 3 Accent 5" w:uiPriority="48"/>
-    <w:lsdException w:name="Grid Table 4 Accent 5" w:uiPriority="49"/>
-    <w:lsdException w:name="Grid Table 5 Dark Accent 5" w:uiPriority="50"/>
-    <w:lsdException w:name="Grid Table 6 Colorful Accent 5" w:uiPriority="51"/>
-    <w:lsdException w:name="Grid Table 7 Colorful Accent 5" w:uiPriority="52"/>
-    <w:lsdException w:name="Grid Table 1 Light Accent 6" w:uiPriority="46"/>
-    <w:lsdException w:name="Grid Table 2 Accent 6" w:uiPriority="47"/>
-    <w:lsdException w:name="Grid Table 3 Accent 6" w:uiPriority="48"/>
-    <w:lsdException w:name="Grid Table 4 Accent 6" w:uiPriority="49"/>
-    <w:lsdException w:name="Grid Table 5 Dark Accent 6" w:uiPriority="50"/>
-    <w:lsdException w:name="Grid Table 6 Colorful Accent 6" w:uiPriority="51"/>
-    <w:lsdException w:name="Grid Table 7 Colorful Accent 6" w:uiPriority="52"/>
-    <w:lsdException w:name="List Table 1 Light" w:uiPriority="46"/>
-    <w:lsdException w:name="List Table 2" w:uiPriority="47"/>
-    <w:lsdException w:name="List Table 3" w:uiPriority="48"/>
-    <w:lsdException w:name="List Table 4" w:uiPriority="49"/>
-    <w:lsdException w:name="List Table 5 Dark" w:uiPriority="50"/>
-    <w:lsdException w:name="List Table 6 Colorful" w:uiPriority="51"/>
-    <w:lsdException w:name="List Table 7 Colorful" w:uiPriority="52"/>
-    <w:lsdException w:name="List Table 1 Light Accent 1" w:uiPriority="46"/>
-    <w:lsdException w:name="List Table 2 Accent 1" w:uiPriority="47"/>
-    <w:lsdException w:name="List Table 3 Accent 1" w:uiPriority="48"/>
-    <w:lsdException w:name="List Table 4 Accent 1" w:uiPriority="49"/>
-    <w:lsdException w:name="List Table 5 Dark Accent 1" w:uiPriority="50"/>
-    <w:lsdException w:name="List Table 6 Colorful Accent 1" w:uiPriority="51"/>
-    <w:lsdException w:name="List Table 7 Colorful Accent 1" w:uiPriority="52"/>
-    <w:lsdException w:name="List Table 1 Light Accent 2" w:uiPriority="46"/>
-    <w:lsdException w:name="List Table 2 Accent 2" w:uiPriority="47"/>
-    <w:lsdException w:name="List Table 3 Accent 2" w:uiPriority="48"/>
-    <w:lsdException w:name="List Table 4 Accent 2" w:uiPriority="49"/>
-    <w:lsdException w:name="List Table 5 Dark Accent 2" w:uiPriority="50"/>
-    <w:lsdException w:name="List Table 6 Colorful Accent 2" w:uiPriority="51"/>
-    <w:lsdException w:name="List Table 7 Colorful Accent 2" w:uiPriority="52"/>
-    <w:lsdException w:name="List Table 1 Light Accent 3" w:uiPriority="46"/>
-    <w:lsdException w:name="List Table 2 Accent 3" w:uiPriority="47"/>
-    <w:lsdException w:name="List Table 3 Accent 3" w:uiPriority="48"/>
-    <w:lsdException w:name="List Table 4 Accent 3" w:uiPriority="49"/>
-    <w:lsdException w:name="List Table 5 Dark Accent 3" w:uiPriority="50"/>
-    <w:lsdException w:name="List Table 6 Colorful Accent 3" w:uiPriority="51"/>
-    <w:lsdException w:name="List Table 7 Colorful Accent 3" w:uiPriority="52"/>
-    <w:lsdException w:name="List Table 1 Light Accent 4" w:uiPriority="46"/>
-    <w:lsdException w:name="List Table 2 Accent 4" w:uiPriority="47"/>
-    <w:lsdException w:name="List Table 3 Accent 4" w:uiPriority="48"/>
-    <w:lsdException w:name="List Table 4 Accent 4" w:uiPriority="49"/>
-    <w:lsdException w:name="List Table 5 Dark Accent 4" w:uiPriority="50"/>
-    <w:lsdException w:name="List Table 6 Colorful Accent 4" w:uiPriority="51"/>
-    <w:lsdException w:name="List Table 7 Colorful Accent 4" w:uiPriority="52"/>
-    <w:lsdException w:name="List Table 1 Light Accent 5" w:uiPriority="46"/>
-    <w:lsdException w:name="List Table 2 Accent 5" w:uiPriority="47"/>
-    <w:lsdException w:name="List Table 3 Accent 5" w:uiPriority="48"/>
-    <w:lsdException w:name="List Table 4 Accent 5" w:uiPriority="49"/>
-    <w:lsdException w:name="List Table 5 Dark Accent 5" w:uiPriority="50"/>
-    <w:lsdException w:name="List Table 6 Colorful Accent 5" w:uiPriority="51"/>
-    <w:lsdException w:name="List Table 7 Colorful Accent 5" w:uiPriority="52"/>
-    <w:lsdException w:name="List Table 1 Light Accent 6" w:uiPriority="46"/>
-    <w:lsdException w:name="List Table 2 Accent 6" w:uiPriority="47"/>
-    <w:lsdException w:name="List Table 3 Accent 6" w:uiPriority="48"/>
-    <w:lsdException w:name="List Table 4 Accent 6" w:uiPriority="49"/>
-    <w:lsdException w:name="List Table 5 Dark Accent 6" w:uiPriority="50"/>
-    <w:lsdException w:name="List Table 6 Colorful Accent 6" w:uiPriority="51"/>
-    <w:lsdException w:name="List Table 7 Colorful Accent 6" w:uiPriority="52"/>
-    <w:lsdException w:name="Mention" w:semiHidden="1" w:unhideWhenUsed="1"/>
+  <w:latentStyles w:defLockedState="0" w:defUIPriority="99" w:defSemiHidden="1" w:defUnhideWhenUsed="1" w:defQFormat="0" w:count="276">
+    <w:lsdException w:name="Normal" w:semiHidden="0" w:uiPriority="0" w:unhideWhenUsed="0" w:qFormat="1"/>
+    <w:lsdException w:name="heading 1" w:semiHidden="0" w:uiPriority="9" w:unhideWhenUsed="0" w:qFormat="1"/>
+    <w:lsdException w:name="heading 2" w:uiPriority="9" w:qFormat="1"/>
+    <w:lsdException w:name="heading 3" w:uiPriority="9" w:qFormat="1"/>
+    <w:lsdException w:name="heading 4" w:uiPriority="9" w:qFormat="1"/>
+    <w:lsdException w:name="heading 5" w:uiPriority="9" w:qFormat="1"/>
+    <w:lsdException w:name="heading 6" w:uiPriority="9" w:qFormat="1"/>
+    <w:lsdException w:name="heading 7" w:uiPriority="9" w:qFormat="1"/>
+    <w:lsdException w:name="heading 8" w:uiPriority="9" w:qFormat="1"/>
+    <w:lsdException w:name="heading 9" w:uiPriority="9" w:qFormat="1"/>
+    <w:lsdException w:name="toc 1" w:uiPriority="39"/>
+    <w:lsdException w:name="toc 2" w:uiPriority="39"/>
+    <w:lsdException w:name="toc 3" w:uiPriority="39"/>
+    <w:lsdException w:name="toc 4" w:uiPriority="39"/>
+    <w:lsdException w:name="toc 5" w:uiPriority="39"/>
+    <w:lsdException w:name="toc 6" w:uiPriority="39"/>
+    <w:lsdException w:name="toc 7" w:uiPriority="39"/>
+    <w:lsdException w:name="toc 8" w:uiPriority="39"/>
+    <w:lsdException w:name="toc 9" w:uiPriority="39"/>
+    <w:lsdException w:name="caption" w:uiPriority="35" w:qFormat="1"/>
+    <w:lsdException w:name="Title" w:semiHidden="0" w:uiPriority="10" w:unhideWhenUsed="0" w:qFormat="1"/>
+    <w:lsdException w:name="Default Paragraph Font" w:uiPriority="1"/>
+    <w:lsdException w:name="Subtitle" w:semiHidden="0" w:uiPriority="11" w:unhideWhenUsed="0" w:qFormat="1"/>
+    <w:lsdException w:name="Strong" w:semiHidden="0" w:uiPriority="22" w:unhideWhenUsed="0" w:qFormat="1"/>
+    <w:lsdException w:name="Emphasis" w:semiHidden="0" w:uiPriority="20" w:unhideWhenUsed="0" w:qFormat="1"/>
+    <w:lsdException w:name="Normal Table" w:semiHidden="0" w:unhideWhenUsed="0"/>
+    <w:lsdException w:name="Table Web 2" w:semiHidden="0" w:unhideWhenUsed="0"/>
+    <w:lsdException w:name="Table Grid" w:semiHidden="0" w:uiPriority="39" w:unhideWhenUsed="0"/>
+    <w:lsdException w:name="Table Theme" w:semiHidden="0" w:unhideWhenUsed="0"/>
+    <w:lsdException w:name="Note Level 1" w:semiHidden="0" w:unhideWhenUsed="0"/>
+    <w:lsdException w:name="Note Level 2" w:semiHidden="0" w:unhideWhenUsed="0"/>
+    <w:lsdException w:name="Note Level 3" w:semiHidden="0" w:unhideWhenUsed="0"/>
+    <w:lsdException w:name="Note Level 4" w:semiHidden="0" w:unhideWhenUsed="0"/>
+    <w:lsdException w:name="Note Level 5" w:semiHidden="0" w:unhideWhenUsed="0"/>
+    <w:lsdException w:name="Note Level 6" w:semiHidden="0" w:unhideWhenUsed="0"/>
+    <w:lsdException w:name="Note Level 7" w:semiHidden="0" w:unhideWhenUsed="0"/>
+    <w:lsdException w:name="Note Level 8" w:semiHidden="0" w:unhideWhenUsed="0"/>
+    <w:lsdException w:name="Note Level 9" w:semiHidden="0" w:unhideWhenUsed="0"/>
+    <w:lsdException w:name="Placeholder Text" w:unhideWhenUsed="0"/>
+    <w:lsdException w:name="No Spacing" w:semiHidden="0" w:uiPriority="1" w:unhideWhenUsed="0" w:qFormat="1"/>
+    <w:lsdException w:name="Light Shading" w:semiHidden="0" w:uiPriority="60" w:unhideWhenUsed="0"/>
+    <w:lsdException w:name="Light List" w:semiHidden="0" w:uiPriority="61" w:unhideWhenUsed="0"/>
+    <w:lsdException w:name="Light Grid" w:semiHidden="0" w:uiPriority="62" w:unhideWhenUsed="0"/>
+    <w:lsdException w:name="Medium Shading 1" w:semiHidden="0" w:uiPriority="63" w:unhideWhenUsed="0"/>
+    <w:lsdException w:name="Medium Shading 2" w:semiHidden="0" w:uiPriority="64" w:unhideWhenUsed="0"/>
+    <w:lsdException w:name="Medium List 1" w:semiHidden="0" w:uiPriority="65" w:unhideWhenUsed="0"/>
+    <w:lsdException w:name="Medium List 2" w:semiHidden="0" w:uiPriority="66" w:unhideWhenUsed="0"/>
+    <w:lsdException w:name="Medium Grid 1" w:semiHidden="0" w:uiPriority="67" w:unhideWhenUsed="0"/>
+    <w:lsdException w:name="Medium Grid 2" w:semiHidden="0" w:uiPriority="68" w:unhideWhenUsed="0"/>
+    <w:lsdException w:name="Medium Grid 3" w:semiHidden="0" w:uiPriority="69" w:unhideWhenUsed="0"/>
+    <w:lsdException w:name="Dark List" w:semiHidden="0" w:uiPriority="70" w:unhideWhenUsed="0"/>
+    <w:lsdException w:name="Colorful Shading" w:semiHidden="0" w:uiPriority="71" w:unhideWhenUsed="0"/>
+    <w:lsdException w:name="Colorful List" w:semiHidden="0" w:uiPriority="72" w:unhideWhenUsed="0"/>
+    <w:lsdException w:name="Colorful Grid" w:semiHidden="0" w:uiPriority="73" w:unhideWhenUsed="0"/>
+    <w:lsdException w:name="Light Shading Accent 1" w:semiHidden="0" w:uiPriority="60" w:unhideWhenUsed="0"/>
+    <w:lsdException w:name="Light List Accent 1" w:semiHidden="0" w:uiPriority="61" w:unhideWhenUsed="0"/>
+    <w:lsdException w:name="Light Grid Accent 1" w:semiHidden="0" w:uiPriority="62" w:unhideWhenUsed="0"/>
+    <w:lsdException w:name="Medium Shading 1 Accent 1" w:semiHidden="0" w:uiPriority="63" w:unhideWhenUsed="0"/>
+    <w:lsdException w:name="Medium Shading 2 Accent 1" w:semiHidden="0" w:uiPriority="64" w:unhideWhenUsed="0"/>
+    <w:lsdException w:name="Medium List 1 Accent 1" w:semiHidden="0" w:uiPriority="65" w:unhideWhenUsed="0"/>
+    <w:lsdException w:name="Revision" w:unhideWhenUsed="0"/>
+    <w:lsdException w:name="List Paragraph" w:semiHidden="0" w:uiPriority="34" w:unhideWhenUsed="0" w:qFormat="1"/>
+    <w:lsdException w:name="Quote" w:semiHidden="0" w:uiPriority="29" w:unhideWhenUsed="0" w:qFormat="1"/>
+    <w:lsdException w:name="Intense Quote" w:semiHidden="0" w:uiPriority="30" w:unhideWhenUsed="0" w:qFormat="1"/>
+    <w:lsdException w:name="Medium List 2 Accent 1" w:semiHidden="0" w:uiPriority="66" w:unhideWhenUsed="0"/>
+    <w:lsdException w:name="Medium Grid 1 Accent 1" w:semiHidden="0" w:uiPriority="67" w:unhideWhenUsed="0"/>
+    <w:lsdException w:name="Medium Grid 2 Accent 1" w:semiHidden="0" w:uiPriority="68" w:unhideWhenUsed="0"/>
+    <w:lsdException w:name="Medium Grid 3 Accent 1" w:semiHidden="0" w:uiPriority="69" w:unhideWhenUsed="0"/>
+    <w:lsdException w:name="Dark List Accent 1" w:semiHidden="0" w:uiPriority="70" w:unhideWhenUsed="0"/>
+    <w:lsdException w:name="Colorful Shading Accent 1" w:semiHidden="0" w:uiPriority="71" w:unhideWhenUsed="0"/>
+    <w:lsdException w:name="Colorful List Accent 1" w:semiHidden="0" w:uiPriority="72" w:unhideWhenUsed="0"/>
+    <w:lsdException w:name="Colorful Grid Accent 1" w:semiHidden="0" w:uiPriority="73" w:unhideWhenUsed="0"/>
+    <w:lsdException w:name="Light Shading Accent 2" w:semiHidden="0" w:uiPriority="60" w:unhideWhenUsed="0"/>
+    <w:lsdException w:name="Light List Accent 2" w:semiHidden="0" w:uiPriority="61" w:unhideWhenUsed="0"/>
+    <w:lsdException w:name="Light Grid Accent 2" w:semiHidden="0" w:uiPriority="62" w:unhideWhenUsed="0"/>
+    <w:lsdException w:name="Medium Shading 1 Accent 2" w:semiHidden="0" w:uiPriority="63" w:unhideWhenUsed="0"/>
+    <w:lsdException w:name="Medium Shading 2 Accent 2" w:semiHidden="0" w:uiPriority="64" w:unhideWhenUsed="0"/>
+    <w:lsdException w:name="Medium List 1 Accent 2" w:semiHidden="0" w:uiPriority="65" w:unhideWhenUsed="0"/>
+    <w:lsdException w:name="Medium List 2 Accent 2" w:semiHidden="0" w:uiPriority="66" w:unhideWhenUsed="0"/>
+    <w:lsdException w:name="Medium Grid 1 Accent 2" w:semiHidden="0" w:uiPriority="67" w:unhideWhenUsed="0"/>
+    <w:lsdException w:name="Medium Grid 2 Accent 2" w:semiHidden="0" w:uiPriority="68" w:unhideWhenUsed="0"/>
+    <w:lsdException w:name="Medium Grid 3 Accent 2" w:semiHidden="0" w:uiPriority="69" w:unhideWhenUsed="0"/>
+    <w:lsdException w:name="Dark List Accent 2" w:semiHidden="0" w:uiPriority="70" w:unhideWhenUsed="0"/>
+    <w:lsdException w:name="Colorful Shading Accent 2" w:semiHidden="0" w:uiPriority="71" w:unhideWhenUsed="0"/>
+    <w:lsdException w:name="Colorful List Accent 2" w:semiHidden="0" w:uiPriority="72" w:unhideWhenUsed="0"/>
+    <w:lsdException w:name="Colorful Grid Accent 2" w:semiHidden="0" w:uiPriority="73" w:unhideWhenUsed="0"/>
+    <w:lsdException w:name="Light Shading Accent 3" w:semiHidden="0" w:uiPriority="60" w:unhideWhenUsed="0"/>
+    <w:lsdException w:name="Light List Accent 3" w:semiHidden="0" w:uiPriority="61" w:unhideWhenUsed="0"/>
+    <w:lsdException w:name="Light Grid Accent 3" w:semiHidden="0" w:uiPriority="62" w:unhideWhenUsed="0"/>
+    <w:lsdException w:name="Medium Shading 1 Accent 3" w:semiHidden="0" w:uiPriority="63" w:unhideWhenUsed="0"/>
+    <w:lsdException w:name="Medium Shading 2 Accent 3" w:semiHidden="0" w:uiPriority="64" w:unhideWhenUsed="0"/>
+    <w:lsdException w:name="Medium List 1 Accent 3" w:semiHidden="0" w:uiPriority="65" w:unhideWhenUsed="0"/>
+    <w:lsdException w:name="Medium List 2 Accent 3" w:semiHidden="0" w:uiPriority="66" w:unhideWhenUsed="0"/>
+    <w:lsdException w:name="Medium Grid 1 Accent 3" w:semiHidden="0" w:uiPriority="67" w:unhideWhenUsed="0"/>
+    <w:lsdException w:name="Medium Grid 2 Accent 3" w:semiHidden="0" w:uiPriority="68" w:unhideWhenUsed="0"/>
+    <w:lsdException w:name="Medium Grid 3 Accent 3" w:semiHidden="0" w:uiPriority="69" w:unhideWhenUsed="0"/>
+    <w:lsdException w:name="Dark List Accent 3" w:semiHidden="0" w:uiPriority="70" w:unhideWhenUsed="0"/>
+    <w:lsdException w:name="Colorful Shading Accent 3" w:semiHidden="0" w:uiPriority="71" w:unhideWhenUsed="0"/>
+    <w:lsdException w:name="Colorful List Accent 3" w:semiHidden="0" w:uiPriority="72" w:unhideWhenUsed="0"/>
+    <w:lsdException w:name="Colorful Grid Accent 3" w:semiHidden="0" w:uiPriority="73" w:unhideWhenUsed="0"/>
+    <w:lsdException w:name="Light Shading Accent 4" w:semiHidden="0" w:uiPriority="60" w:unhideWhenUsed="0"/>
+    <w:lsdException w:name="Light List Accent 4" w:semiHidden="0" w:uiPriority="61" w:unhideWhenUsed="0"/>
+    <w:lsdException w:name="Light Grid Accent 4" w:semiHidden="0" w:uiPriority="62" w:unhideWhenUsed="0"/>
+    <w:lsdException w:name="Medium Shading 1 Accent 4" w:semiHidden="0" w:uiPriority="63" w:unhideWhenUsed="0"/>
+    <w:lsdException w:name="Medium Shading 2 Accent 4" w:semiHidden="0" w:uiPriority="64" w:unhideWhenUsed="0"/>
+    <w:lsdException w:name="Medium List 1 Accent 4" w:semiHidden="0" w:uiPriority="65" w:unhideWhenUsed="0"/>
+    <w:lsdException w:name="Medium List 2 Accent 4" w:semiHidden="0" w:uiPriority="66" w:unhideWhenUsed="0"/>
+    <w:lsdException w:name="Medium Grid 1 Accent 4" w:semiHidden="0" w:uiPriority="67" w:unhideWhenUsed="0"/>
+    <w:lsdException w:name="Medium Grid 2 Accent 4" w:semiHidden="0" w:uiPriority="68" w:unhideWhenUsed="0"/>
+    <w:lsdException w:name="Medium Grid 3 Accent 4" w:semiHidden="0" w:uiPriority="69" w:unhideWhenUsed="0"/>
+    <w:lsdException w:name="Dark List Accent 4" w:semiHidden="0" w:uiPriority="70" w:unhideWhenUsed="0"/>
+    <w:lsdException w:name="Colorful Shading Accent 4" w:semiHidden="0" w:uiPriority="71" w:unhideWhenUsed="0"/>
+    <w:lsdException w:name="Colorful List Accent 4" w:semiHidden="0" w:uiPriority="72" w:unhideWhenUsed="0"/>
+    <w:lsdException w:name="Colorful Grid Accent 4" w:semiHidden="0" w:uiPriority="73" w:unhideWhenUsed="0"/>
+    <w:lsdException w:name="Light Shading Accent 5" w:semiHidden="0" w:uiPriority="60" w:unhideWhenUsed="0"/>
+    <w:lsdException w:name="Light List Accent 5" w:semiHidden="0" w:uiPriority="61" w:unhideWhenUsed="0"/>
+    <w:lsdException w:name="Light Grid Accent 5" w:semiHidden="0" w:uiPriority="62" w:unhideWhenUsed="0"/>
+    <w:lsdException w:name="Medium Shading 1 Accent 5" w:semiHidden="0" w:uiPriority="63" w:unhideWhenUsed="0"/>
+    <w:lsdException w:name="Medium Shading 2 Accent 5" w:semiHidden="0" w:uiPriority="64" w:unhideWhenUsed="0"/>
+    <w:lsdException w:name="Medium List 1 Accent 5" w:semiHidden="0" w:uiPriority="65" w:unhideWhenUsed="0"/>
+    <w:lsdException w:name="Medium List 2 Accent 5" w:semiHidden="0" w:uiPriority="66" w:unhideWhenUsed="0"/>
+    <w:lsdException w:name="Medium Grid 1 Accent 5" w:semiHidden="0" w:uiPriority="67" w:unhideWhenUsed="0"/>
+    <w:lsdException w:name="Medium Grid 2 Accent 5" w:semiHidden="0" w:uiPriority="68" w:unhideWhenUsed="0"/>
+    <w:lsdException w:name="Medium Grid 3 Accent 5" w:semiHidden="0" w:uiPriority="69" w:unhideWhenUsed="0"/>
+    <w:lsdException w:name="Dark List Accent 5" w:semiHidden="0" w:uiPriority="70" w:unhideWhenUsed="0"/>
+    <w:lsdException w:name="Colorful Shading Accent 5" w:semiHidden="0" w:uiPriority="71" w:unhideWhenUsed="0"/>
+    <w:lsdException w:name="Colorful List Accent 5" w:semiHidden="0" w:uiPriority="72" w:unhideWhenUsed="0"/>
+    <w:lsdException w:name="Colorful Grid Accent 5" w:semiHidden="0" w:uiPriority="73" w:unhideWhenUsed="0"/>
+    <w:lsdException w:name="Light Shading Accent 6" w:semiHidden="0" w:uiPriority="60" w:unhideWhenUsed="0"/>
+    <w:lsdException w:name="Light List Accent 6" w:semiHidden="0" w:uiPriority="61" w:unhideWhenUsed="0"/>
+    <w:lsdException w:name="Light Grid Accent 6" w:semiHidden="0" w:uiPriority="62" w:unhideWhenUsed="0"/>
+    <w:lsdException w:name="Medium Shading 1 Accent 6" w:semiHidden="0" w:uiPriority="63" w:unhideWhenUsed="0"/>
+    <w:lsdException w:name="Medium Shading 2 Accent 6" w:semiHidden="0" w:uiPriority="64" w:unhideWhenUsed="0"/>
+    <w:lsdException w:name="Medium List 1 Accent 6" w:semiHidden="0" w:uiPriority="65" w:unhideWhenUsed="0"/>
+    <w:lsdException w:name="Medium List 2 Accent 6" w:semiHidden="0" w:uiPriority="66" w:unhideWhenUsed="0"/>
+    <w:lsdException w:name="Medium Grid 1 Accent 6" w:semiHidden="0" w:uiPriority="67" w:unhideWhenUsed="0"/>
+    <w:lsdException w:name="Medium Grid 2 Accent 6" w:semiHidden="0" w:uiPriority="68" w:unhideWhenUsed="0"/>
+    <w:lsdException w:name="Medium Grid 3 Accent 6" w:semiHidden="0" w:uiPriority="69" w:unhideWhenUsed="0"/>
+    <w:lsdException w:name="Dark List Accent 6" w:semiHidden="0" w:uiPriority="70" w:unhideWhenUsed="0"/>
+    <w:lsdException w:name="Colorful Shading Accent 6" w:semiHidden="0" w:uiPriority="71" w:unhideWhenUsed="0"/>
+    <w:lsdException w:name="Colorful List Accent 6" w:semiHidden="0" w:uiPriority="72" w:unhideWhenUsed="0"/>
+    <w:lsdException w:name="Colorful Grid Accent 6" w:semiHidden="0" w:uiPriority="73" w:unhideWhenUsed="0"/>
+    <w:lsdException w:name="Subtle Emphasis" w:semiHidden="0" w:uiPriority="19" w:unhideWhenUsed="0" w:qFormat="1"/>
+    <w:lsdException w:name="Intense Emphasis" w:semiHidden="0" w:uiPriority="21" w:unhideWhenUsed="0" w:qFormat="1"/>
+    <w:lsdException w:name="Subtle Reference" w:semiHidden="0" w:uiPriority="31" w:unhideWhenUsed="0" w:qFormat="1"/>
+    <w:lsdException w:name="Intense Reference" w:semiHidden="0" w:uiPriority="32" w:unhideWhenUsed="0" w:qFormat="1"/>
+    <w:lsdException w:name="Book Title" w:semiHidden="0" w:uiPriority="33" w:unhideWhenUsed="0" w:qFormat="1"/>
+    <w:lsdException w:name="Bibliography" w:uiPriority="37"/>
+    <w:lsdException w:name="TOC Heading" w:uiPriority="39" w:qFormat="1"/>
   </w:latentStyles>
   <w:style w:type="paragraph" w:default="1" w:styleId="Normal">
     <w:name w:val="Normal"/>
@@ -6227,6 +5718,7 @@
       <w:spacing w:after="0" w:line="240" w:lineRule="auto"/>
     </w:pPr>
     <w:tblPr>
+      <w:tblInd w:w="0" w:type="dxa"/>
       <w:tblBorders>
         <w:top w:val="single" w:sz="4" w:space="0" w:color="auto"/>
         <w:left w:val="single" w:sz="4" w:space="0" w:color="auto"/>
@@ -6235,18 +5727,241 @@
         <w:insideH w:val="single" w:sz="4" w:space="0" w:color="auto"/>
         <w:insideV w:val="single" w:sz="4" w:space="0" w:color="auto"/>
       </w:tblBorders>
+      <w:tblCellMar>
+        <w:top w:w="0" w:type="dxa"/>
+        <w:left w:w="108" w:type="dxa"/>
+        <w:bottom w:w="0" w:type="dxa"/>
+        <w:right w:w="108" w:type="dxa"/>
+      </w:tblCellMar>
     </w:tblPr>
   </w:style>
-  <w:style w:type="paragraph" w:styleId="ListParagraph">
-    <w:name w:val="List Paragraph"/>
-    <w:basedOn w:val="Normal"/>
-    <w:uiPriority w:val="34"/>
+</w:styles>
+</file>
+
+<file path=word/stylesWithEffects.xml><?xml version="1.0" encoding="utf-8"?>
+<w:styles xmlns:wpc="http://schemas.microsoft.com/office/word/2010/wordprocessingCanvas" xmlns:mo="http://schemas.microsoft.com/office/mac/office/2008/main" xmlns:mc="http://schemas.openxmlformats.org/markup-compatibility/2006" xmlns:mv="urn:schemas-microsoft-com:mac:vml" xmlns:o="urn:schemas-microsoft-com:office:office" xmlns:r="http://schemas.openxmlformats.org/officeDocument/2006/relationships" xmlns:m="http://schemas.openxmlformats.org/officeDocument/2006/math" xmlns:v="urn:schemas-microsoft-com:vml" xmlns:wp14="http://schemas.microsoft.com/office/word/2010/wordprocessingDrawing" xmlns:wp="http://schemas.openxmlformats.org/drawingml/2006/wordprocessingDrawing" xmlns:w10="urn:schemas-microsoft-com:office:word" xmlns:w="http://schemas.openxmlformats.org/wordprocessingml/2006/main" xmlns:w14="http://schemas.microsoft.com/office/word/2010/wordml" xmlns:wpg="http://schemas.microsoft.com/office/word/2010/wordprocessingGroup" xmlns:wpi="http://schemas.microsoft.com/office/word/2010/wordprocessingInk" xmlns:wne="http://schemas.microsoft.com/office/word/2006/wordml" xmlns:wps="http://schemas.microsoft.com/office/word/2010/wordprocessingShape" mc:Ignorable="w14 wp14">
+  <w:docDefaults>
+    <w:rPrDefault>
+      <w:rPr>
+        <w:rFonts w:asciiTheme="minorHAnsi" w:eastAsiaTheme="minorHAnsi" w:hAnsiTheme="minorHAnsi" w:cstheme="minorBidi"/>
+        <w:sz w:val="22"/>
+        <w:szCs w:val="22"/>
+        <w:lang w:val="en-GB" w:eastAsia="en-US" w:bidi="ar-SA"/>
+      </w:rPr>
+    </w:rPrDefault>
+    <w:pPrDefault>
+      <w:pPr>
+        <w:spacing w:after="160" w:line="259" w:lineRule="auto"/>
+      </w:pPr>
+    </w:pPrDefault>
+  </w:docDefaults>
+  <w:latentStyles w:defLockedState="0" w:defUIPriority="99" w:defSemiHidden="1" w:defUnhideWhenUsed="1" w:defQFormat="0" w:count="276">
+    <w:lsdException w:name="Normal" w:semiHidden="0" w:uiPriority="0" w:unhideWhenUsed="0" w:qFormat="1"/>
+    <w:lsdException w:name="heading 1" w:semiHidden="0" w:uiPriority="9" w:unhideWhenUsed="0" w:qFormat="1"/>
+    <w:lsdException w:name="heading 2" w:uiPriority="9" w:qFormat="1"/>
+    <w:lsdException w:name="heading 3" w:uiPriority="9" w:qFormat="1"/>
+    <w:lsdException w:name="heading 4" w:uiPriority="9" w:qFormat="1"/>
+    <w:lsdException w:name="heading 5" w:uiPriority="9" w:qFormat="1"/>
+    <w:lsdException w:name="heading 6" w:uiPriority="9" w:qFormat="1"/>
+    <w:lsdException w:name="heading 7" w:uiPriority="9" w:qFormat="1"/>
+    <w:lsdException w:name="heading 8" w:uiPriority="9" w:qFormat="1"/>
+    <w:lsdException w:name="heading 9" w:uiPriority="9" w:qFormat="1"/>
+    <w:lsdException w:name="toc 1" w:uiPriority="39"/>
+    <w:lsdException w:name="toc 2" w:uiPriority="39"/>
+    <w:lsdException w:name="toc 3" w:uiPriority="39"/>
+    <w:lsdException w:name="toc 4" w:uiPriority="39"/>
+    <w:lsdException w:name="toc 5" w:uiPriority="39"/>
+    <w:lsdException w:name="toc 6" w:uiPriority="39"/>
+    <w:lsdException w:name="toc 7" w:uiPriority="39"/>
+    <w:lsdException w:name="toc 8" w:uiPriority="39"/>
+    <w:lsdException w:name="toc 9" w:uiPriority="39"/>
+    <w:lsdException w:name="caption" w:uiPriority="35" w:qFormat="1"/>
+    <w:lsdException w:name="Title" w:semiHidden="0" w:uiPriority="10" w:unhideWhenUsed="0" w:qFormat="1"/>
+    <w:lsdException w:name="Default Paragraph Font" w:uiPriority="1"/>
+    <w:lsdException w:name="Subtitle" w:semiHidden="0" w:uiPriority="11" w:unhideWhenUsed="0" w:qFormat="1"/>
+    <w:lsdException w:name="Strong" w:semiHidden="0" w:uiPriority="22" w:unhideWhenUsed="0" w:qFormat="1"/>
+    <w:lsdException w:name="Emphasis" w:semiHidden="0" w:uiPriority="20" w:unhideWhenUsed="0" w:qFormat="1"/>
+    <w:lsdException w:name="Normal Table" w:semiHidden="0" w:unhideWhenUsed="0"/>
+    <w:lsdException w:name="Table Web 2" w:semiHidden="0" w:unhideWhenUsed="0"/>
+    <w:lsdException w:name="Table Grid" w:semiHidden="0" w:uiPriority="39" w:unhideWhenUsed="0"/>
+    <w:lsdException w:name="Table Theme" w:semiHidden="0" w:unhideWhenUsed="0"/>
+    <w:lsdException w:name="Note Level 1" w:semiHidden="0" w:unhideWhenUsed="0"/>
+    <w:lsdException w:name="Note Level 2" w:semiHidden="0" w:unhideWhenUsed="0"/>
+    <w:lsdException w:name="Note Level 3" w:semiHidden="0" w:unhideWhenUsed="0"/>
+    <w:lsdException w:name="Note Level 4" w:semiHidden="0" w:unhideWhenUsed="0"/>
+    <w:lsdException w:name="Note Level 5" w:semiHidden="0" w:unhideWhenUsed="0"/>
+    <w:lsdException w:name="Note Level 6" w:semiHidden="0" w:unhideWhenUsed="0"/>
+    <w:lsdException w:name="Note Level 7" w:semiHidden="0" w:unhideWhenUsed="0"/>
+    <w:lsdException w:name="Note Level 8" w:semiHidden="0" w:unhideWhenUsed="0"/>
+    <w:lsdException w:name="Note Level 9" w:semiHidden="0" w:unhideWhenUsed="0"/>
+    <w:lsdException w:name="Placeholder Text" w:unhideWhenUsed="0"/>
+    <w:lsdException w:name="No Spacing" w:semiHidden="0" w:uiPriority="1" w:unhideWhenUsed="0" w:qFormat="1"/>
+    <w:lsdException w:name="Light Shading" w:semiHidden="0" w:uiPriority="60" w:unhideWhenUsed="0"/>
+    <w:lsdException w:name="Light List" w:semiHidden="0" w:uiPriority="61" w:unhideWhenUsed="0"/>
+    <w:lsdException w:name="Light Grid" w:semiHidden="0" w:uiPriority="62" w:unhideWhenUsed="0"/>
+    <w:lsdException w:name="Medium Shading 1" w:semiHidden="0" w:uiPriority="63" w:unhideWhenUsed="0"/>
+    <w:lsdException w:name="Medium Shading 2" w:semiHidden="0" w:uiPriority="64" w:unhideWhenUsed="0"/>
+    <w:lsdException w:name="Medium List 1" w:semiHidden="0" w:uiPriority="65" w:unhideWhenUsed="0"/>
+    <w:lsdException w:name="Medium List 2" w:semiHidden="0" w:uiPriority="66" w:unhideWhenUsed="0"/>
+    <w:lsdException w:name="Medium Grid 1" w:semiHidden="0" w:uiPriority="67" w:unhideWhenUsed="0"/>
+    <w:lsdException w:name="Medium Grid 2" w:semiHidden="0" w:uiPriority="68" w:unhideWhenUsed="0"/>
+    <w:lsdException w:name="Medium Grid 3" w:semiHidden="0" w:uiPriority="69" w:unhideWhenUsed="0"/>
+    <w:lsdException w:name="Dark List" w:semiHidden="0" w:uiPriority="70" w:unhideWhenUsed="0"/>
+    <w:lsdException w:name="Colorful Shading" w:semiHidden="0" w:uiPriority="71" w:unhideWhenUsed="0"/>
+    <w:lsdException w:name="Colorful List" w:semiHidden="0" w:uiPriority="72" w:unhideWhenUsed="0"/>
+    <w:lsdException w:name="Colorful Grid" w:semiHidden="0" w:uiPriority="73" w:unhideWhenUsed="0"/>
+    <w:lsdException w:name="Light Shading Accent 1" w:semiHidden="0" w:uiPriority="60" w:unhideWhenUsed="0"/>
+    <w:lsdException w:name="Light List Accent 1" w:semiHidden="0" w:uiPriority="61" w:unhideWhenUsed="0"/>
+    <w:lsdException w:name="Light Grid Accent 1" w:semiHidden="0" w:uiPriority="62" w:unhideWhenUsed="0"/>
+    <w:lsdException w:name="Medium Shading 1 Accent 1" w:semiHidden="0" w:uiPriority="63" w:unhideWhenUsed="0"/>
+    <w:lsdException w:name="Medium Shading 2 Accent 1" w:semiHidden="0" w:uiPriority="64" w:unhideWhenUsed="0"/>
+    <w:lsdException w:name="Medium List 1 Accent 1" w:semiHidden="0" w:uiPriority="65" w:unhideWhenUsed="0"/>
+    <w:lsdException w:name="Revision" w:unhideWhenUsed="0"/>
+    <w:lsdException w:name="List Paragraph" w:semiHidden="0" w:uiPriority="34" w:unhideWhenUsed="0" w:qFormat="1"/>
+    <w:lsdException w:name="Quote" w:semiHidden="0" w:uiPriority="29" w:unhideWhenUsed="0" w:qFormat="1"/>
+    <w:lsdException w:name="Intense Quote" w:semiHidden="0" w:uiPriority="30" w:unhideWhenUsed="0" w:qFormat="1"/>
+    <w:lsdException w:name="Medium List 2 Accent 1" w:semiHidden="0" w:uiPriority="66" w:unhideWhenUsed="0"/>
+    <w:lsdException w:name="Medium Grid 1 Accent 1" w:semiHidden="0" w:uiPriority="67" w:unhideWhenUsed="0"/>
+    <w:lsdException w:name="Medium Grid 2 Accent 1" w:semiHidden="0" w:uiPriority="68" w:unhideWhenUsed="0"/>
+    <w:lsdException w:name="Medium Grid 3 Accent 1" w:semiHidden="0" w:uiPriority="69" w:unhideWhenUsed="0"/>
+    <w:lsdException w:name="Dark List Accent 1" w:semiHidden="0" w:uiPriority="70" w:unhideWhenUsed="0"/>
+    <w:lsdException w:name="Colorful Shading Accent 1" w:semiHidden="0" w:uiPriority="71" w:unhideWhenUsed="0"/>
+    <w:lsdException w:name="Colorful List Accent 1" w:semiHidden="0" w:uiPriority="72" w:unhideWhenUsed="0"/>
+    <w:lsdException w:name="Colorful Grid Accent 1" w:semiHidden="0" w:uiPriority="73" w:unhideWhenUsed="0"/>
+    <w:lsdException w:name="Light Shading Accent 2" w:semiHidden="0" w:uiPriority="60" w:unhideWhenUsed="0"/>
+    <w:lsdException w:name="Light List Accent 2" w:semiHidden="0" w:uiPriority="61" w:unhideWhenUsed="0"/>
+    <w:lsdException w:name="Light Grid Accent 2" w:semiHidden="0" w:uiPriority="62" w:unhideWhenUsed="0"/>
+    <w:lsdException w:name="Medium Shading 1 Accent 2" w:semiHidden="0" w:uiPriority="63" w:unhideWhenUsed="0"/>
+    <w:lsdException w:name="Medium Shading 2 Accent 2" w:semiHidden="0" w:uiPriority="64" w:unhideWhenUsed="0"/>
+    <w:lsdException w:name="Medium List 1 Accent 2" w:semiHidden="0" w:uiPriority="65" w:unhideWhenUsed="0"/>
+    <w:lsdException w:name="Medium List 2 Accent 2" w:semiHidden="0" w:uiPriority="66" w:unhideWhenUsed="0"/>
+    <w:lsdException w:name="Medium Grid 1 Accent 2" w:semiHidden="0" w:uiPriority="67" w:unhideWhenUsed="0"/>
+    <w:lsdException w:name="Medium Grid 2 Accent 2" w:semiHidden="0" w:uiPriority="68" w:unhideWhenUsed="0"/>
+    <w:lsdException w:name="Medium Grid 3 Accent 2" w:semiHidden="0" w:uiPriority="69" w:unhideWhenUsed="0"/>
+    <w:lsdException w:name="Dark List Accent 2" w:semiHidden="0" w:uiPriority="70" w:unhideWhenUsed="0"/>
+    <w:lsdException w:name="Colorful Shading Accent 2" w:semiHidden="0" w:uiPriority="71" w:unhideWhenUsed="0"/>
+    <w:lsdException w:name="Colorful List Accent 2" w:semiHidden="0" w:uiPriority="72" w:unhideWhenUsed="0"/>
+    <w:lsdException w:name="Colorful Grid Accent 2" w:semiHidden="0" w:uiPriority="73" w:unhideWhenUsed="0"/>
+    <w:lsdException w:name="Light Shading Accent 3" w:semiHidden="0" w:uiPriority="60" w:unhideWhenUsed="0"/>
+    <w:lsdException w:name="Light List Accent 3" w:semiHidden="0" w:uiPriority="61" w:unhideWhenUsed="0"/>
+    <w:lsdException w:name="Light Grid Accent 3" w:semiHidden="0" w:uiPriority="62" w:unhideWhenUsed="0"/>
+    <w:lsdException w:name="Medium Shading 1 Accent 3" w:semiHidden="0" w:uiPriority="63" w:unhideWhenUsed="0"/>
+    <w:lsdException w:name="Medium Shading 2 Accent 3" w:semiHidden="0" w:uiPriority="64" w:unhideWhenUsed="0"/>
+    <w:lsdException w:name="Medium List 1 Accent 3" w:semiHidden="0" w:uiPriority="65" w:unhideWhenUsed="0"/>
+    <w:lsdException w:name="Medium List 2 Accent 3" w:semiHidden="0" w:uiPriority="66" w:unhideWhenUsed="0"/>
+    <w:lsdException w:name="Medium Grid 1 Accent 3" w:semiHidden="0" w:uiPriority="67" w:unhideWhenUsed="0"/>
+    <w:lsdException w:name="Medium Grid 2 Accent 3" w:semiHidden="0" w:uiPriority="68" w:unhideWhenUsed="0"/>
+    <w:lsdException w:name="Medium Grid 3 Accent 3" w:semiHidden="0" w:uiPriority="69" w:unhideWhenUsed="0"/>
+    <w:lsdException w:name="Dark List Accent 3" w:semiHidden="0" w:uiPriority="70" w:unhideWhenUsed="0"/>
+    <w:lsdException w:name="Colorful Shading Accent 3" w:semiHidden="0" w:uiPriority="71" w:unhideWhenUsed="0"/>
+    <w:lsdException w:name="Colorful List Accent 3" w:semiHidden="0" w:uiPriority="72" w:unhideWhenUsed="0"/>
+    <w:lsdException w:name="Colorful Grid Accent 3" w:semiHidden="0" w:uiPriority="73" w:unhideWhenUsed="0"/>
+    <w:lsdException w:name="Light Shading Accent 4" w:semiHidden="0" w:uiPriority="60" w:unhideWhenUsed="0"/>
+    <w:lsdException w:name="Light List Accent 4" w:semiHidden="0" w:uiPriority="61" w:unhideWhenUsed="0"/>
+    <w:lsdException w:name="Light Grid Accent 4" w:semiHidden="0" w:uiPriority="62" w:unhideWhenUsed="0"/>
+    <w:lsdException w:name="Medium Shading 1 Accent 4" w:semiHidden="0" w:uiPriority="63" w:unhideWhenUsed="0"/>
+    <w:lsdException w:name="Medium Shading 2 Accent 4" w:semiHidden="0" w:uiPriority="64" w:unhideWhenUsed="0"/>
+    <w:lsdException w:name="Medium List 1 Accent 4" w:semiHidden="0" w:uiPriority="65" w:unhideWhenUsed="0"/>
+    <w:lsdException w:name="Medium List 2 Accent 4" w:semiHidden="0" w:uiPriority="66" w:unhideWhenUsed="0"/>
+    <w:lsdException w:name="Medium Grid 1 Accent 4" w:semiHidden="0" w:uiPriority="67" w:unhideWhenUsed="0"/>
+    <w:lsdException w:name="Medium Grid 2 Accent 4" w:semiHidden="0" w:uiPriority="68" w:unhideWhenUsed="0"/>
+    <w:lsdException w:name="Medium Grid 3 Accent 4" w:semiHidden="0" w:uiPriority="69" w:unhideWhenUsed="0"/>
+    <w:lsdException w:name="Dark List Accent 4" w:semiHidden="0" w:uiPriority="70" w:unhideWhenUsed="0"/>
+    <w:lsdException w:name="Colorful Shading Accent 4" w:semiHidden="0" w:uiPriority="71" w:unhideWhenUsed="0"/>
+    <w:lsdException w:name="Colorful List Accent 4" w:semiHidden="0" w:uiPriority="72" w:unhideWhenUsed="0"/>
+    <w:lsdException w:name="Colorful Grid Accent 4" w:semiHidden="0" w:uiPriority="73" w:unhideWhenUsed="0"/>
+    <w:lsdException w:name="Light Shading Accent 5" w:semiHidden="0" w:uiPriority="60" w:unhideWhenUsed="0"/>
+    <w:lsdException w:name="Light List Accent 5" w:semiHidden="0" w:uiPriority="61" w:unhideWhenUsed="0"/>
+    <w:lsdException w:name="Light Grid Accent 5" w:semiHidden="0" w:uiPriority="62" w:unhideWhenUsed="0"/>
+    <w:lsdException w:name="Medium Shading 1 Accent 5" w:semiHidden="0" w:uiPriority="63" w:unhideWhenUsed="0"/>
+    <w:lsdException w:name="Medium Shading 2 Accent 5" w:semiHidden="0" w:uiPriority="64" w:unhideWhenUsed="0"/>
+    <w:lsdException w:name="Medium List 1 Accent 5" w:semiHidden="0" w:uiPriority="65" w:unhideWhenUsed="0"/>
+    <w:lsdException w:name="Medium List 2 Accent 5" w:semiHidden="0" w:uiPriority="66" w:unhideWhenUsed="0"/>
+    <w:lsdException w:name="Medium Grid 1 Accent 5" w:semiHidden="0" w:uiPriority="67" w:unhideWhenUsed="0"/>
+    <w:lsdException w:name="Medium Grid 2 Accent 5" w:semiHidden="0" w:uiPriority="68" w:unhideWhenUsed="0"/>
+    <w:lsdException w:name="Medium Grid 3 Accent 5" w:semiHidden="0" w:uiPriority="69" w:unhideWhenUsed="0"/>
+    <w:lsdException w:name="Dark List Accent 5" w:semiHidden="0" w:uiPriority="70" w:unhideWhenUsed="0"/>
+    <w:lsdException w:name="Colorful Shading Accent 5" w:semiHidden="0" w:uiPriority="71" w:unhideWhenUsed="0"/>
+    <w:lsdException w:name="Colorful List Accent 5" w:semiHidden="0" w:uiPriority="72" w:unhideWhenUsed="0"/>
+    <w:lsdException w:name="Colorful Grid Accent 5" w:semiHidden="0" w:uiPriority="73" w:unhideWhenUsed="0"/>
+    <w:lsdException w:name="Light Shading Accent 6" w:semiHidden="0" w:uiPriority="60" w:unhideWhenUsed="0"/>
+    <w:lsdException w:name="Light List Accent 6" w:semiHidden="0" w:uiPriority="61" w:unhideWhenUsed="0"/>
+    <w:lsdException w:name="Light Grid Accent 6" w:semiHidden="0" w:uiPriority="62" w:unhideWhenUsed="0"/>
+    <w:lsdException w:name="Medium Shading 1 Accent 6" w:semiHidden="0" w:uiPriority="63" w:unhideWhenUsed="0"/>
+    <w:lsdException w:name="Medium Shading 2 Accent 6" w:semiHidden="0" w:uiPriority="64" w:unhideWhenUsed="0"/>
+    <w:lsdException w:name="Medium List 1 Accent 6" w:semiHidden="0" w:uiPriority="65" w:unhideWhenUsed="0"/>
+    <w:lsdException w:name="Medium List 2 Accent 6" w:semiHidden="0" w:uiPriority="66" w:unhideWhenUsed="0"/>
+    <w:lsdException w:name="Medium Grid 1 Accent 6" w:semiHidden="0" w:uiPriority="67" w:unhideWhenUsed="0"/>
+    <w:lsdException w:name="Medium Grid 2 Accent 6" w:semiHidden="0" w:uiPriority="68" w:unhideWhenUsed="0"/>
+    <w:lsdException w:name="Medium Grid 3 Accent 6" w:semiHidden="0" w:uiPriority="69" w:unhideWhenUsed="0"/>
+    <w:lsdException w:name="Dark List Accent 6" w:semiHidden="0" w:uiPriority="70" w:unhideWhenUsed="0"/>
+    <w:lsdException w:name="Colorful Shading Accent 6" w:semiHidden="0" w:uiPriority="71" w:unhideWhenUsed="0"/>
+    <w:lsdException w:name="Colorful List Accent 6" w:semiHidden="0" w:uiPriority="72" w:unhideWhenUsed="0"/>
+    <w:lsdException w:name="Colorful Grid Accent 6" w:semiHidden="0" w:uiPriority="73" w:unhideWhenUsed="0"/>
+    <w:lsdException w:name="Subtle Emphasis" w:semiHidden="0" w:uiPriority="19" w:unhideWhenUsed="0" w:qFormat="1"/>
+    <w:lsdException w:name="Intense Emphasis" w:semiHidden="0" w:uiPriority="21" w:unhideWhenUsed="0" w:qFormat="1"/>
+    <w:lsdException w:name="Subtle Reference" w:semiHidden="0" w:uiPriority="31" w:unhideWhenUsed="0" w:qFormat="1"/>
+    <w:lsdException w:name="Intense Reference" w:semiHidden="0" w:uiPriority="32" w:unhideWhenUsed="0" w:qFormat="1"/>
+    <w:lsdException w:name="Book Title" w:semiHidden="0" w:uiPriority="33" w:unhideWhenUsed="0" w:qFormat="1"/>
+    <w:lsdException w:name="Bibliography" w:uiPriority="37"/>
+    <w:lsdException w:name="TOC Heading" w:uiPriority="39" w:qFormat="1"/>
+  </w:latentStyles>
+  <w:style w:type="paragraph" w:default="1" w:styleId="Normal">
+    <w:name w:val="Normal"/>
     <w:qFormat/>
-    <w:rsid w:val="003B7BB3"/>
+  </w:style>
+  <w:style w:type="character" w:default="1" w:styleId="DefaultParagraphFont">
+    <w:name w:val="Default Paragraph Font"/>
+    <w:uiPriority w:val="1"/>
+    <w:semiHidden/>
+    <w:unhideWhenUsed/>
+  </w:style>
+  <w:style w:type="table" w:default="1" w:styleId="TableNormal">
+    <w:name w:val="Normal Table"/>
+    <w:uiPriority w:val="99"/>
+    <w:semiHidden/>
+    <w:unhideWhenUsed/>
+    <w:tblPr>
+      <w:tblInd w:w="0" w:type="dxa"/>
+      <w:tblCellMar>
+        <w:top w:w="0" w:type="dxa"/>
+        <w:left w:w="108" w:type="dxa"/>
+        <w:bottom w:w="0" w:type="dxa"/>
+        <w:right w:w="108" w:type="dxa"/>
+      </w:tblCellMar>
+    </w:tblPr>
+  </w:style>
+  <w:style w:type="numbering" w:default="1" w:styleId="NoList">
+    <w:name w:val="No List"/>
+    <w:uiPriority w:val="99"/>
+    <w:semiHidden/>
+    <w:unhideWhenUsed/>
+  </w:style>
+  <w:style w:type="table" w:styleId="TableGrid">
+    <w:name w:val="Table Grid"/>
+    <w:basedOn w:val="TableNormal"/>
+    <w:uiPriority w:val="39"/>
+    <w:rsid w:val="002C012C"/>
     <w:pPr>
-      <w:ind w:left="720"/>
-      <w:contextualSpacing/>
+      <w:spacing w:after="0" w:line="240" w:lineRule="auto"/>
     </w:pPr>
+    <w:tblPr>
+      <w:tblInd w:w="0" w:type="dxa"/>
+      <w:tblBorders>
+        <w:top w:val="single" w:sz="4" w:space="0" w:color="auto"/>
+        <w:left w:val="single" w:sz="4" w:space="0" w:color="auto"/>
+        <w:bottom w:val="single" w:sz="4" w:space="0" w:color="auto"/>
+        <w:right w:val="single" w:sz="4" w:space="0" w:color="auto"/>
+        <w:insideH w:val="single" w:sz="4" w:space="0" w:color="auto"/>
+        <w:insideV w:val="single" w:sz="4" w:space="0" w:color="auto"/>
+      </w:tblBorders>
+      <w:tblCellMar>
+        <w:top w:w="0" w:type="dxa"/>
+        <w:left w:w="108" w:type="dxa"/>
+        <w:bottom w:w="0" w:type="dxa"/>
+        <w:right w:w="108" w:type="dxa"/>
+      </w:tblCellMar>
+    </w:tblPr>
   </w:style>
 </w:styles>
 </file>
@@ -6506,7 +6221,7 @@
   <a:extraClrSchemeLst/>
   <a:extLst>
     <a:ext uri="{05A4C25C-085E-4340-85A3-A5531E510DB2}">
-      <thm15:themeFamily xmlns:thm15="http://schemas.microsoft.com/office/thememl/2012/main" name="Office Theme" id="{62F939B6-93AF-4DB8-9C6B-D6C7DFDC589F}" vid="{4A3C46E8-61CC-4603-A589-7422A47A8E4A}"/>
+      <thm15:themeFamily xmlns:thm15="http://schemas.microsoft.com/office/thememl/2012/main" xmlns="" name="Office Theme" id="{62F939B6-93AF-4DB8-9C6B-D6C7DFDC589F}" vid="{4A3C46E8-61CC-4603-A589-7422A47A8E4A}"/>
     </a:ext>
   </a:extLst>
 </a:theme>
